--- a/1-2 Programming/semester_2/lab5/docs/report.docx
+++ b/1-2 Programming/semester_2/lab5/docs/report.docx
@@ -1,6 +1,6 @@
 
 <file path=word/document.xml><?xml version="1.0" encoding="utf-8"?>
-<w:document xmlns:wpc="http://schemas.microsoft.com/office/word/2010/wordprocessingCanvas" xmlns:mc="http://schemas.openxmlformats.org/markup-compatibility/2006" xmlns:o="urn:schemas-microsoft-com:office:office" xmlns:r="http://schemas.openxmlformats.org/officeDocument/2006/relationships" xmlns:m="http://schemas.openxmlformats.org/officeDocument/2006/math" xmlns:v="urn:schemas-microsoft-com:vml" xmlns:wp14="http://schemas.microsoft.com/office/word/2010/wordprocessingDrawing" xmlns:wp="http://schemas.openxmlformats.org/drawingml/2006/wordprocessingDrawing" xmlns:w10="urn:schemas-microsoft-com:office:word" xmlns:w="http://schemas.openxmlformats.org/wordprocessingml/2006/main" xmlns:w14="http://schemas.microsoft.com/office/word/2010/wordml" xmlns:w15="http://schemas.microsoft.com/office/word/2012/wordml" xmlns:wpg="http://schemas.microsoft.com/office/word/2010/wordprocessingGroup" xmlns:wpi="http://schemas.microsoft.com/office/word/2010/wordprocessingInk" xmlns:wne="http://schemas.microsoft.com/office/word/2006/wordml" xmlns:wps="http://schemas.microsoft.com/office/word/2010/wordprocessingShape" mc:Ignorable="w14 w15 wp14">
+<w:document xmlns:wpc="http://schemas.microsoft.com/office/word/2010/wordprocessingCanvas" xmlns:cx="http://schemas.microsoft.com/office/drawing/2014/chartex" xmlns:cx1="http://schemas.microsoft.com/office/drawing/2015/9/8/chartex" xmlns:cx2="http://schemas.microsoft.com/office/drawing/2015/10/21/chartex" xmlns:cx3="http://schemas.microsoft.com/office/drawing/2016/5/9/chartex" xmlns:cx4="http://schemas.microsoft.com/office/drawing/2016/5/10/chartex" xmlns:cx5="http://schemas.microsoft.com/office/drawing/2016/5/11/chartex" xmlns:cx6="http://schemas.microsoft.com/office/drawing/2016/5/12/chartex" xmlns:cx7="http://schemas.microsoft.com/office/drawing/2016/5/13/chartex" xmlns:cx8="http://schemas.microsoft.com/office/drawing/2016/5/14/chartex" xmlns:mc="http://schemas.openxmlformats.org/markup-compatibility/2006" xmlns:aink="http://schemas.microsoft.com/office/drawing/2016/ink" xmlns:am3d="http://schemas.microsoft.com/office/drawing/2017/model3d" xmlns:o="urn:schemas-microsoft-com:office:office" xmlns:r="http://schemas.openxmlformats.org/officeDocument/2006/relationships" xmlns:m="http://schemas.openxmlformats.org/officeDocument/2006/math" xmlns:v="urn:schemas-microsoft-com:vml" xmlns:wp14="http://schemas.microsoft.com/office/word/2010/wordprocessingDrawing" xmlns:wp="http://schemas.openxmlformats.org/drawingml/2006/wordprocessingDrawing" xmlns:w10="urn:schemas-microsoft-com:office:word" xmlns:w="http://schemas.openxmlformats.org/wordprocessingml/2006/main" xmlns:w14="http://schemas.microsoft.com/office/word/2010/wordml" xmlns:w15="http://schemas.microsoft.com/office/word/2012/wordml" xmlns:w16cex="http://schemas.microsoft.com/office/word/2018/wordml/cex" xmlns:w16cid="http://schemas.microsoft.com/office/word/2016/wordml/cid" xmlns:w16="http://schemas.microsoft.com/office/word/2018/wordml" xmlns:w16sdtdh="http://schemas.microsoft.com/office/word/2020/wordml/sdtdatahash" xmlns:w16se="http://schemas.microsoft.com/office/word/2015/wordml/symex" xmlns:wpg="http://schemas.microsoft.com/office/word/2010/wordprocessingGroup" xmlns:wpi="http://schemas.microsoft.com/office/word/2010/wordprocessingInk" xmlns:wne="http://schemas.microsoft.com/office/word/2006/wordml" xmlns:wps="http://schemas.microsoft.com/office/word/2010/wordprocessingShape" mc:Ignorable="w14 w15 w16se w16cid w16 w16cex w16sdtdh wp14">
   <w:body>
     <w:p>
       <w:pPr>
@@ -36,7 +36,7 @@
     </w:p>
     <w:p>
       <w:pPr>
-        <w:pStyle w:val="a4"/>
+        <w:pStyle w:val="BodyText"/>
         <w:rPr>
           <w:rFonts w:ascii="Times New Roman" w:hAnsi="Times New Roman" w:cs="Times New Roman"/>
           <w:sz w:val="20"/>
@@ -46,7 +46,7 @@
     </w:p>
     <w:p>
       <w:pPr>
-        <w:pStyle w:val="a4"/>
+        <w:pStyle w:val="BodyText"/>
         <w:rPr>
           <w:rFonts w:ascii="Times New Roman" w:hAnsi="Times New Roman" w:cs="Times New Roman"/>
           <w:sz w:val="20"/>
@@ -56,7 +56,7 @@
     </w:p>
     <w:p>
       <w:pPr>
-        <w:pStyle w:val="a4"/>
+        <w:pStyle w:val="BodyText"/>
         <w:spacing w:before="6"/>
         <w:rPr>
           <w:rFonts w:ascii="Times New Roman" w:hAnsi="Times New Roman" w:cs="Times New Roman"/>
@@ -72,7 +72,7 @@
           <w:lang w:val="ru-RU" w:eastAsia="ru-RU"/>
         </w:rPr>
         <w:drawing>
-          <wp:anchor distT="0" distB="0" distL="0" distR="0" simplePos="0" relativeHeight="2" behindDoc="0" locked="0" layoutInCell="0" allowOverlap="1">
+          <wp:anchor distT="0" distB="0" distL="0" distR="0" simplePos="0" relativeHeight="2" behindDoc="0" locked="0" layoutInCell="0" allowOverlap="1" wp14:anchorId="2BFE7EC9" wp14:editId="5D52A2C2">
             <wp:simplePos x="0" y="0"/>
             <wp:positionH relativeFrom="page">
               <wp:posOffset>2887980</wp:posOffset>
@@ -126,7 +126,7 @@
     </w:p>
     <w:p>
       <w:pPr>
-        <w:pStyle w:val="a4"/>
+        <w:pStyle w:val="BodyText"/>
         <w:rPr>
           <w:rFonts w:ascii="Times New Roman" w:hAnsi="Times New Roman" w:cs="Times New Roman"/>
           <w:sz w:val="20"/>
@@ -136,7 +136,7 @@
     </w:p>
     <w:p>
       <w:pPr>
-        <w:pStyle w:val="a4"/>
+        <w:pStyle w:val="BodyText"/>
         <w:rPr>
           <w:rFonts w:ascii="Times New Roman" w:hAnsi="Times New Roman" w:cs="Times New Roman"/>
           <w:sz w:val="20"/>
@@ -146,7 +146,7 @@
     </w:p>
     <w:p>
       <w:pPr>
-        <w:pStyle w:val="a4"/>
+        <w:pStyle w:val="BodyText"/>
         <w:rPr>
           <w:rFonts w:ascii="Times New Roman" w:hAnsi="Times New Roman" w:cs="Times New Roman"/>
           <w:sz w:val="20"/>
@@ -156,7 +156,7 @@
     </w:p>
     <w:p>
       <w:pPr>
-        <w:pStyle w:val="a4"/>
+        <w:pStyle w:val="BodyText"/>
         <w:rPr>
           <w:rFonts w:ascii="Times New Roman" w:hAnsi="Times New Roman" w:cs="Times New Roman"/>
           <w:sz w:val="20"/>
@@ -166,7 +166,7 @@
     </w:p>
     <w:p>
       <w:pPr>
-        <w:pStyle w:val="a4"/>
+        <w:pStyle w:val="BodyText"/>
         <w:rPr>
           <w:rFonts w:ascii="Times New Roman" w:hAnsi="Times New Roman" w:cs="Times New Roman"/>
           <w:sz w:val="20"/>
@@ -176,7 +176,7 @@
     </w:p>
     <w:p>
       <w:pPr>
-        <w:pStyle w:val="a4"/>
+        <w:pStyle w:val="BodyText"/>
         <w:rPr>
           <w:rFonts w:ascii="Times New Roman" w:hAnsi="Times New Roman" w:cs="Times New Roman"/>
           <w:sz w:val="20"/>
@@ -186,7 +186,7 @@
     </w:p>
     <w:p>
       <w:pPr>
-        <w:pStyle w:val="a4"/>
+        <w:pStyle w:val="BodyText"/>
         <w:rPr>
           <w:rFonts w:ascii="Times New Roman" w:hAnsi="Times New Roman" w:cs="Times New Roman"/>
           <w:sz w:val="20"/>
@@ -196,7 +196,7 @@
     </w:p>
     <w:p>
       <w:pPr>
-        <w:pStyle w:val="a4"/>
+        <w:pStyle w:val="BodyText"/>
         <w:rPr>
           <w:rFonts w:ascii="Times New Roman" w:hAnsi="Times New Roman" w:cs="Times New Roman"/>
           <w:sz w:val="20"/>
@@ -206,7 +206,7 @@
     </w:p>
     <w:p>
       <w:pPr>
-        <w:pStyle w:val="a4"/>
+        <w:pStyle w:val="BodyText"/>
         <w:spacing w:before="10"/>
         <w:rPr>
           <w:rFonts w:ascii="Times New Roman" w:hAnsi="Times New Roman" w:cs="Times New Roman"/>
@@ -216,7 +216,7 @@
     </w:p>
     <w:p>
       <w:pPr>
-        <w:pStyle w:val="a6"/>
+        <w:pStyle w:val="Title"/>
         <w:rPr>
           <w:rFonts w:ascii="Times New Roman" w:hAnsi="Times New Roman" w:cs="Times New Roman"/>
           <w:lang w:val="ru-RU"/>
@@ -225,10 +225,9 @@
     </w:p>
     <w:p>
       <w:pPr>
-        <w:pStyle w:val="a6"/>
-        <w:rPr>
-          <w:rFonts w:ascii="Times New Roman" w:hAnsi="Times New Roman" w:cs="Times New Roman"/>
-          <w:lang w:val="ru-RU"/>
+        <w:pStyle w:val="Title"/>
+        <w:rPr>
+          <w:rFonts w:ascii="Times New Roman" w:hAnsi="Times New Roman" w:cs="Times New Roman"/>
         </w:rPr>
       </w:pPr>
       <w:r>
@@ -243,19 +242,18 @@
           <w:rFonts w:ascii="Times New Roman" w:hAnsi="Times New Roman" w:cs="Times New Roman"/>
           <w:lang w:val="ru-RU"/>
         </w:rPr>
-        <w:t>3</w:t>
+        <w:t>7</w:t>
       </w:r>
       <w:r>
         <w:rPr>
           <w:rFonts w:ascii="Times New Roman" w:hAnsi="Times New Roman" w:cs="Times New Roman"/>
-          <w:lang w:val="ru-RU"/>
-        </w:rPr>
-        <w:t>67081</w:t>
+        </w:rPr>
+        <w:t>4667</w:t>
       </w:r>
     </w:p>
     <w:p>
       <w:pPr>
-        <w:pStyle w:val="a6"/>
+        <w:pStyle w:val="Title"/>
         <w:rPr>
           <w:rFonts w:ascii="Times New Roman" w:hAnsi="Times New Roman" w:cs="Times New Roman"/>
           <w:lang w:val="ru-RU"/>
@@ -271,7 +269,7 @@
     </w:p>
     <w:p>
       <w:pPr>
-        <w:pStyle w:val="a6"/>
+        <w:pStyle w:val="Title"/>
         <w:rPr>
           <w:rFonts w:ascii="Times New Roman" w:hAnsi="Times New Roman" w:cs="Times New Roman"/>
           <w:lang w:val="ru-RU"/>
@@ -287,7 +285,7 @@
     </w:p>
     <w:p>
       <w:pPr>
-        <w:pStyle w:val="a6"/>
+        <w:pStyle w:val="Title"/>
         <w:rPr>
           <w:rFonts w:ascii="Times New Roman" w:hAnsi="Times New Roman" w:cs="Times New Roman"/>
           <w:lang w:val="ru-RU"/>
@@ -303,7 +301,7 @@
     </w:p>
     <w:p>
       <w:pPr>
-        <w:pStyle w:val="a4"/>
+        <w:pStyle w:val="BodyText"/>
         <w:rPr>
           <w:rFonts w:ascii="Times New Roman" w:hAnsi="Times New Roman" w:cs="Times New Roman"/>
           <w:sz w:val="32"/>
@@ -313,7 +311,7 @@
     </w:p>
     <w:p>
       <w:pPr>
-        <w:pStyle w:val="a4"/>
+        <w:pStyle w:val="BodyText"/>
         <w:rPr>
           <w:rFonts w:ascii="Times New Roman" w:hAnsi="Times New Roman" w:cs="Times New Roman"/>
           <w:sz w:val="32"/>
@@ -323,7 +321,7 @@
     </w:p>
     <w:p>
       <w:pPr>
-        <w:pStyle w:val="a4"/>
+        <w:pStyle w:val="BodyText"/>
         <w:rPr>
           <w:rFonts w:ascii="Times New Roman" w:hAnsi="Times New Roman" w:cs="Times New Roman"/>
           <w:sz w:val="32"/>
@@ -333,7 +331,7 @@
     </w:p>
     <w:p>
       <w:pPr>
-        <w:pStyle w:val="a4"/>
+        <w:pStyle w:val="BodyText"/>
         <w:rPr>
           <w:rFonts w:ascii="Times New Roman" w:hAnsi="Times New Roman" w:cs="Times New Roman"/>
           <w:sz w:val="32"/>
@@ -343,7 +341,7 @@
     </w:p>
     <w:p>
       <w:pPr>
-        <w:pStyle w:val="a4"/>
+        <w:pStyle w:val="BodyText"/>
         <w:rPr>
           <w:rFonts w:ascii="Times New Roman" w:hAnsi="Times New Roman" w:cs="Times New Roman"/>
           <w:sz w:val="32"/>
@@ -353,7 +351,7 @@
     </w:p>
     <w:p>
       <w:pPr>
-        <w:pStyle w:val="a4"/>
+        <w:pStyle w:val="BodyText"/>
         <w:rPr>
           <w:rFonts w:ascii="Times New Roman" w:hAnsi="Times New Roman" w:cs="Times New Roman"/>
           <w:sz w:val="32"/>
@@ -363,7 +361,7 @@
     </w:p>
     <w:p>
       <w:pPr>
-        <w:pStyle w:val="a4"/>
+        <w:pStyle w:val="BodyText"/>
         <w:rPr>
           <w:rFonts w:ascii="Times New Roman" w:hAnsi="Times New Roman" w:cs="Times New Roman"/>
           <w:sz w:val="32"/>
@@ -373,7 +371,7 @@
     </w:p>
     <w:p>
       <w:pPr>
-        <w:pStyle w:val="a4"/>
+        <w:pStyle w:val="BodyText"/>
         <w:rPr>
           <w:rFonts w:ascii="Times New Roman" w:hAnsi="Times New Roman" w:cs="Times New Roman"/>
           <w:sz w:val="32"/>
@@ -383,7 +381,7 @@
     </w:p>
     <w:p>
       <w:pPr>
-        <w:pStyle w:val="a4"/>
+        <w:pStyle w:val="BodyText"/>
         <w:spacing w:before="2"/>
         <w:rPr>
           <w:rFonts w:ascii="Times New Roman" w:hAnsi="Times New Roman" w:cs="Times New Roman"/>
@@ -446,7 +444,7 @@
           <w:szCs w:val="24"/>
           <w:lang w:val="ru-RU"/>
         </w:rPr>
-        <w:t>Барсуков Максим</w:t>
+        <w:t>Хромов Даниил</w:t>
       </w:r>
       <w:r>
         <w:rPr>
@@ -485,7 +483,6 @@
           <w:rFonts w:ascii="Times New Roman" w:hAnsi="Times New Roman" w:cs="Times New Roman"/>
           <w:sz w:val="24"/>
           <w:szCs w:val="24"/>
-          <w:lang w:val="ru-RU"/>
         </w:rPr>
       </w:pPr>
       <w:r>
@@ -495,7 +492,24 @@
           <w:szCs w:val="24"/>
           <w:lang w:val="ru-RU"/>
         </w:rPr>
-        <w:t>Сорокин Роман Борисович</w:t>
+        <w:t>Кустарев</w:t>
+      </w:r>
+      <w:r>
+        <w:rPr>
+          <w:rFonts w:ascii="Times New Roman" w:hAnsi="Times New Roman" w:cs="Times New Roman"/>
+          <w:sz w:val="24"/>
+          <w:szCs w:val="24"/>
+        </w:rPr>
+        <w:t xml:space="preserve"> </w:t>
+      </w:r>
+      <w:r>
+        <w:rPr>
+          <w:rFonts w:ascii="Times New Roman" w:hAnsi="Times New Roman" w:cs="Times New Roman"/>
+          <w:sz w:val="24"/>
+          <w:szCs w:val="24"/>
+          <w:lang w:val="ru-RU"/>
+        </w:rPr>
+        <w:t xml:space="preserve">Иван Павлович </w:t>
       </w:r>
     </w:p>
     <w:p>
@@ -527,7 +541,6 @@
         <w:tab/>
         <w:t xml:space="preserve"> </w:t>
       </w:r>
-      <w:proofErr w:type="spellStart"/>
       <w:r>
         <w:rPr>
           <w:rFonts w:ascii="Times New Roman" w:hAnsi="Times New Roman" w:cs="Times New Roman"/>
@@ -535,17 +548,7 @@
           <w:szCs w:val="24"/>
           <w:lang w:val="ru-RU"/>
         </w:rPr>
-        <w:t>Письмак</w:t>
-      </w:r>
-      <w:proofErr w:type="spellEnd"/>
-      <w:r>
-        <w:rPr>
-          <w:rFonts w:ascii="Times New Roman" w:hAnsi="Times New Roman" w:cs="Times New Roman"/>
-          <w:sz w:val="24"/>
-          <w:szCs w:val="24"/>
-          <w:lang w:val="ru-RU"/>
-        </w:rPr>
-        <w:t xml:space="preserve"> Алексей Евгеньевич</w:t>
+        <w:t>Гаврилов Антон Валерьевич</w:t>
       </w:r>
     </w:p>
     <w:p>
@@ -633,8 +636,9 @@
         <w:rPr>
           <w:rFonts w:ascii="Times New Roman" w:hAnsi="Times New Roman" w:cs="Times New Roman"/>
           <w:color w:val="767171" w:themeColor="background2" w:themeShade="80"/>
-        </w:rPr>
-        <w:t>3</w:t>
+          <w:lang w:val="ru-RU"/>
+        </w:rPr>
+        <w:t>4</w:t>
       </w:r>
       <w:r>
         <w:rPr>
@@ -655,7 +659,7 @@
     </w:p>
     <w:p>
       <w:pPr>
-        <w:pStyle w:val="ac"/>
+        <w:pStyle w:val="ListParagraph"/>
         <w:widowControl/>
         <w:numPr>
           <w:ilvl w:val="0"/>
@@ -697,7 +701,7 @@
     </w:p>
     <w:tbl>
       <w:tblPr>
-        <w:tblStyle w:val="ae"/>
+        <w:tblStyle w:val="TableGrid"/>
         <w:tblW w:w="0" w:type="auto"/>
         <w:tblLook w:val="04A0" w:firstRow="1" w:lastRow="0" w:firstColumn="1" w:lastColumn="0" w:noHBand="0" w:noVBand="1"/>
       </w:tblPr>
@@ -714,6 +718,8 @@
               <w:widowControl/>
               <w:shd w:val="clear" w:color="auto" w:fill="FFFFFF"/>
               <w:suppressAutoHyphens w:val="0"/>
+              <w:spacing w:before="360" w:after="240"/>
+              <w:outlineLvl w:val="2"/>
               <w:rPr>
                 <w:rFonts w:ascii="Segoe UI" w:eastAsia="Times New Roman" w:hAnsi="Segoe UI" w:cs="Segoe UI"/>
                 <w:color w:val="24292F"/>
@@ -730,29 +736,7 @@
                 <w:szCs w:val="24"/>
                 <w:lang w:val="ru-RU" w:eastAsia="ru-RU"/>
               </w:rPr>
-              <w:t>Реализовать консольное приложение, которое реализует управление коллекцией объектов в интерактивном режиме. В коллекции необходимо хранить объекты класса </w:t>
-            </w:r>
-            <w:proofErr w:type="spellStart"/>
-            <w:r>
-              <w:rPr>
-                <w:rFonts w:ascii="Consolas" w:eastAsia="Times New Roman" w:hAnsi="Consolas" w:cs="Courier New"/>
-                <w:color w:val="24292F"/>
-                <w:sz w:val="14"/>
-                <w:szCs w:val="20"/>
-                <w:lang w:val="ru-RU" w:eastAsia="ru-RU"/>
-              </w:rPr>
-              <w:t>Product</w:t>
-            </w:r>
-            <w:proofErr w:type="spellEnd"/>
-            <w:r>
-              <w:rPr>
-                <w:rFonts w:ascii="Segoe UI" w:eastAsia="Times New Roman" w:hAnsi="Segoe UI" w:cs="Segoe UI"/>
-                <w:color w:val="24292F"/>
-                <w:sz w:val="18"/>
-                <w:szCs w:val="24"/>
-                <w:lang w:val="ru-RU" w:eastAsia="ru-RU"/>
-              </w:rPr>
-              <w:t>, описание которого приведено ниже.</w:t>
+              <w:t>Реализовать консольное приложение, которое реализует управление коллекцией объектов в интерактивном режиме. В коллекции необходимо хранить объекты класса Person, описание которого приведено ниже.</w:t>
             </w:r>
           </w:p>
           <w:p>
@@ -821,7 +805,7 @@
               </w:numPr>
               <w:shd w:val="clear" w:color="auto" w:fill="FFFFFF"/>
               <w:suppressAutoHyphens w:val="0"/>
-              <w:spacing w:before="60" w:after="100" w:afterAutospacing="1"/>
+              <w:spacing w:before="100" w:beforeAutospacing="1" w:after="100" w:afterAutospacing="1"/>
               <w:rPr>
                 <w:rFonts w:ascii="Segoe UI" w:eastAsia="Times New Roman" w:hAnsi="Segoe UI" w:cs="Segoe UI"/>
                 <w:color w:val="24292F"/>
@@ -850,7 +834,7 @@
               </w:numPr>
               <w:shd w:val="clear" w:color="auto" w:fill="FFFFFF"/>
               <w:suppressAutoHyphens w:val="0"/>
-              <w:spacing w:afterAutospacing="1"/>
+              <w:spacing w:before="100" w:beforeAutospacing="1" w:after="100" w:afterAutospacing="1"/>
               <w:rPr>
                 <w:rFonts w:ascii="Segoe UI" w:eastAsia="Times New Roman" w:hAnsi="Segoe UI" w:cs="Segoe UI"/>
                 <w:color w:val="24292F"/>
@@ -867,20 +851,8 @@
                 <w:szCs w:val="24"/>
                 <w:lang w:val="ru-RU" w:eastAsia="ru-RU"/>
               </w:rPr>
-              <w:t>Для хранения необходимо использовать коллекцию типа </w:t>
-            </w:r>
-            <w:proofErr w:type="spellStart"/>
-            <w:r>
-              <w:rPr>
-                <w:rFonts w:ascii="Consolas" w:eastAsia="Times New Roman" w:hAnsi="Consolas" w:cs="Courier New"/>
-                <w:color w:val="24292F"/>
-                <w:sz w:val="14"/>
-                <w:szCs w:val="20"/>
-                <w:lang w:val="ru-RU" w:eastAsia="ru-RU"/>
-              </w:rPr>
-              <w:t>java.util.PriorityQueue</w:t>
-            </w:r>
-            <w:proofErr w:type="spellEnd"/>
+              <w:t>Для хранения необходимо использовать коллекцию типа java.util.ArrayList</w:t>
+            </w:r>
           </w:p>
           <w:p>
             <w:pPr>
@@ -891,7 +863,7 @@
               </w:numPr>
               <w:shd w:val="clear" w:color="auto" w:fill="FFFFFF"/>
               <w:suppressAutoHyphens w:val="0"/>
-              <w:spacing w:before="60" w:after="100" w:afterAutospacing="1"/>
+              <w:spacing w:before="100" w:beforeAutospacing="1" w:after="100" w:afterAutospacing="1"/>
               <w:rPr>
                 <w:rFonts w:ascii="Segoe UI" w:eastAsia="Times New Roman" w:hAnsi="Segoe UI" w:cs="Segoe UI"/>
                 <w:color w:val="24292F"/>
@@ -920,7 +892,7 @@
               </w:numPr>
               <w:shd w:val="clear" w:color="auto" w:fill="FFFFFF"/>
               <w:suppressAutoHyphens w:val="0"/>
-              <w:spacing w:before="60" w:after="100" w:afterAutospacing="1"/>
+              <w:spacing w:before="100" w:beforeAutospacing="1" w:after="100" w:afterAutospacing="1"/>
               <w:rPr>
                 <w:rFonts w:ascii="Segoe UI" w:eastAsia="Times New Roman" w:hAnsi="Segoe UI" w:cs="Segoe UI"/>
                 <w:color w:val="24292F"/>
@@ -937,7 +909,7 @@
                 <w:szCs w:val="24"/>
                 <w:lang w:val="ru-RU" w:eastAsia="ru-RU"/>
               </w:rPr>
-              <w:t>Имя файла должно передаваться программе с помощью: </w:t>
+              <w:t xml:space="preserve">Имя файла должно передаваться программе с помощью: </w:t>
             </w:r>
             <w:r>
               <w:rPr>
@@ -949,7 +921,7 @@
                 <w:szCs w:val="24"/>
                 <w:lang w:val="ru-RU" w:eastAsia="ru-RU"/>
               </w:rPr>
-              <w:t>аргумент командной строки</w:t>
+              <w:t>переменная окружения</w:t>
             </w:r>
             <w:r>
               <w:rPr>
@@ -971,7 +943,7 @@
               </w:numPr>
               <w:shd w:val="clear" w:color="auto" w:fill="FFFFFF"/>
               <w:suppressAutoHyphens w:val="0"/>
-              <w:spacing w:afterAutospacing="1"/>
+              <w:spacing w:before="100" w:beforeAutospacing="1" w:after="100" w:afterAutospacing="1"/>
               <w:rPr>
                 <w:rFonts w:ascii="Segoe UI" w:eastAsia="Times New Roman" w:hAnsi="Segoe UI" w:cs="Segoe UI"/>
                 <w:color w:val="24292F"/>
@@ -988,20 +960,8 @@
                 <w:szCs w:val="24"/>
                 <w:lang w:val="ru-RU" w:eastAsia="ru-RU"/>
               </w:rPr>
-              <w:t>Данные должны храниться в файле в формате </w:t>
-            </w:r>
-            <w:proofErr w:type="spellStart"/>
-            <w:r>
-              <w:rPr>
-                <w:rFonts w:ascii="Consolas" w:eastAsia="Times New Roman" w:hAnsi="Consolas" w:cs="Courier New"/>
-                <w:color w:val="24292F"/>
-                <w:sz w:val="14"/>
-                <w:szCs w:val="20"/>
-                <w:lang w:val="ru-RU" w:eastAsia="ru-RU"/>
-              </w:rPr>
-              <w:t>json</w:t>
-            </w:r>
-            <w:proofErr w:type="spellEnd"/>
+              <w:t>Данные должны храниться в файле в формате xml</w:t>
+            </w:r>
           </w:p>
           <w:p>
             <w:pPr>
@@ -1012,7 +972,7 @@
               </w:numPr>
               <w:shd w:val="clear" w:color="auto" w:fill="FFFFFF"/>
               <w:suppressAutoHyphens w:val="0"/>
-              <w:spacing w:afterAutospacing="1"/>
+              <w:spacing w:before="100" w:beforeAutospacing="1" w:after="100" w:afterAutospacing="1"/>
               <w:rPr>
                 <w:rFonts w:ascii="Segoe UI" w:eastAsia="Times New Roman" w:hAnsi="Segoe UI" w:cs="Segoe UI"/>
                 <w:color w:val="24292F"/>
@@ -1029,20 +989,8 @@
                 <w:szCs w:val="24"/>
                 <w:lang w:val="ru-RU" w:eastAsia="ru-RU"/>
               </w:rPr>
-              <w:t>Чтение данных из файла необходимо реализовать с помощью класса </w:t>
-            </w:r>
-            <w:proofErr w:type="spellStart"/>
-            <w:r>
-              <w:rPr>
-                <w:rFonts w:ascii="Consolas" w:eastAsia="Times New Roman" w:hAnsi="Consolas" w:cs="Courier New"/>
-                <w:color w:val="24292F"/>
-                <w:sz w:val="14"/>
-                <w:szCs w:val="20"/>
-                <w:lang w:val="ru-RU" w:eastAsia="ru-RU"/>
-              </w:rPr>
-              <w:t>java.io.FileReader</w:t>
-            </w:r>
-            <w:proofErr w:type="spellEnd"/>
+              <w:t>Чтение данных из файла необходимо реализовать с помощью класса java.io.InputStreamReader</w:t>
+            </w:r>
           </w:p>
           <w:p>
             <w:pPr>
@@ -1053,7 +1001,7 @@
               </w:numPr>
               <w:shd w:val="clear" w:color="auto" w:fill="FFFFFF"/>
               <w:suppressAutoHyphens w:val="0"/>
-              <w:spacing w:afterAutospacing="1"/>
+              <w:spacing w:before="100" w:beforeAutospacing="1" w:after="100" w:afterAutospacing="1"/>
               <w:rPr>
                 <w:rFonts w:ascii="Segoe UI" w:eastAsia="Times New Roman" w:hAnsi="Segoe UI" w:cs="Segoe UI"/>
                 <w:color w:val="24292F"/>
@@ -1070,20 +1018,8 @@
                 <w:szCs w:val="24"/>
                 <w:lang w:val="ru-RU" w:eastAsia="ru-RU"/>
               </w:rPr>
-              <w:t>Запись данных в файл необходимо реализовать с помощью класса </w:t>
-            </w:r>
-            <w:proofErr w:type="spellStart"/>
-            <w:r>
-              <w:rPr>
-                <w:rFonts w:ascii="Consolas" w:eastAsia="Times New Roman" w:hAnsi="Consolas" w:cs="Courier New"/>
-                <w:color w:val="24292F"/>
-                <w:sz w:val="14"/>
-                <w:szCs w:val="20"/>
-                <w:lang w:val="ru-RU" w:eastAsia="ru-RU"/>
-              </w:rPr>
-              <w:t>java.io.PrintWriter</w:t>
-            </w:r>
-            <w:proofErr w:type="spellEnd"/>
+              <w:t>Запись данных в файл необходимо реализовать с помощью класса java.io.PrintWriter</w:t>
+            </w:r>
           </w:p>
           <w:p>
             <w:pPr>
@@ -1094,7 +1030,7 @@
               </w:numPr>
               <w:shd w:val="clear" w:color="auto" w:fill="FFFFFF"/>
               <w:suppressAutoHyphens w:val="0"/>
-              <w:spacing w:afterAutospacing="1"/>
+              <w:spacing w:before="100" w:beforeAutospacing="1" w:after="100" w:afterAutospacing="1"/>
               <w:rPr>
                 <w:rFonts w:ascii="Segoe UI" w:eastAsia="Times New Roman" w:hAnsi="Segoe UI" w:cs="Segoe UI"/>
                 <w:color w:val="24292F"/>
@@ -1111,29 +1047,7 @@
                 <w:szCs w:val="24"/>
                 <w:lang w:val="ru-RU" w:eastAsia="ru-RU"/>
               </w:rPr>
-              <w:t>Все классы в программе должны быть задокументированы в формате </w:t>
-            </w:r>
-            <w:proofErr w:type="spellStart"/>
-            <w:r>
-              <w:rPr>
-                <w:rFonts w:ascii="Consolas" w:eastAsia="Times New Roman" w:hAnsi="Consolas" w:cs="Courier New"/>
-                <w:color w:val="24292F"/>
-                <w:sz w:val="14"/>
-                <w:szCs w:val="20"/>
-                <w:lang w:val="ru-RU" w:eastAsia="ru-RU"/>
-              </w:rPr>
-              <w:t>javadoc</w:t>
-            </w:r>
-            <w:proofErr w:type="spellEnd"/>
-            <w:r>
-              <w:rPr>
-                <w:rFonts w:ascii="Segoe UI" w:eastAsia="Times New Roman" w:hAnsi="Segoe UI" w:cs="Segoe UI"/>
-                <w:color w:val="24292F"/>
-                <w:sz w:val="18"/>
-                <w:szCs w:val="24"/>
-                <w:lang w:val="ru-RU" w:eastAsia="ru-RU"/>
-              </w:rPr>
-              <w:t>.</w:t>
+              <w:t>Все классы в программе должны быть задокументированы в формате javadoc.</w:t>
             </w:r>
           </w:p>
           <w:p>
@@ -1145,7 +1059,7 @@
               </w:numPr>
               <w:shd w:val="clear" w:color="auto" w:fill="FFFFFF"/>
               <w:suppressAutoHyphens w:val="0"/>
-              <w:spacing w:before="60" w:after="100" w:afterAutospacing="1"/>
+              <w:spacing w:before="100" w:beforeAutospacing="1" w:after="100" w:afterAutospacing="1"/>
               <w:rPr>
                 <w:rFonts w:ascii="Segoe UI" w:eastAsia="Times New Roman" w:hAnsi="Segoe UI" w:cs="Segoe UI"/>
                 <w:color w:val="24292F"/>
@@ -1162,7 +1076,7 @@
                 <w:szCs w:val="24"/>
                 <w:lang w:val="ru-RU" w:eastAsia="ru-RU"/>
               </w:rPr>
-              <w:t>Программа должна корректно работать с неправильными данными (ошибки пользовательского ввода, отсутствие прав доступа к файлу и т.п.).</w:t>
+              <w:t>Программа должна корректно работать с неправильными данными (ошибки пользовательского ввода, отсутсвие прав доступа к файлу и т.п.).</w:t>
             </w:r>
           </w:p>
           <w:p>
@@ -1207,43 +1121,19 @@
                 <w:rFonts w:ascii="Segoe UI" w:eastAsia="Times New Roman" w:hAnsi="Segoe UI" w:cs="Segoe UI"/>
                 <w:color w:val="24292F"/>
                 <w:sz w:val="20"/>
-                <w:szCs w:val="24"/>
+                <w:szCs w:val="20"/>
                 <w:lang w:val="ru-RU" w:eastAsia="ru-RU"/>
               </w:rPr>
             </w:pPr>
-            <w:proofErr w:type="spellStart"/>
-            <w:proofErr w:type="gramStart"/>
-            <w:r>
-              <w:rPr>
-                <w:rFonts w:ascii="Consolas" w:eastAsia="Times New Roman" w:hAnsi="Consolas" w:cs="Courier New"/>
-                <w:color w:val="24292F"/>
-                <w:sz w:val="16"/>
-                <w:szCs w:val="20"/>
-                <w:lang w:val="ru-RU" w:eastAsia="ru-RU"/>
-              </w:rPr>
-              <w:t>help</w:t>
-            </w:r>
-            <w:proofErr w:type="spellEnd"/>
             <w:r>
               <w:rPr>
                 <w:rFonts w:ascii="Segoe UI" w:eastAsia="Times New Roman" w:hAnsi="Segoe UI" w:cs="Segoe UI"/>
                 <w:color w:val="24292F"/>
                 <w:sz w:val="20"/>
-                <w:szCs w:val="24"/>
-                <w:lang w:val="ru-RU" w:eastAsia="ru-RU"/>
-              </w:rPr>
-              <w:t> :</w:t>
-            </w:r>
-            <w:proofErr w:type="gramEnd"/>
-            <w:r>
-              <w:rPr>
-                <w:rFonts w:ascii="Segoe UI" w:eastAsia="Times New Roman" w:hAnsi="Segoe UI" w:cs="Segoe UI"/>
-                <w:color w:val="24292F"/>
-                <w:sz w:val="20"/>
-                <w:szCs w:val="24"/>
-                <w:lang w:val="ru-RU" w:eastAsia="ru-RU"/>
-              </w:rPr>
-              <w:t xml:space="preserve"> вывести справку по доступным командам</w:t>
+                <w:szCs w:val="20"/>
+                <w:lang w:val="ru-RU" w:eastAsia="ru-RU"/>
+              </w:rPr>
+              <w:t>help : вывести справку по доступным командам</w:t>
             </w:r>
           </w:p>
           <w:p>
@@ -1255,48 +1145,24 @@
               </w:numPr>
               <w:shd w:val="clear" w:color="auto" w:fill="FFFFFF"/>
               <w:suppressAutoHyphens w:val="0"/>
-              <w:spacing w:afterAutospacing="1"/>
+              <w:spacing w:beforeAutospacing="1" w:afterAutospacing="1"/>
               <w:rPr>
                 <w:rFonts w:ascii="Segoe UI" w:eastAsia="Times New Roman" w:hAnsi="Segoe UI" w:cs="Segoe UI"/>
                 <w:color w:val="24292F"/>
                 <w:sz w:val="20"/>
-                <w:szCs w:val="24"/>
+                <w:szCs w:val="20"/>
                 <w:lang w:val="ru-RU" w:eastAsia="ru-RU"/>
               </w:rPr>
             </w:pPr>
-            <w:proofErr w:type="spellStart"/>
-            <w:proofErr w:type="gramStart"/>
-            <w:r>
-              <w:rPr>
-                <w:rFonts w:ascii="Consolas" w:eastAsia="Times New Roman" w:hAnsi="Consolas" w:cs="Courier New"/>
-                <w:color w:val="24292F"/>
-                <w:sz w:val="16"/>
-                <w:szCs w:val="20"/>
-                <w:lang w:val="ru-RU" w:eastAsia="ru-RU"/>
-              </w:rPr>
-              <w:t>info</w:t>
-            </w:r>
-            <w:proofErr w:type="spellEnd"/>
             <w:r>
               <w:rPr>
                 <w:rFonts w:ascii="Segoe UI" w:eastAsia="Times New Roman" w:hAnsi="Segoe UI" w:cs="Segoe UI"/>
                 <w:color w:val="24292F"/>
                 <w:sz w:val="20"/>
-                <w:szCs w:val="24"/>
-                <w:lang w:val="ru-RU" w:eastAsia="ru-RU"/>
-              </w:rPr>
-              <w:t> :</w:t>
-            </w:r>
-            <w:proofErr w:type="gramEnd"/>
-            <w:r>
-              <w:rPr>
-                <w:rFonts w:ascii="Segoe UI" w:eastAsia="Times New Roman" w:hAnsi="Segoe UI" w:cs="Segoe UI"/>
-                <w:color w:val="24292F"/>
-                <w:sz w:val="20"/>
-                <w:szCs w:val="24"/>
-                <w:lang w:val="ru-RU" w:eastAsia="ru-RU"/>
-              </w:rPr>
-              <w:t xml:space="preserve"> вывести в стандартный поток вывода информацию о коллекции (тип, дата инициализации, количество элементов и т.д.)</w:t>
+                <w:szCs w:val="20"/>
+                <w:lang w:val="ru-RU" w:eastAsia="ru-RU"/>
+              </w:rPr>
+              <w:t>info : вывести в стандартный поток вывода информацию о коллекции (тип, дата инициализации, количество элементов и т.д.)</w:t>
             </w:r>
           </w:p>
           <w:p>
@@ -1308,48 +1174,24 @@
               </w:numPr>
               <w:shd w:val="clear" w:color="auto" w:fill="FFFFFF"/>
               <w:suppressAutoHyphens w:val="0"/>
-              <w:spacing w:afterAutospacing="1"/>
+              <w:spacing w:beforeAutospacing="1" w:afterAutospacing="1"/>
               <w:rPr>
                 <w:rFonts w:ascii="Segoe UI" w:eastAsia="Times New Roman" w:hAnsi="Segoe UI" w:cs="Segoe UI"/>
                 <w:color w:val="24292F"/>
                 <w:sz w:val="20"/>
-                <w:szCs w:val="24"/>
+                <w:szCs w:val="20"/>
                 <w:lang w:val="ru-RU" w:eastAsia="ru-RU"/>
               </w:rPr>
             </w:pPr>
-            <w:proofErr w:type="spellStart"/>
-            <w:proofErr w:type="gramStart"/>
-            <w:r>
-              <w:rPr>
-                <w:rFonts w:ascii="Consolas" w:eastAsia="Times New Roman" w:hAnsi="Consolas" w:cs="Courier New"/>
-                <w:color w:val="24292F"/>
-                <w:sz w:val="16"/>
-                <w:szCs w:val="20"/>
-                <w:lang w:val="ru-RU" w:eastAsia="ru-RU"/>
-              </w:rPr>
-              <w:t>show</w:t>
-            </w:r>
-            <w:proofErr w:type="spellEnd"/>
             <w:r>
               <w:rPr>
                 <w:rFonts w:ascii="Segoe UI" w:eastAsia="Times New Roman" w:hAnsi="Segoe UI" w:cs="Segoe UI"/>
                 <w:color w:val="24292F"/>
                 <w:sz w:val="20"/>
-                <w:szCs w:val="24"/>
-                <w:lang w:val="ru-RU" w:eastAsia="ru-RU"/>
-              </w:rPr>
-              <w:t> :</w:t>
-            </w:r>
-            <w:proofErr w:type="gramEnd"/>
-            <w:r>
-              <w:rPr>
-                <w:rFonts w:ascii="Segoe UI" w:eastAsia="Times New Roman" w:hAnsi="Segoe UI" w:cs="Segoe UI"/>
-                <w:color w:val="24292F"/>
-                <w:sz w:val="20"/>
-                <w:szCs w:val="24"/>
-                <w:lang w:val="ru-RU" w:eastAsia="ru-RU"/>
-              </w:rPr>
-              <w:t xml:space="preserve"> вывести в стандартный поток вывода все элементы коллекции в строковом представлении</w:t>
+                <w:szCs w:val="20"/>
+                <w:lang w:val="ru-RU" w:eastAsia="ru-RU"/>
+              </w:rPr>
+              <w:t>show : вывести в стандартный поток вывода все элементы коллекции в строковом представлении</w:t>
             </w:r>
           </w:p>
           <w:p>
@@ -1361,80 +1203,24 @@
               </w:numPr>
               <w:shd w:val="clear" w:color="auto" w:fill="FFFFFF"/>
               <w:suppressAutoHyphens w:val="0"/>
-              <w:spacing w:afterAutospacing="1"/>
+              <w:spacing w:beforeAutospacing="1" w:afterAutospacing="1"/>
               <w:rPr>
                 <w:rFonts w:ascii="Segoe UI" w:eastAsia="Times New Roman" w:hAnsi="Segoe UI" w:cs="Segoe UI"/>
                 <w:color w:val="24292F"/>
                 <w:sz w:val="20"/>
-                <w:szCs w:val="24"/>
+                <w:szCs w:val="20"/>
                 <w:lang w:val="ru-RU" w:eastAsia="ru-RU"/>
               </w:rPr>
             </w:pPr>
-            <w:proofErr w:type="spellStart"/>
-            <w:r>
-              <w:rPr>
-                <w:rFonts w:ascii="Consolas" w:eastAsia="Times New Roman" w:hAnsi="Consolas" w:cs="Courier New"/>
-                <w:color w:val="24292F"/>
-                <w:sz w:val="16"/>
-                <w:szCs w:val="20"/>
-                <w:lang w:val="ru-RU" w:eastAsia="ru-RU"/>
-              </w:rPr>
-              <w:t>add</w:t>
-            </w:r>
-            <w:proofErr w:type="spellEnd"/>
-            <w:r>
-              <w:rPr>
-                <w:rFonts w:ascii="Consolas" w:eastAsia="Times New Roman" w:hAnsi="Consolas" w:cs="Courier New"/>
-                <w:color w:val="24292F"/>
-                <w:sz w:val="16"/>
-                <w:szCs w:val="20"/>
-                <w:lang w:val="ru-RU" w:eastAsia="ru-RU"/>
-              </w:rPr>
-              <w:t xml:space="preserve"> {</w:t>
-            </w:r>
-            <w:proofErr w:type="spellStart"/>
-            <w:r>
-              <w:rPr>
-                <w:rFonts w:ascii="Consolas" w:eastAsia="Times New Roman" w:hAnsi="Consolas" w:cs="Courier New"/>
-                <w:color w:val="24292F"/>
-                <w:sz w:val="16"/>
-                <w:szCs w:val="20"/>
-                <w:lang w:val="ru-RU" w:eastAsia="ru-RU"/>
-              </w:rPr>
-              <w:t>element</w:t>
-            </w:r>
-            <w:proofErr w:type="spellEnd"/>
-            <w:proofErr w:type="gramStart"/>
-            <w:r>
-              <w:rPr>
-                <w:rFonts w:ascii="Consolas" w:eastAsia="Times New Roman" w:hAnsi="Consolas" w:cs="Courier New"/>
-                <w:color w:val="24292F"/>
-                <w:sz w:val="16"/>
-                <w:szCs w:val="20"/>
-                <w:lang w:val="ru-RU" w:eastAsia="ru-RU"/>
-              </w:rPr>
-              <w:t>}</w:t>
-            </w:r>
             <w:r>
               <w:rPr>
                 <w:rFonts w:ascii="Segoe UI" w:eastAsia="Times New Roman" w:hAnsi="Segoe UI" w:cs="Segoe UI"/>
                 <w:color w:val="24292F"/>
                 <w:sz w:val="20"/>
-                <w:szCs w:val="24"/>
-                <w:lang w:val="ru-RU" w:eastAsia="ru-RU"/>
-              </w:rPr>
-              <w:t> :</w:t>
-            </w:r>
-            <w:proofErr w:type="gramEnd"/>
-            <w:r>
-              <w:rPr>
-                <w:rFonts w:ascii="Segoe UI" w:eastAsia="Times New Roman" w:hAnsi="Segoe UI" w:cs="Segoe UI"/>
-                <w:color w:val="24292F"/>
-                <w:sz w:val="20"/>
-                <w:szCs w:val="24"/>
-                <w:lang w:val="ru-RU" w:eastAsia="ru-RU"/>
-              </w:rPr>
-              <w:t xml:space="preserve"> добавить новый элемент в коллекцию</w:t>
+                <w:szCs w:val="20"/>
+                <w:lang w:val="ru-RU" w:eastAsia="ru-RU"/>
+              </w:rPr>
+              <w:t>add {element} : добавить новый элемент в коллекцию</w:t>
             </w:r>
           </w:p>
           <w:p>
@@ -1446,124 +1232,24 @@
               </w:numPr>
               <w:shd w:val="clear" w:color="auto" w:fill="FFFFFF"/>
               <w:suppressAutoHyphens w:val="0"/>
-              <w:spacing w:afterAutospacing="1"/>
+              <w:spacing w:beforeAutospacing="1" w:afterAutospacing="1"/>
               <w:rPr>
                 <w:rFonts w:ascii="Segoe UI" w:eastAsia="Times New Roman" w:hAnsi="Segoe UI" w:cs="Segoe UI"/>
                 <w:color w:val="24292F"/>
                 <w:sz w:val="20"/>
-                <w:szCs w:val="24"/>
+                <w:szCs w:val="20"/>
                 <w:lang w:val="ru-RU" w:eastAsia="ru-RU"/>
               </w:rPr>
             </w:pPr>
-            <w:proofErr w:type="spellStart"/>
-            <w:r>
-              <w:rPr>
-                <w:rFonts w:ascii="Consolas" w:eastAsia="Times New Roman" w:hAnsi="Consolas" w:cs="Courier New"/>
-                <w:color w:val="24292F"/>
-                <w:sz w:val="16"/>
-                <w:szCs w:val="20"/>
-                <w:lang w:val="ru-RU" w:eastAsia="ru-RU"/>
-              </w:rPr>
-              <w:t>update</w:t>
-            </w:r>
-            <w:proofErr w:type="spellEnd"/>
-            <w:r>
-              <w:rPr>
-                <w:rFonts w:ascii="Consolas" w:eastAsia="Times New Roman" w:hAnsi="Consolas" w:cs="Courier New"/>
-                <w:color w:val="24292F"/>
-                <w:sz w:val="16"/>
-                <w:szCs w:val="20"/>
-                <w:lang w:val="ru-RU" w:eastAsia="ru-RU"/>
-              </w:rPr>
-              <w:t xml:space="preserve"> </w:t>
-            </w:r>
-            <w:proofErr w:type="spellStart"/>
-            <w:r>
-              <w:rPr>
-                <w:rFonts w:ascii="Consolas" w:eastAsia="Times New Roman" w:hAnsi="Consolas" w:cs="Courier New"/>
-                <w:color w:val="24292F"/>
-                <w:sz w:val="16"/>
-                <w:szCs w:val="20"/>
-                <w:lang w:val="ru-RU" w:eastAsia="ru-RU"/>
-              </w:rPr>
-              <w:t>id</w:t>
-            </w:r>
-            <w:proofErr w:type="spellEnd"/>
-            <w:r>
-              <w:rPr>
-                <w:rFonts w:ascii="Consolas" w:eastAsia="Times New Roman" w:hAnsi="Consolas" w:cs="Courier New"/>
-                <w:color w:val="24292F"/>
-                <w:sz w:val="16"/>
-                <w:szCs w:val="20"/>
-                <w:lang w:val="ru-RU" w:eastAsia="ru-RU"/>
-              </w:rPr>
-              <w:t xml:space="preserve"> {</w:t>
-            </w:r>
-            <w:proofErr w:type="spellStart"/>
-            <w:r>
-              <w:rPr>
-                <w:rFonts w:ascii="Consolas" w:eastAsia="Times New Roman" w:hAnsi="Consolas" w:cs="Courier New"/>
-                <w:color w:val="24292F"/>
-                <w:sz w:val="16"/>
-                <w:szCs w:val="20"/>
-                <w:lang w:val="ru-RU" w:eastAsia="ru-RU"/>
-              </w:rPr>
-              <w:t>element</w:t>
-            </w:r>
-            <w:proofErr w:type="spellEnd"/>
-            <w:proofErr w:type="gramStart"/>
-            <w:r>
-              <w:rPr>
-                <w:rFonts w:ascii="Consolas" w:eastAsia="Times New Roman" w:hAnsi="Consolas" w:cs="Courier New"/>
-                <w:color w:val="24292F"/>
-                <w:sz w:val="16"/>
-                <w:szCs w:val="20"/>
-                <w:lang w:val="ru-RU" w:eastAsia="ru-RU"/>
-              </w:rPr>
-              <w:t>}</w:t>
-            </w:r>
             <w:r>
               <w:rPr>
                 <w:rFonts w:ascii="Segoe UI" w:eastAsia="Times New Roman" w:hAnsi="Segoe UI" w:cs="Segoe UI"/>
                 <w:color w:val="24292F"/>
                 <w:sz w:val="20"/>
-                <w:szCs w:val="24"/>
-                <w:lang w:val="ru-RU" w:eastAsia="ru-RU"/>
-              </w:rPr>
-              <w:t> :</w:t>
-            </w:r>
-            <w:proofErr w:type="gramEnd"/>
-            <w:r>
-              <w:rPr>
-                <w:rFonts w:ascii="Segoe UI" w:eastAsia="Times New Roman" w:hAnsi="Segoe UI" w:cs="Segoe UI"/>
-                <w:color w:val="24292F"/>
-                <w:sz w:val="20"/>
-                <w:szCs w:val="24"/>
-                <w:lang w:val="ru-RU" w:eastAsia="ru-RU"/>
-              </w:rPr>
-              <w:t xml:space="preserve"> обновить значение элемента коллекции, </w:t>
-            </w:r>
-            <w:proofErr w:type="spellStart"/>
-            <w:r>
-              <w:rPr>
-                <w:rFonts w:ascii="Consolas" w:eastAsia="Times New Roman" w:hAnsi="Consolas" w:cs="Courier New"/>
-                <w:color w:val="24292F"/>
-                <w:sz w:val="16"/>
-                <w:szCs w:val="20"/>
-                <w:lang w:val="ru-RU" w:eastAsia="ru-RU"/>
-              </w:rPr>
-              <w:t>id</w:t>
-            </w:r>
-            <w:proofErr w:type="spellEnd"/>
-            <w:r>
-              <w:rPr>
-                <w:rFonts w:ascii="Segoe UI" w:eastAsia="Times New Roman" w:hAnsi="Segoe UI" w:cs="Segoe UI"/>
-                <w:color w:val="24292F"/>
-                <w:sz w:val="20"/>
-                <w:szCs w:val="24"/>
-                <w:lang w:val="ru-RU" w:eastAsia="ru-RU"/>
-              </w:rPr>
-              <w:t> которого равен заданному</w:t>
+                <w:szCs w:val="20"/>
+                <w:lang w:val="ru-RU" w:eastAsia="ru-RU"/>
+              </w:rPr>
+              <w:t>update id {element} : обновить значение элемента коллекции, id которого равен заданному</w:t>
             </w:r>
           </w:p>
           <w:p>
@@ -1575,83 +1261,25 @@
               </w:numPr>
               <w:shd w:val="clear" w:color="auto" w:fill="FFFFFF"/>
               <w:suppressAutoHyphens w:val="0"/>
-              <w:spacing w:afterAutospacing="1"/>
+              <w:spacing w:beforeAutospacing="1" w:afterAutospacing="1"/>
               <w:rPr>
                 <w:rFonts w:ascii="Segoe UI" w:eastAsia="Times New Roman" w:hAnsi="Segoe UI" w:cs="Segoe UI"/>
                 <w:color w:val="24292F"/>
                 <w:sz w:val="20"/>
-                <w:szCs w:val="24"/>
+                <w:szCs w:val="20"/>
                 <w:lang w:val="ru-RU" w:eastAsia="ru-RU"/>
               </w:rPr>
             </w:pPr>
-            <w:proofErr w:type="spellStart"/>
-            <w:r>
-              <w:rPr>
-                <w:rFonts w:ascii="Consolas" w:eastAsia="Times New Roman" w:hAnsi="Consolas" w:cs="Courier New"/>
-                <w:color w:val="24292F"/>
-                <w:sz w:val="16"/>
-                <w:szCs w:val="20"/>
-                <w:lang w:val="ru-RU" w:eastAsia="ru-RU"/>
-              </w:rPr>
-              <w:t>remove_by_id</w:t>
-            </w:r>
-            <w:proofErr w:type="spellEnd"/>
-            <w:r>
-              <w:rPr>
-                <w:rFonts w:ascii="Consolas" w:eastAsia="Times New Roman" w:hAnsi="Consolas" w:cs="Courier New"/>
-                <w:color w:val="24292F"/>
-                <w:sz w:val="16"/>
-                <w:szCs w:val="20"/>
-                <w:lang w:val="ru-RU" w:eastAsia="ru-RU"/>
-              </w:rPr>
-              <w:t xml:space="preserve"> </w:t>
-            </w:r>
-            <w:proofErr w:type="spellStart"/>
-            <w:proofErr w:type="gramStart"/>
-            <w:r>
-              <w:rPr>
-                <w:rFonts w:ascii="Consolas" w:eastAsia="Times New Roman" w:hAnsi="Consolas" w:cs="Courier New"/>
-                <w:color w:val="24292F"/>
-                <w:sz w:val="16"/>
-                <w:szCs w:val="20"/>
-                <w:lang w:val="ru-RU" w:eastAsia="ru-RU"/>
-              </w:rPr>
-              <w:t>id</w:t>
-            </w:r>
-            <w:proofErr w:type="spellEnd"/>
             <w:r>
               <w:rPr>
                 <w:rFonts w:ascii="Segoe UI" w:eastAsia="Times New Roman" w:hAnsi="Segoe UI" w:cs="Segoe UI"/>
                 <w:color w:val="24292F"/>
                 <w:sz w:val="20"/>
-                <w:szCs w:val="24"/>
-                <w:lang w:val="ru-RU" w:eastAsia="ru-RU"/>
-              </w:rPr>
-              <w:t> :</w:t>
-            </w:r>
-            <w:proofErr w:type="gramEnd"/>
-            <w:r>
-              <w:rPr>
-                <w:rFonts w:ascii="Segoe UI" w:eastAsia="Times New Roman" w:hAnsi="Segoe UI" w:cs="Segoe UI"/>
-                <w:color w:val="24292F"/>
-                <w:sz w:val="20"/>
-                <w:szCs w:val="24"/>
-                <w:lang w:val="ru-RU" w:eastAsia="ru-RU"/>
-              </w:rPr>
-              <w:t xml:space="preserve"> удалить элемент из коллекции по его </w:t>
-            </w:r>
-            <w:proofErr w:type="spellStart"/>
-            <w:r>
-              <w:rPr>
-                <w:rFonts w:ascii="Consolas" w:eastAsia="Times New Roman" w:hAnsi="Consolas" w:cs="Courier New"/>
-                <w:color w:val="24292F"/>
-                <w:sz w:val="16"/>
-                <w:szCs w:val="20"/>
-                <w:lang w:val="ru-RU" w:eastAsia="ru-RU"/>
-              </w:rPr>
-              <w:t>id</w:t>
-            </w:r>
-            <w:proofErr w:type="spellEnd"/>
+                <w:szCs w:val="20"/>
+                <w:lang w:val="ru-RU" w:eastAsia="ru-RU"/>
+              </w:rPr>
+              <w:t>remove_by_id id : удалить элемент из коллекции по его id</w:t>
+            </w:r>
           </w:p>
           <w:p>
             <w:pPr>
@@ -1662,48 +1290,24 @@
               </w:numPr>
               <w:shd w:val="clear" w:color="auto" w:fill="FFFFFF"/>
               <w:suppressAutoHyphens w:val="0"/>
-              <w:spacing w:afterAutospacing="1"/>
+              <w:spacing w:beforeAutospacing="1" w:afterAutospacing="1"/>
               <w:rPr>
                 <w:rFonts w:ascii="Segoe UI" w:eastAsia="Times New Roman" w:hAnsi="Segoe UI" w:cs="Segoe UI"/>
                 <w:color w:val="24292F"/>
                 <w:sz w:val="20"/>
-                <w:szCs w:val="24"/>
+                <w:szCs w:val="20"/>
                 <w:lang w:val="ru-RU" w:eastAsia="ru-RU"/>
               </w:rPr>
             </w:pPr>
-            <w:proofErr w:type="spellStart"/>
-            <w:proofErr w:type="gramStart"/>
-            <w:r>
-              <w:rPr>
-                <w:rFonts w:ascii="Consolas" w:eastAsia="Times New Roman" w:hAnsi="Consolas" w:cs="Courier New"/>
-                <w:color w:val="24292F"/>
-                <w:sz w:val="16"/>
-                <w:szCs w:val="20"/>
-                <w:lang w:val="ru-RU" w:eastAsia="ru-RU"/>
-              </w:rPr>
-              <w:t>clear</w:t>
-            </w:r>
-            <w:proofErr w:type="spellEnd"/>
             <w:r>
               <w:rPr>
                 <w:rFonts w:ascii="Segoe UI" w:eastAsia="Times New Roman" w:hAnsi="Segoe UI" w:cs="Segoe UI"/>
                 <w:color w:val="24292F"/>
                 <w:sz w:val="20"/>
-                <w:szCs w:val="24"/>
-                <w:lang w:val="ru-RU" w:eastAsia="ru-RU"/>
-              </w:rPr>
-              <w:t> :</w:t>
-            </w:r>
-            <w:proofErr w:type="gramEnd"/>
-            <w:r>
-              <w:rPr>
-                <w:rFonts w:ascii="Segoe UI" w:eastAsia="Times New Roman" w:hAnsi="Segoe UI" w:cs="Segoe UI"/>
-                <w:color w:val="24292F"/>
-                <w:sz w:val="20"/>
-                <w:szCs w:val="24"/>
-                <w:lang w:val="ru-RU" w:eastAsia="ru-RU"/>
-              </w:rPr>
-              <w:t xml:space="preserve"> очистить коллекцию</w:t>
+                <w:szCs w:val="20"/>
+                <w:lang w:val="ru-RU" w:eastAsia="ru-RU"/>
+              </w:rPr>
+              <w:t>clear : очистить коллекцию</w:t>
             </w:r>
           </w:p>
           <w:p>
@@ -1715,48 +1319,24 @@
               </w:numPr>
               <w:shd w:val="clear" w:color="auto" w:fill="FFFFFF"/>
               <w:suppressAutoHyphens w:val="0"/>
-              <w:spacing w:afterAutospacing="1"/>
+              <w:spacing w:beforeAutospacing="1" w:afterAutospacing="1"/>
               <w:rPr>
                 <w:rFonts w:ascii="Segoe UI" w:eastAsia="Times New Roman" w:hAnsi="Segoe UI" w:cs="Segoe UI"/>
                 <w:color w:val="24292F"/>
                 <w:sz w:val="20"/>
-                <w:szCs w:val="24"/>
+                <w:szCs w:val="20"/>
                 <w:lang w:val="ru-RU" w:eastAsia="ru-RU"/>
               </w:rPr>
             </w:pPr>
-            <w:proofErr w:type="spellStart"/>
-            <w:proofErr w:type="gramStart"/>
-            <w:r>
-              <w:rPr>
-                <w:rFonts w:ascii="Consolas" w:eastAsia="Times New Roman" w:hAnsi="Consolas" w:cs="Courier New"/>
-                <w:color w:val="24292F"/>
-                <w:sz w:val="16"/>
-                <w:szCs w:val="20"/>
-                <w:lang w:val="ru-RU" w:eastAsia="ru-RU"/>
-              </w:rPr>
-              <w:t>save</w:t>
-            </w:r>
-            <w:proofErr w:type="spellEnd"/>
             <w:r>
               <w:rPr>
                 <w:rFonts w:ascii="Segoe UI" w:eastAsia="Times New Roman" w:hAnsi="Segoe UI" w:cs="Segoe UI"/>
                 <w:color w:val="24292F"/>
                 <w:sz w:val="20"/>
-                <w:szCs w:val="24"/>
-                <w:lang w:val="ru-RU" w:eastAsia="ru-RU"/>
-              </w:rPr>
-              <w:t> :</w:t>
-            </w:r>
-            <w:proofErr w:type="gramEnd"/>
-            <w:r>
-              <w:rPr>
-                <w:rFonts w:ascii="Segoe UI" w:eastAsia="Times New Roman" w:hAnsi="Segoe UI" w:cs="Segoe UI"/>
-                <w:color w:val="24292F"/>
-                <w:sz w:val="20"/>
-                <w:szCs w:val="24"/>
-                <w:lang w:val="ru-RU" w:eastAsia="ru-RU"/>
-              </w:rPr>
-              <w:t xml:space="preserve"> сохранить коллекцию в файл</w:t>
+                <w:szCs w:val="20"/>
+                <w:lang w:val="ru-RU" w:eastAsia="ru-RU"/>
+              </w:rPr>
+              <w:t>save : сохранить коллекцию в файл</w:t>
             </w:r>
           </w:p>
           <w:p>
@@ -1768,80 +1348,24 @@
               </w:numPr>
               <w:shd w:val="clear" w:color="auto" w:fill="FFFFFF"/>
               <w:suppressAutoHyphens w:val="0"/>
-              <w:spacing w:afterAutospacing="1"/>
+              <w:spacing w:beforeAutospacing="1" w:afterAutospacing="1"/>
               <w:rPr>
                 <w:rFonts w:ascii="Segoe UI" w:eastAsia="Times New Roman" w:hAnsi="Segoe UI" w:cs="Segoe UI"/>
                 <w:color w:val="24292F"/>
                 <w:sz w:val="20"/>
-                <w:szCs w:val="24"/>
+                <w:szCs w:val="20"/>
                 <w:lang w:val="ru-RU" w:eastAsia="ru-RU"/>
               </w:rPr>
             </w:pPr>
-            <w:proofErr w:type="spellStart"/>
-            <w:r>
-              <w:rPr>
-                <w:rFonts w:ascii="Consolas" w:eastAsia="Times New Roman" w:hAnsi="Consolas" w:cs="Courier New"/>
-                <w:color w:val="24292F"/>
-                <w:sz w:val="16"/>
-                <w:szCs w:val="20"/>
-                <w:lang w:val="ru-RU" w:eastAsia="ru-RU"/>
-              </w:rPr>
-              <w:t>execute_script</w:t>
-            </w:r>
-            <w:proofErr w:type="spellEnd"/>
-            <w:r>
-              <w:rPr>
-                <w:rFonts w:ascii="Consolas" w:eastAsia="Times New Roman" w:hAnsi="Consolas" w:cs="Courier New"/>
-                <w:color w:val="24292F"/>
-                <w:sz w:val="16"/>
-                <w:szCs w:val="20"/>
-                <w:lang w:val="ru-RU" w:eastAsia="ru-RU"/>
-              </w:rPr>
-              <w:t xml:space="preserve"> </w:t>
-            </w:r>
-            <w:proofErr w:type="spellStart"/>
-            <w:r>
-              <w:rPr>
-                <w:rFonts w:ascii="Consolas" w:eastAsia="Times New Roman" w:hAnsi="Consolas" w:cs="Courier New"/>
-                <w:color w:val="24292F"/>
-                <w:sz w:val="16"/>
-                <w:szCs w:val="20"/>
-                <w:lang w:val="ru-RU" w:eastAsia="ru-RU"/>
-              </w:rPr>
-              <w:t>file_</w:t>
-            </w:r>
-            <w:proofErr w:type="gramStart"/>
-            <w:r>
-              <w:rPr>
-                <w:rFonts w:ascii="Consolas" w:eastAsia="Times New Roman" w:hAnsi="Consolas" w:cs="Courier New"/>
-                <w:color w:val="24292F"/>
-                <w:sz w:val="16"/>
-                <w:szCs w:val="20"/>
-                <w:lang w:val="ru-RU" w:eastAsia="ru-RU"/>
-              </w:rPr>
-              <w:t>name</w:t>
-            </w:r>
-            <w:proofErr w:type="spellEnd"/>
             <w:r>
               <w:rPr>
                 <w:rFonts w:ascii="Segoe UI" w:eastAsia="Times New Roman" w:hAnsi="Segoe UI" w:cs="Segoe UI"/>
                 <w:color w:val="24292F"/>
                 <w:sz w:val="20"/>
-                <w:szCs w:val="24"/>
-                <w:lang w:val="ru-RU" w:eastAsia="ru-RU"/>
-              </w:rPr>
-              <w:t> :</w:t>
-            </w:r>
-            <w:proofErr w:type="gramEnd"/>
-            <w:r>
-              <w:rPr>
-                <w:rFonts w:ascii="Segoe UI" w:eastAsia="Times New Roman" w:hAnsi="Segoe UI" w:cs="Segoe UI"/>
-                <w:color w:val="24292F"/>
-                <w:sz w:val="20"/>
-                <w:szCs w:val="24"/>
-                <w:lang w:val="ru-RU" w:eastAsia="ru-RU"/>
-              </w:rPr>
-              <w:t xml:space="preserve"> считать и исполнить скрипт из указанного файла. В скрипте содержатся команды в таком же виде, в котором их вводит пользователь в интерактивном режиме.</w:t>
+                <w:szCs w:val="20"/>
+                <w:lang w:val="ru-RU" w:eastAsia="ru-RU"/>
+              </w:rPr>
+              <w:t>execute_script file_name : считать и исполнить скрипт из указанного файла. В скрипте содержатся команды в таком же виде, в котором их вводит пользователь в интерактивном режиме.</w:t>
             </w:r>
           </w:p>
           <w:p>
@@ -1853,48 +1377,24 @@
               </w:numPr>
               <w:shd w:val="clear" w:color="auto" w:fill="FFFFFF"/>
               <w:suppressAutoHyphens w:val="0"/>
-              <w:spacing w:afterAutospacing="1"/>
+              <w:spacing w:beforeAutospacing="1" w:afterAutospacing="1"/>
               <w:rPr>
                 <w:rFonts w:ascii="Segoe UI" w:eastAsia="Times New Roman" w:hAnsi="Segoe UI" w:cs="Segoe UI"/>
                 <w:color w:val="24292F"/>
                 <w:sz w:val="20"/>
-                <w:szCs w:val="24"/>
+                <w:szCs w:val="20"/>
                 <w:lang w:val="ru-RU" w:eastAsia="ru-RU"/>
               </w:rPr>
             </w:pPr>
-            <w:proofErr w:type="spellStart"/>
-            <w:proofErr w:type="gramStart"/>
-            <w:r>
-              <w:rPr>
-                <w:rFonts w:ascii="Consolas" w:eastAsia="Times New Roman" w:hAnsi="Consolas" w:cs="Courier New"/>
-                <w:color w:val="24292F"/>
-                <w:sz w:val="16"/>
-                <w:szCs w:val="20"/>
-                <w:lang w:val="ru-RU" w:eastAsia="ru-RU"/>
-              </w:rPr>
-              <w:t>exit</w:t>
-            </w:r>
-            <w:proofErr w:type="spellEnd"/>
             <w:r>
               <w:rPr>
                 <w:rFonts w:ascii="Segoe UI" w:eastAsia="Times New Roman" w:hAnsi="Segoe UI" w:cs="Segoe UI"/>
                 <w:color w:val="24292F"/>
                 <w:sz w:val="20"/>
-                <w:szCs w:val="24"/>
-                <w:lang w:val="ru-RU" w:eastAsia="ru-RU"/>
-              </w:rPr>
-              <w:t> :</w:t>
-            </w:r>
-            <w:proofErr w:type="gramEnd"/>
-            <w:r>
-              <w:rPr>
-                <w:rFonts w:ascii="Segoe UI" w:eastAsia="Times New Roman" w:hAnsi="Segoe UI" w:cs="Segoe UI"/>
-                <w:color w:val="24292F"/>
-                <w:sz w:val="20"/>
-                <w:szCs w:val="24"/>
-                <w:lang w:val="ru-RU" w:eastAsia="ru-RU"/>
-              </w:rPr>
-              <w:t xml:space="preserve"> завершить программу (без сохранения в файл)</w:t>
+                <w:szCs w:val="20"/>
+                <w:lang w:val="ru-RU" w:eastAsia="ru-RU"/>
+              </w:rPr>
+              <w:t>exit : завершить программу (без сохранения в файл)</w:t>
             </w:r>
           </w:p>
           <w:p>
@@ -1906,48 +1406,24 @@
               </w:numPr>
               <w:shd w:val="clear" w:color="auto" w:fill="FFFFFF"/>
               <w:suppressAutoHyphens w:val="0"/>
-              <w:spacing w:afterAutospacing="1"/>
+              <w:spacing w:beforeAutospacing="1" w:afterAutospacing="1"/>
               <w:rPr>
                 <w:rFonts w:ascii="Segoe UI" w:eastAsia="Times New Roman" w:hAnsi="Segoe UI" w:cs="Segoe UI"/>
                 <w:color w:val="24292F"/>
                 <w:sz w:val="20"/>
-                <w:szCs w:val="24"/>
+                <w:szCs w:val="20"/>
                 <w:lang w:val="ru-RU" w:eastAsia="ru-RU"/>
               </w:rPr>
             </w:pPr>
-            <w:proofErr w:type="spellStart"/>
-            <w:proofErr w:type="gramStart"/>
-            <w:r>
-              <w:rPr>
-                <w:rFonts w:ascii="Consolas" w:eastAsia="Times New Roman" w:hAnsi="Consolas" w:cs="Courier New"/>
-                <w:color w:val="24292F"/>
-                <w:sz w:val="16"/>
-                <w:szCs w:val="20"/>
-                <w:lang w:val="ru-RU" w:eastAsia="ru-RU"/>
-              </w:rPr>
-              <w:t>head</w:t>
-            </w:r>
-            <w:proofErr w:type="spellEnd"/>
             <w:r>
               <w:rPr>
                 <w:rFonts w:ascii="Segoe UI" w:eastAsia="Times New Roman" w:hAnsi="Segoe UI" w:cs="Segoe UI"/>
                 <w:color w:val="24292F"/>
                 <w:sz w:val="20"/>
-                <w:szCs w:val="24"/>
-                <w:lang w:val="ru-RU" w:eastAsia="ru-RU"/>
-              </w:rPr>
-              <w:t> :</w:t>
-            </w:r>
-            <w:proofErr w:type="gramEnd"/>
-            <w:r>
-              <w:rPr>
-                <w:rFonts w:ascii="Segoe UI" w:eastAsia="Times New Roman" w:hAnsi="Segoe UI" w:cs="Segoe UI"/>
-                <w:color w:val="24292F"/>
-                <w:sz w:val="20"/>
-                <w:szCs w:val="24"/>
-                <w:lang w:val="ru-RU" w:eastAsia="ru-RU"/>
-              </w:rPr>
-              <w:t xml:space="preserve"> вывести первый элемент коллекции</w:t>
+                <w:szCs w:val="20"/>
+                <w:lang w:val="ru-RU" w:eastAsia="ru-RU"/>
+              </w:rPr>
+              <w:t>add_if_min {element} : добавить новый элемент в коллекцию, если его значение меньше, чем у наименьшего элемента этой коллекции</w:t>
             </w:r>
           </w:p>
           <w:p>
@@ -1959,80 +1435,24 @@
               </w:numPr>
               <w:shd w:val="clear" w:color="auto" w:fill="FFFFFF"/>
               <w:suppressAutoHyphens w:val="0"/>
-              <w:spacing w:afterAutospacing="1"/>
+              <w:spacing w:beforeAutospacing="1" w:afterAutospacing="1"/>
               <w:rPr>
                 <w:rFonts w:ascii="Segoe UI" w:eastAsia="Times New Roman" w:hAnsi="Segoe UI" w:cs="Segoe UI"/>
                 <w:color w:val="24292F"/>
                 <w:sz w:val="20"/>
-                <w:szCs w:val="24"/>
+                <w:szCs w:val="20"/>
                 <w:lang w:val="ru-RU" w:eastAsia="ru-RU"/>
               </w:rPr>
             </w:pPr>
-            <w:proofErr w:type="spellStart"/>
-            <w:r>
-              <w:rPr>
-                <w:rFonts w:ascii="Consolas" w:eastAsia="Times New Roman" w:hAnsi="Consolas" w:cs="Courier New"/>
-                <w:color w:val="24292F"/>
-                <w:sz w:val="16"/>
-                <w:szCs w:val="20"/>
-                <w:lang w:val="ru-RU" w:eastAsia="ru-RU"/>
-              </w:rPr>
-              <w:t>add_if_max</w:t>
-            </w:r>
-            <w:proofErr w:type="spellEnd"/>
-            <w:r>
-              <w:rPr>
-                <w:rFonts w:ascii="Consolas" w:eastAsia="Times New Roman" w:hAnsi="Consolas" w:cs="Courier New"/>
-                <w:color w:val="24292F"/>
-                <w:sz w:val="16"/>
-                <w:szCs w:val="20"/>
-                <w:lang w:val="ru-RU" w:eastAsia="ru-RU"/>
-              </w:rPr>
-              <w:t xml:space="preserve"> {</w:t>
-            </w:r>
-            <w:proofErr w:type="spellStart"/>
-            <w:r>
-              <w:rPr>
-                <w:rFonts w:ascii="Consolas" w:eastAsia="Times New Roman" w:hAnsi="Consolas" w:cs="Courier New"/>
-                <w:color w:val="24292F"/>
-                <w:sz w:val="16"/>
-                <w:szCs w:val="20"/>
-                <w:lang w:val="ru-RU" w:eastAsia="ru-RU"/>
-              </w:rPr>
-              <w:t>element</w:t>
-            </w:r>
-            <w:proofErr w:type="spellEnd"/>
-            <w:proofErr w:type="gramStart"/>
-            <w:r>
-              <w:rPr>
-                <w:rFonts w:ascii="Consolas" w:eastAsia="Times New Roman" w:hAnsi="Consolas" w:cs="Courier New"/>
-                <w:color w:val="24292F"/>
-                <w:sz w:val="16"/>
-                <w:szCs w:val="20"/>
-                <w:lang w:val="ru-RU" w:eastAsia="ru-RU"/>
-              </w:rPr>
-              <w:t>}</w:t>
-            </w:r>
             <w:r>
               <w:rPr>
                 <w:rFonts w:ascii="Segoe UI" w:eastAsia="Times New Roman" w:hAnsi="Segoe UI" w:cs="Segoe UI"/>
                 <w:color w:val="24292F"/>
                 <w:sz w:val="20"/>
-                <w:szCs w:val="24"/>
-                <w:lang w:val="ru-RU" w:eastAsia="ru-RU"/>
-              </w:rPr>
-              <w:t> :</w:t>
-            </w:r>
-            <w:proofErr w:type="gramEnd"/>
-            <w:r>
-              <w:rPr>
-                <w:rFonts w:ascii="Segoe UI" w:eastAsia="Times New Roman" w:hAnsi="Segoe UI" w:cs="Segoe UI"/>
-                <w:color w:val="24292F"/>
-                <w:sz w:val="20"/>
-                <w:szCs w:val="24"/>
-                <w:lang w:val="ru-RU" w:eastAsia="ru-RU"/>
-              </w:rPr>
-              <w:t xml:space="preserve"> добавить новый элемент в коллекцию, если его значение превышает значение наибольшего элемента этой коллекции</w:t>
+                <w:szCs w:val="20"/>
+                <w:lang w:val="ru-RU" w:eastAsia="ru-RU"/>
+              </w:rPr>
+              <w:t>reorder : отсортировать коллекцию в порядке, обратном нынешнему</w:t>
             </w:r>
           </w:p>
           <w:p>
@@ -2044,80 +1464,24 @@
               </w:numPr>
               <w:shd w:val="clear" w:color="auto" w:fill="FFFFFF"/>
               <w:suppressAutoHyphens w:val="0"/>
-              <w:spacing w:afterAutospacing="1"/>
+              <w:spacing w:beforeAutospacing="1" w:afterAutospacing="1"/>
               <w:rPr>
                 <w:rFonts w:ascii="Segoe UI" w:eastAsia="Times New Roman" w:hAnsi="Segoe UI" w:cs="Segoe UI"/>
                 <w:color w:val="24292F"/>
                 <w:sz w:val="20"/>
-                <w:szCs w:val="24"/>
+                <w:szCs w:val="20"/>
                 <w:lang w:val="ru-RU" w:eastAsia="ru-RU"/>
               </w:rPr>
             </w:pPr>
-            <w:proofErr w:type="spellStart"/>
-            <w:r>
-              <w:rPr>
-                <w:rFonts w:ascii="Consolas" w:eastAsia="Times New Roman" w:hAnsi="Consolas" w:cs="Courier New"/>
-                <w:color w:val="24292F"/>
-                <w:sz w:val="16"/>
-                <w:szCs w:val="20"/>
-                <w:lang w:val="ru-RU" w:eastAsia="ru-RU"/>
-              </w:rPr>
-              <w:t>add_if_min</w:t>
-            </w:r>
-            <w:proofErr w:type="spellEnd"/>
-            <w:r>
-              <w:rPr>
-                <w:rFonts w:ascii="Consolas" w:eastAsia="Times New Roman" w:hAnsi="Consolas" w:cs="Courier New"/>
-                <w:color w:val="24292F"/>
-                <w:sz w:val="16"/>
-                <w:szCs w:val="20"/>
-                <w:lang w:val="ru-RU" w:eastAsia="ru-RU"/>
-              </w:rPr>
-              <w:t xml:space="preserve"> {</w:t>
-            </w:r>
-            <w:proofErr w:type="spellStart"/>
-            <w:r>
-              <w:rPr>
-                <w:rFonts w:ascii="Consolas" w:eastAsia="Times New Roman" w:hAnsi="Consolas" w:cs="Courier New"/>
-                <w:color w:val="24292F"/>
-                <w:sz w:val="16"/>
-                <w:szCs w:val="20"/>
-                <w:lang w:val="ru-RU" w:eastAsia="ru-RU"/>
-              </w:rPr>
-              <w:t>element</w:t>
-            </w:r>
-            <w:proofErr w:type="spellEnd"/>
-            <w:proofErr w:type="gramStart"/>
-            <w:r>
-              <w:rPr>
-                <w:rFonts w:ascii="Consolas" w:eastAsia="Times New Roman" w:hAnsi="Consolas" w:cs="Courier New"/>
-                <w:color w:val="24292F"/>
-                <w:sz w:val="16"/>
-                <w:szCs w:val="20"/>
-                <w:lang w:val="ru-RU" w:eastAsia="ru-RU"/>
-              </w:rPr>
-              <w:t>}</w:t>
-            </w:r>
             <w:r>
               <w:rPr>
                 <w:rFonts w:ascii="Segoe UI" w:eastAsia="Times New Roman" w:hAnsi="Segoe UI" w:cs="Segoe UI"/>
                 <w:color w:val="24292F"/>
                 <w:sz w:val="20"/>
-                <w:szCs w:val="24"/>
-                <w:lang w:val="ru-RU" w:eastAsia="ru-RU"/>
-              </w:rPr>
-              <w:t> :</w:t>
-            </w:r>
-            <w:proofErr w:type="gramEnd"/>
-            <w:r>
-              <w:rPr>
-                <w:rFonts w:ascii="Segoe UI" w:eastAsia="Times New Roman" w:hAnsi="Segoe UI" w:cs="Segoe UI"/>
-                <w:color w:val="24292F"/>
-                <w:sz w:val="20"/>
-                <w:szCs w:val="24"/>
-                <w:lang w:val="ru-RU" w:eastAsia="ru-RU"/>
-              </w:rPr>
-              <w:t xml:space="preserve"> добавить новый элемент в коллекцию, если его значение меньше, чем у наименьшего элемента этой коллекции</w:t>
+                <w:szCs w:val="20"/>
+                <w:lang w:val="ru-RU" w:eastAsia="ru-RU"/>
+              </w:rPr>
+              <w:t>sort : отсортировать коллекцию в естественном порядке</w:t>
             </w:r>
           </w:p>
           <w:p>
@@ -2129,80 +1493,24 @@
               </w:numPr>
               <w:shd w:val="clear" w:color="auto" w:fill="FFFFFF"/>
               <w:suppressAutoHyphens w:val="0"/>
-              <w:spacing w:afterAutospacing="1"/>
+              <w:spacing w:beforeAutospacing="1" w:afterAutospacing="1"/>
               <w:rPr>
                 <w:rFonts w:ascii="Segoe UI" w:eastAsia="Times New Roman" w:hAnsi="Segoe UI" w:cs="Segoe UI"/>
                 <w:color w:val="24292F"/>
                 <w:sz w:val="20"/>
-                <w:szCs w:val="24"/>
+                <w:szCs w:val="20"/>
                 <w:lang w:val="ru-RU" w:eastAsia="ru-RU"/>
               </w:rPr>
             </w:pPr>
-            <w:proofErr w:type="spellStart"/>
-            <w:r>
-              <w:rPr>
-                <w:rFonts w:ascii="Consolas" w:eastAsia="Times New Roman" w:hAnsi="Consolas" w:cs="Courier New"/>
-                <w:color w:val="24292F"/>
-                <w:sz w:val="16"/>
-                <w:szCs w:val="20"/>
-                <w:lang w:val="ru-RU" w:eastAsia="ru-RU"/>
-              </w:rPr>
-              <w:t>sum_of_</w:t>
-            </w:r>
-            <w:proofErr w:type="gramStart"/>
-            <w:r>
-              <w:rPr>
-                <w:rFonts w:ascii="Consolas" w:eastAsia="Times New Roman" w:hAnsi="Consolas" w:cs="Courier New"/>
-                <w:color w:val="24292F"/>
-                <w:sz w:val="16"/>
-                <w:szCs w:val="20"/>
-                <w:lang w:val="ru-RU" w:eastAsia="ru-RU"/>
-              </w:rPr>
-              <w:t>price</w:t>
-            </w:r>
-            <w:proofErr w:type="spellEnd"/>
             <w:r>
               <w:rPr>
                 <w:rFonts w:ascii="Segoe UI" w:eastAsia="Times New Roman" w:hAnsi="Segoe UI" w:cs="Segoe UI"/>
                 <w:color w:val="24292F"/>
                 <w:sz w:val="20"/>
-                <w:szCs w:val="24"/>
-                <w:lang w:val="ru-RU" w:eastAsia="ru-RU"/>
-              </w:rPr>
-              <w:t> :</w:t>
-            </w:r>
-            <w:proofErr w:type="gramEnd"/>
-            <w:r>
-              <w:rPr>
-                <w:rFonts w:ascii="Segoe UI" w:eastAsia="Times New Roman" w:hAnsi="Segoe UI" w:cs="Segoe UI"/>
-                <w:color w:val="24292F"/>
-                <w:sz w:val="20"/>
-                <w:szCs w:val="24"/>
-                <w:lang w:val="ru-RU" w:eastAsia="ru-RU"/>
-              </w:rPr>
-              <w:t xml:space="preserve"> вывести сумму значений поля </w:t>
-            </w:r>
-            <w:proofErr w:type="spellStart"/>
-            <w:r>
-              <w:rPr>
-                <w:rFonts w:ascii="Segoe UI" w:eastAsia="Times New Roman" w:hAnsi="Segoe UI" w:cs="Segoe UI"/>
-                <w:color w:val="24292F"/>
-                <w:sz w:val="20"/>
-                <w:szCs w:val="24"/>
-                <w:lang w:val="ru-RU" w:eastAsia="ru-RU"/>
-              </w:rPr>
-              <w:t>price</w:t>
-            </w:r>
-            <w:proofErr w:type="spellEnd"/>
-            <w:r>
-              <w:rPr>
-                <w:rFonts w:ascii="Segoe UI" w:eastAsia="Times New Roman" w:hAnsi="Segoe UI" w:cs="Segoe UI"/>
-                <w:color w:val="24292F"/>
-                <w:sz w:val="20"/>
-                <w:szCs w:val="24"/>
-                <w:lang w:val="ru-RU" w:eastAsia="ru-RU"/>
-              </w:rPr>
-              <w:t xml:space="preserve"> для всех элементов коллекции</w:t>
+                <w:szCs w:val="20"/>
+                <w:lang w:val="ru-RU" w:eastAsia="ru-RU"/>
+              </w:rPr>
+              <w:t>print_ascending : вывести элементы коллекции в порядке возрастания</w:t>
             </w:r>
           </w:p>
           <w:p>
@@ -2214,92 +1522,24 @@
               </w:numPr>
               <w:shd w:val="clear" w:color="auto" w:fill="FFFFFF"/>
               <w:suppressAutoHyphens w:val="0"/>
-              <w:spacing w:afterAutospacing="1"/>
+              <w:spacing w:beforeAutospacing="1" w:afterAutospacing="1"/>
               <w:rPr>
                 <w:rFonts w:ascii="Segoe UI" w:eastAsia="Times New Roman" w:hAnsi="Segoe UI" w:cs="Segoe UI"/>
                 <w:color w:val="24292F"/>
                 <w:sz w:val="20"/>
-                <w:szCs w:val="24"/>
+                <w:szCs w:val="20"/>
                 <w:lang w:val="ru-RU" w:eastAsia="ru-RU"/>
               </w:rPr>
             </w:pPr>
-            <w:proofErr w:type="spellStart"/>
-            <w:r>
-              <w:rPr>
-                <w:rFonts w:ascii="Consolas" w:eastAsia="Times New Roman" w:hAnsi="Consolas" w:cs="Courier New"/>
-                <w:color w:val="24292F"/>
-                <w:sz w:val="16"/>
-                <w:szCs w:val="20"/>
-                <w:lang w:val="ru-RU" w:eastAsia="ru-RU"/>
-              </w:rPr>
-              <w:t>filter_by_price</w:t>
-            </w:r>
-            <w:proofErr w:type="spellEnd"/>
-            <w:r>
-              <w:rPr>
-                <w:rFonts w:ascii="Consolas" w:eastAsia="Times New Roman" w:hAnsi="Consolas" w:cs="Courier New"/>
-                <w:color w:val="24292F"/>
-                <w:sz w:val="16"/>
-                <w:szCs w:val="20"/>
-                <w:lang w:val="ru-RU" w:eastAsia="ru-RU"/>
-              </w:rPr>
-              <w:t xml:space="preserve"> </w:t>
-            </w:r>
-            <w:proofErr w:type="spellStart"/>
-            <w:proofErr w:type="gramStart"/>
-            <w:r>
-              <w:rPr>
-                <w:rFonts w:ascii="Consolas" w:eastAsia="Times New Roman" w:hAnsi="Consolas" w:cs="Courier New"/>
-                <w:color w:val="24292F"/>
-                <w:sz w:val="16"/>
-                <w:szCs w:val="20"/>
-                <w:lang w:val="ru-RU" w:eastAsia="ru-RU"/>
-              </w:rPr>
-              <w:t>price</w:t>
-            </w:r>
-            <w:proofErr w:type="spellEnd"/>
             <w:r>
               <w:rPr>
                 <w:rFonts w:ascii="Segoe UI" w:eastAsia="Times New Roman" w:hAnsi="Segoe UI" w:cs="Segoe UI"/>
                 <w:color w:val="24292F"/>
                 <w:sz w:val="20"/>
-                <w:szCs w:val="24"/>
-                <w:lang w:val="ru-RU" w:eastAsia="ru-RU"/>
-              </w:rPr>
-              <w:t> :</w:t>
-            </w:r>
-            <w:proofErr w:type="gramEnd"/>
-            <w:r>
-              <w:rPr>
-                <w:rFonts w:ascii="Segoe UI" w:eastAsia="Times New Roman" w:hAnsi="Segoe UI" w:cs="Segoe UI"/>
-                <w:color w:val="24292F"/>
-                <w:sz w:val="20"/>
-                <w:szCs w:val="24"/>
-                <w:lang w:val="ru-RU" w:eastAsia="ru-RU"/>
-              </w:rPr>
-              <w:t xml:space="preserve"> вывести элементы, значение поля </w:t>
-            </w:r>
-            <w:proofErr w:type="spellStart"/>
-            <w:r>
-              <w:rPr>
-                <w:rFonts w:ascii="Consolas" w:eastAsia="Times New Roman" w:hAnsi="Consolas" w:cs="Courier New"/>
-                <w:color w:val="24292F"/>
-                <w:sz w:val="16"/>
-                <w:szCs w:val="20"/>
-                <w:lang w:val="ru-RU" w:eastAsia="ru-RU"/>
-              </w:rPr>
-              <w:t>price</w:t>
-            </w:r>
-            <w:proofErr w:type="spellEnd"/>
-            <w:r>
-              <w:rPr>
-                <w:rFonts w:ascii="Segoe UI" w:eastAsia="Times New Roman" w:hAnsi="Segoe UI" w:cs="Segoe UI"/>
-                <w:color w:val="24292F"/>
-                <w:sz w:val="20"/>
-                <w:szCs w:val="24"/>
-                <w:lang w:val="ru-RU" w:eastAsia="ru-RU"/>
-              </w:rPr>
-              <w:t> которых равно заданному</w:t>
+                <w:szCs w:val="20"/>
+                <w:lang w:val="ru-RU" w:eastAsia="ru-RU"/>
+              </w:rPr>
+              <w:t>print_descending : вывести элементы коллекции в порядке убывания</w:t>
             </w:r>
           </w:p>
           <w:p>
@@ -2311,92 +1551,24 @@
               </w:numPr>
               <w:shd w:val="clear" w:color="auto" w:fill="FFFFFF"/>
               <w:suppressAutoHyphens w:val="0"/>
-              <w:spacing w:afterAutospacing="1"/>
+              <w:spacing w:beforeAutospacing="1" w:afterAutospacing="1"/>
               <w:rPr>
                 <w:rFonts w:ascii="Segoe UI" w:eastAsia="Times New Roman" w:hAnsi="Segoe UI" w:cs="Segoe UI"/>
                 <w:color w:val="24292F"/>
                 <w:sz w:val="20"/>
-                <w:szCs w:val="24"/>
+                <w:szCs w:val="20"/>
                 <w:lang w:val="ru-RU" w:eastAsia="ru-RU"/>
               </w:rPr>
             </w:pPr>
-            <w:proofErr w:type="spellStart"/>
-            <w:r>
-              <w:rPr>
-                <w:rFonts w:ascii="Consolas" w:eastAsia="Times New Roman" w:hAnsi="Consolas" w:cs="Courier New"/>
-                <w:color w:val="24292F"/>
-                <w:sz w:val="16"/>
-                <w:szCs w:val="20"/>
-                <w:lang w:val="ru-RU" w:eastAsia="ru-RU"/>
-              </w:rPr>
-              <w:t>filter_contains_part_number</w:t>
-            </w:r>
-            <w:proofErr w:type="spellEnd"/>
-            <w:r>
-              <w:rPr>
-                <w:rFonts w:ascii="Consolas" w:eastAsia="Times New Roman" w:hAnsi="Consolas" w:cs="Courier New"/>
-                <w:color w:val="24292F"/>
-                <w:sz w:val="16"/>
-                <w:szCs w:val="20"/>
-                <w:lang w:val="ru-RU" w:eastAsia="ru-RU"/>
-              </w:rPr>
-              <w:t xml:space="preserve"> </w:t>
-            </w:r>
-            <w:proofErr w:type="spellStart"/>
-            <w:proofErr w:type="gramStart"/>
-            <w:r>
-              <w:rPr>
-                <w:rFonts w:ascii="Consolas" w:eastAsia="Times New Roman" w:hAnsi="Consolas" w:cs="Courier New"/>
-                <w:color w:val="24292F"/>
-                <w:sz w:val="16"/>
-                <w:szCs w:val="20"/>
-                <w:lang w:val="ru-RU" w:eastAsia="ru-RU"/>
-              </w:rPr>
-              <w:t>partNumber</w:t>
-            </w:r>
-            <w:proofErr w:type="spellEnd"/>
             <w:r>
               <w:rPr>
                 <w:rFonts w:ascii="Segoe UI" w:eastAsia="Times New Roman" w:hAnsi="Segoe UI" w:cs="Segoe UI"/>
                 <w:color w:val="24292F"/>
                 <w:sz w:val="20"/>
-                <w:szCs w:val="24"/>
-                <w:lang w:val="ru-RU" w:eastAsia="ru-RU"/>
-              </w:rPr>
-              <w:t> :</w:t>
-            </w:r>
-            <w:proofErr w:type="gramEnd"/>
-            <w:r>
-              <w:rPr>
-                <w:rFonts w:ascii="Segoe UI" w:eastAsia="Times New Roman" w:hAnsi="Segoe UI" w:cs="Segoe UI"/>
-                <w:color w:val="24292F"/>
-                <w:sz w:val="20"/>
-                <w:szCs w:val="24"/>
-                <w:lang w:val="ru-RU" w:eastAsia="ru-RU"/>
-              </w:rPr>
-              <w:t xml:space="preserve"> вывести элементы, значение поля </w:t>
-            </w:r>
-            <w:proofErr w:type="spellStart"/>
-            <w:r>
-              <w:rPr>
-                <w:rFonts w:ascii="Consolas" w:eastAsia="Times New Roman" w:hAnsi="Consolas" w:cs="Courier New"/>
-                <w:color w:val="24292F"/>
-                <w:sz w:val="16"/>
-                <w:szCs w:val="20"/>
-                <w:lang w:val="ru-RU" w:eastAsia="ru-RU"/>
-              </w:rPr>
-              <w:t>partNumber</w:t>
-            </w:r>
-            <w:proofErr w:type="spellEnd"/>
-            <w:r>
-              <w:rPr>
-                <w:rFonts w:ascii="Segoe UI" w:eastAsia="Times New Roman" w:hAnsi="Segoe UI" w:cs="Segoe UI"/>
-                <w:color w:val="24292F"/>
-                <w:sz w:val="20"/>
-                <w:szCs w:val="24"/>
-                <w:lang w:val="ru-RU" w:eastAsia="ru-RU"/>
-              </w:rPr>
-              <w:t> которых содержит заданную подстроку</w:t>
+                <w:szCs w:val="20"/>
+                <w:lang w:val="ru-RU" w:eastAsia="ru-RU"/>
+              </w:rPr>
+              <w:t>print_field_descending_nationality : вывести значения поля nationality всех элементов в порядке убывания</w:t>
             </w:r>
           </w:p>
           <w:p>
@@ -2453,29 +1625,7 @@
                 <w:szCs w:val="24"/>
                 <w:lang w:val="ru-RU" w:eastAsia="ru-RU"/>
               </w:rPr>
-              <w:t xml:space="preserve">Все аргументы команды, являющиеся стандартными типами данных (примитивные типы, классы-оболочки, </w:t>
-            </w:r>
-            <w:proofErr w:type="spellStart"/>
-            <w:r>
-              <w:rPr>
-                <w:rFonts w:ascii="Segoe UI" w:eastAsia="Times New Roman" w:hAnsi="Segoe UI" w:cs="Segoe UI"/>
-                <w:color w:val="24292F"/>
-                <w:sz w:val="20"/>
-                <w:szCs w:val="24"/>
-                <w:lang w:val="ru-RU" w:eastAsia="ru-RU"/>
-              </w:rPr>
-              <w:t>String</w:t>
-            </w:r>
-            <w:proofErr w:type="spellEnd"/>
-            <w:r>
-              <w:rPr>
-                <w:rFonts w:ascii="Segoe UI" w:eastAsia="Times New Roman" w:hAnsi="Segoe UI" w:cs="Segoe UI"/>
-                <w:color w:val="24292F"/>
-                <w:sz w:val="20"/>
-                <w:szCs w:val="24"/>
-                <w:lang w:val="ru-RU" w:eastAsia="ru-RU"/>
-              </w:rPr>
-              <w:t>, классы для хранения дат), должны вводиться в той же строке, что и имя команды.</w:t>
+              <w:t>Все аргументы команды, являющиеся стандартными типами данных (примитивные типы, классы-оболочки, String, классы для хранения дат), должны вводиться в той же строке, что и имя команды.</w:t>
             </w:r>
           </w:p>
           <w:p>
@@ -2546,7 +1696,7 @@
               </w:numPr>
               <w:shd w:val="clear" w:color="auto" w:fill="FFFFFF"/>
               <w:suppressAutoHyphens w:val="0"/>
-              <w:spacing w:afterAutospacing="1"/>
+              <w:spacing w:before="60" w:after="100" w:afterAutospacing="1"/>
               <w:rPr>
                 <w:rFonts w:ascii="Segoe UI" w:eastAsia="Times New Roman" w:hAnsi="Segoe UI" w:cs="Segoe UI"/>
                 <w:color w:val="24292F"/>
@@ -2563,151 +1713,7 @@
                 <w:szCs w:val="24"/>
                 <w:lang w:val="ru-RU" w:eastAsia="ru-RU"/>
               </w:rPr>
-              <w:t>Если поле является </w:t>
-            </w:r>
-            <w:proofErr w:type="spellStart"/>
-            <w:r>
-              <w:rPr>
-                <w:rFonts w:ascii="Consolas" w:eastAsia="Times New Roman" w:hAnsi="Consolas" w:cs="Courier New"/>
-                <w:color w:val="24292F"/>
-                <w:sz w:val="16"/>
-                <w:szCs w:val="20"/>
-                <w:lang w:val="ru-RU" w:eastAsia="ru-RU"/>
-              </w:rPr>
-              <w:t>enum</w:t>
-            </w:r>
-            <w:r>
-              <w:rPr>
-                <w:rFonts w:ascii="Segoe UI" w:eastAsia="Times New Roman" w:hAnsi="Segoe UI" w:cs="Segoe UI"/>
-                <w:color w:val="24292F"/>
-                <w:sz w:val="20"/>
-                <w:szCs w:val="24"/>
-                <w:lang w:val="ru-RU" w:eastAsia="ru-RU"/>
-              </w:rPr>
-              <w:t>'ом</w:t>
-            </w:r>
-            <w:proofErr w:type="spellEnd"/>
-            <w:r>
-              <w:rPr>
-                <w:rFonts w:ascii="Segoe UI" w:eastAsia="Times New Roman" w:hAnsi="Segoe UI" w:cs="Segoe UI"/>
-                <w:color w:val="24292F"/>
-                <w:sz w:val="20"/>
-                <w:szCs w:val="24"/>
-                <w:lang w:val="ru-RU" w:eastAsia="ru-RU"/>
-              </w:rPr>
-              <w:t>, то вводится имя одной из его констант (при этом список констант должен быть предварительно выведен).</w:t>
-            </w:r>
-          </w:p>
-          <w:p>
-            <w:pPr>
-              <w:widowControl/>
-              <w:numPr>
-                <w:ilvl w:val="0"/>
-                <w:numId w:val="12"/>
-              </w:numPr>
-              <w:shd w:val="clear" w:color="auto" w:fill="FFFFFF"/>
-              <w:suppressAutoHyphens w:val="0"/>
-              <w:spacing w:afterAutospacing="1"/>
-              <w:rPr>
-                <w:rFonts w:ascii="Segoe UI" w:eastAsia="Times New Roman" w:hAnsi="Segoe UI" w:cs="Segoe UI"/>
-                <w:color w:val="24292F"/>
-                <w:sz w:val="20"/>
-                <w:szCs w:val="24"/>
-                <w:lang w:val="ru-RU" w:eastAsia="ru-RU"/>
-              </w:rPr>
-            </w:pPr>
-            <w:r>
-              <w:rPr>
-                <w:rFonts w:ascii="Segoe UI" w:eastAsia="Times New Roman" w:hAnsi="Segoe UI" w:cs="Segoe UI"/>
-                <w:color w:val="24292F"/>
-                <w:sz w:val="20"/>
-                <w:szCs w:val="24"/>
-                <w:lang w:val="ru-RU" w:eastAsia="ru-RU"/>
-              </w:rPr>
-              <w:t>При некорректном пользовательском вводе (введена строка, не являющаяся именем константы в </w:t>
-            </w:r>
-            <w:proofErr w:type="spellStart"/>
-            <w:r>
-              <w:rPr>
-                <w:rFonts w:ascii="Consolas" w:eastAsia="Times New Roman" w:hAnsi="Consolas" w:cs="Courier New"/>
-                <w:color w:val="24292F"/>
-                <w:sz w:val="16"/>
-                <w:szCs w:val="20"/>
-                <w:lang w:val="ru-RU" w:eastAsia="ru-RU"/>
-              </w:rPr>
-              <w:t>enum</w:t>
-            </w:r>
-            <w:r>
-              <w:rPr>
-                <w:rFonts w:ascii="Segoe UI" w:eastAsia="Times New Roman" w:hAnsi="Segoe UI" w:cs="Segoe UI"/>
-                <w:color w:val="24292F"/>
-                <w:sz w:val="20"/>
-                <w:szCs w:val="24"/>
-                <w:lang w:val="ru-RU" w:eastAsia="ru-RU"/>
-              </w:rPr>
-              <w:t>'е</w:t>
-            </w:r>
-            <w:proofErr w:type="spellEnd"/>
-            <w:r>
-              <w:rPr>
-                <w:rFonts w:ascii="Segoe UI" w:eastAsia="Times New Roman" w:hAnsi="Segoe UI" w:cs="Segoe UI"/>
-                <w:color w:val="24292F"/>
-                <w:sz w:val="20"/>
-                <w:szCs w:val="24"/>
-                <w:lang w:val="ru-RU" w:eastAsia="ru-RU"/>
-              </w:rPr>
-              <w:t>; введена строка вместо числа; введённое число не входит в указанные границы и т.п.) должно быть показано сообщение об ошибке и предложено повторить ввод поля.</w:t>
-            </w:r>
-          </w:p>
-          <w:p>
-            <w:pPr>
-              <w:widowControl/>
-              <w:numPr>
-                <w:ilvl w:val="0"/>
-                <w:numId w:val="12"/>
-              </w:numPr>
-              <w:shd w:val="clear" w:color="auto" w:fill="FFFFFF"/>
-              <w:suppressAutoHyphens w:val="0"/>
-              <w:spacing w:afterAutospacing="1"/>
-              <w:rPr>
-                <w:rFonts w:ascii="Segoe UI" w:eastAsia="Times New Roman" w:hAnsi="Segoe UI" w:cs="Segoe UI"/>
-                <w:color w:val="24292F"/>
-                <w:sz w:val="20"/>
-                <w:szCs w:val="24"/>
-                <w:lang w:val="ru-RU" w:eastAsia="ru-RU"/>
-              </w:rPr>
-            </w:pPr>
-            <w:r>
-              <w:rPr>
-                <w:rFonts w:ascii="Segoe UI" w:eastAsia="Times New Roman" w:hAnsi="Segoe UI" w:cs="Segoe UI"/>
-                <w:color w:val="24292F"/>
-                <w:sz w:val="20"/>
-                <w:szCs w:val="24"/>
-                <w:lang w:val="ru-RU" w:eastAsia="ru-RU"/>
-              </w:rPr>
-              <w:t>Для ввода значений </w:t>
-            </w:r>
-            <w:proofErr w:type="spellStart"/>
-            <w:r>
-              <w:rPr>
-                <w:rFonts w:ascii="Consolas" w:eastAsia="Times New Roman" w:hAnsi="Consolas" w:cs="Courier New"/>
-                <w:color w:val="24292F"/>
-                <w:sz w:val="16"/>
-                <w:szCs w:val="20"/>
-                <w:lang w:val="ru-RU" w:eastAsia="ru-RU"/>
-              </w:rPr>
-              <w:t>null</w:t>
-            </w:r>
-            <w:proofErr w:type="spellEnd"/>
-            <w:r>
-              <w:rPr>
-                <w:rFonts w:ascii="Segoe UI" w:eastAsia="Times New Roman" w:hAnsi="Segoe UI" w:cs="Segoe UI"/>
-                <w:color w:val="24292F"/>
-                <w:sz w:val="20"/>
-                <w:szCs w:val="24"/>
-                <w:lang w:val="ru-RU" w:eastAsia="ru-RU"/>
-              </w:rPr>
-              <w:t> использовать пустую строку.</w:t>
+              <w:t>Если поле является enum'ом, то вводится имя одной из его констант (при этом список констант должен быть предварительно выведен).</w:t>
             </w:r>
           </w:p>
           <w:p>
@@ -2736,6 +1742,64 @@
                 <w:szCs w:val="24"/>
                 <w:lang w:val="ru-RU" w:eastAsia="ru-RU"/>
               </w:rPr>
+              <w:t>При некорректном пользовательском вводе (введена строка, не являющаяся именем константы в enum'е; введена строка вместо числа; введённое число не входит в указанные границы и т.п.) должно быть показано сообщение об ошибке и предложено повторить ввод поля.</w:t>
+            </w:r>
+          </w:p>
+          <w:p>
+            <w:pPr>
+              <w:widowControl/>
+              <w:numPr>
+                <w:ilvl w:val="0"/>
+                <w:numId w:val="12"/>
+              </w:numPr>
+              <w:shd w:val="clear" w:color="auto" w:fill="FFFFFF"/>
+              <w:suppressAutoHyphens w:val="0"/>
+              <w:spacing w:before="60" w:after="100" w:afterAutospacing="1"/>
+              <w:rPr>
+                <w:rFonts w:ascii="Segoe UI" w:eastAsia="Times New Roman" w:hAnsi="Segoe UI" w:cs="Segoe UI"/>
+                <w:color w:val="24292F"/>
+                <w:sz w:val="20"/>
+                <w:szCs w:val="24"/>
+                <w:lang w:val="ru-RU" w:eastAsia="ru-RU"/>
+              </w:rPr>
+            </w:pPr>
+            <w:r>
+              <w:rPr>
+                <w:rFonts w:ascii="Segoe UI" w:eastAsia="Times New Roman" w:hAnsi="Segoe UI" w:cs="Segoe UI"/>
+                <w:color w:val="24292F"/>
+                <w:sz w:val="20"/>
+                <w:szCs w:val="24"/>
+                <w:lang w:val="ru-RU" w:eastAsia="ru-RU"/>
+              </w:rPr>
+              <w:t>Для ввода значений null использовать пустую строку.</w:t>
+            </w:r>
+          </w:p>
+          <w:p>
+            <w:pPr>
+              <w:widowControl/>
+              <w:numPr>
+                <w:ilvl w:val="0"/>
+                <w:numId w:val="12"/>
+              </w:numPr>
+              <w:shd w:val="clear" w:color="auto" w:fill="FFFFFF"/>
+              <w:suppressAutoHyphens w:val="0"/>
+              <w:spacing w:before="60" w:after="100" w:afterAutospacing="1"/>
+              <w:rPr>
+                <w:rFonts w:ascii="Segoe UI" w:eastAsia="Times New Roman" w:hAnsi="Segoe UI" w:cs="Segoe UI"/>
+                <w:color w:val="24292F"/>
+                <w:sz w:val="20"/>
+                <w:szCs w:val="24"/>
+                <w:lang w:val="ru-RU" w:eastAsia="ru-RU"/>
+              </w:rPr>
+            </w:pPr>
+            <w:r>
+              <w:rPr>
+                <w:rFonts w:ascii="Segoe UI" w:eastAsia="Times New Roman" w:hAnsi="Segoe UI" w:cs="Segoe UI"/>
+                <w:color w:val="24292F"/>
+                <w:sz w:val="20"/>
+                <w:szCs w:val="24"/>
+                <w:lang w:val="ru-RU" w:eastAsia="ru-RU"/>
+              </w:rPr>
               <w:t>Поля с комментарием "Значение этого поля должно генерироваться автоматически" не должны вводиться пользователем вручную при добавлении.</w:t>
             </w:r>
           </w:p>
@@ -2758,38 +1822,6 @@
                 <w:lang w:val="ru-RU" w:eastAsia="ru-RU"/>
               </w:rPr>
             </w:pPr>
-            <w:r>
-              <w:rPr>
-                <w:rFonts w:ascii="Segoe UI" w:eastAsia="Times New Roman" w:hAnsi="Segoe UI" w:cs="Segoe UI"/>
-                <w:color w:val="24292F"/>
-                <w:sz w:val="20"/>
-                <w:szCs w:val="24"/>
-                <w:lang w:val="ru-RU" w:eastAsia="ru-RU"/>
-              </w:rPr>
-              <w:t>Все аргументы команды, являющиеся стандартными типами данных (примитивные типы, классы-оболочки, </w:t>
-            </w:r>
-            <w:proofErr w:type="spellStart"/>
-            <w:r>
-              <w:rPr>
-                <w:rFonts w:ascii="Consolas" w:eastAsia="Times New Roman" w:hAnsi="Consolas" w:cs="Courier New"/>
-                <w:color w:val="24292F"/>
-                <w:sz w:val="16"/>
-                <w:szCs w:val="20"/>
-                <w:lang w:val="ru-RU" w:eastAsia="ru-RU"/>
-              </w:rPr>
-              <w:t>String</w:t>
-            </w:r>
-            <w:proofErr w:type="spellEnd"/>
-            <w:r>
-              <w:rPr>
-                <w:rFonts w:ascii="Segoe UI" w:eastAsia="Times New Roman" w:hAnsi="Segoe UI" w:cs="Segoe UI"/>
-                <w:color w:val="24292F"/>
-                <w:sz w:val="20"/>
-                <w:szCs w:val="24"/>
-                <w:lang w:val="ru-RU" w:eastAsia="ru-RU"/>
-              </w:rPr>
-              <w:t xml:space="preserve">, классы для хранения дат), должны вводиться в той же строке, что </w:t>
-            </w:r>
             <w:r>
               <w:rPr>
                 <w:rFonts w:ascii="Segoe UI" w:eastAsia="Times New Roman" w:hAnsi="Segoe UI" w:cs="Segoe UI"/>
@@ -2833,71 +1865,15 @@
                 <w:lang w:val="ru-RU" w:eastAsia="ru-RU"/>
               </w:rPr>
             </w:pPr>
-            <w:proofErr w:type="spellStart"/>
-            <w:r>
-              <w:rPr>
-                <w:rFonts w:ascii="Consolas" w:eastAsia="Times New Roman" w:hAnsi="Consolas" w:cs="Courier New"/>
-                <w:color w:val="24292F"/>
-                <w:sz w:val="16"/>
-                <w:szCs w:val="20"/>
-                <w:lang w:val="ru-RU" w:eastAsia="ru-RU"/>
-              </w:rPr>
-              <w:t>public</w:t>
-            </w:r>
-            <w:proofErr w:type="spellEnd"/>
-            <w:r>
-              <w:rPr>
-                <w:rFonts w:ascii="Consolas" w:eastAsia="Times New Roman" w:hAnsi="Consolas" w:cs="Courier New"/>
-                <w:color w:val="24292F"/>
-                <w:sz w:val="16"/>
-                <w:szCs w:val="20"/>
-                <w:lang w:val="ru-RU" w:eastAsia="ru-RU"/>
-              </w:rPr>
-              <w:t xml:space="preserve"> </w:t>
-            </w:r>
-            <w:proofErr w:type="spellStart"/>
-            <w:r>
-              <w:rPr>
-                <w:rFonts w:ascii="Consolas" w:eastAsia="Times New Roman" w:hAnsi="Consolas" w:cs="Courier New"/>
-                <w:color w:val="24292F"/>
-                <w:sz w:val="16"/>
-                <w:szCs w:val="20"/>
-                <w:lang w:val="ru-RU" w:eastAsia="ru-RU"/>
-              </w:rPr>
-              <w:t>class</w:t>
-            </w:r>
-            <w:proofErr w:type="spellEnd"/>
-            <w:r>
-              <w:rPr>
-                <w:rFonts w:ascii="Consolas" w:eastAsia="Times New Roman" w:hAnsi="Consolas" w:cs="Courier New"/>
-                <w:color w:val="24292F"/>
-                <w:sz w:val="16"/>
-                <w:szCs w:val="20"/>
-                <w:lang w:val="ru-RU" w:eastAsia="ru-RU"/>
-              </w:rPr>
-              <w:t xml:space="preserve"> </w:t>
-            </w:r>
-            <w:proofErr w:type="spellStart"/>
-            <w:r>
-              <w:rPr>
-                <w:rFonts w:ascii="Consolas" w:eastAsia="Times New Roman" w:hAnsi="Consolas" w:cs="Courier New"/>
-                <w:color w:val="24292F"/>
-                <w:sz w:val="16"/>
-                <w:szCs w:val="20"/>
-                <w:lang w:val="ru-RU" w:eastAsia="ru-RU"/>
-              </w:rPr>
-              <w:t>Product</w:t>
-            </w:r>
-            <w:proofErr w:type="spellEnd"/>
-            <w:r>
-              <w:rPr>
-                <w:rFonts w:ascii="Consolas" w:eastAsia="Times New Roman" w:hAnsi="Consolas" w:cs="Courier New"/>
-                <w:color w:val="24292F"/>
-                <w:sz w:val="16"/>
-                <w:szCs w:val="20"/>
-                <w:lang w:val="ru-RU" w:eastAsia="ru-RU"/>
-              </w:rPr>
-              <w:t xml:space="preserve"> {</w:t>
+            <w:r>
+              <w:rPr>
+                <w:rFonts w:ascii="Consolas" w:eastAsia="Times New Roman" w:hAnsi="Consolas" w:cs="Courier New"/>
+                <w:color w:val="24292F"/>
+                <w:sz w:val="16"/>
+                <w:szCs w:val="20"/>
+                <w:lang w:val="ru-RU" w:eastAsia="ru-RU"/>
+              </w:rPr>
+              <w:t>public class Person {</w:t>
             </w:r>
           </w:p>
           <w:p>
@@ -2939,73 +1915,7 @@
                 <w:szCs w:val="20"/>
                 <w:lang w:val="ru-RU" w:eastAsia="ru-RU"/>
               </w:rPr>
-              <w:t xml:space="preserve">    </w:t>
-            </w:r>
-            <w:proofErr w:type="spellStart"/>
-            <w:r>
-              <w:rPr>
-                <w:rFonts w:ascii="Consolas" w:eastAsia="Times New Roman" w:hAnsi="Consolas" w:cs="Courier New"/>
-                <w:color w:val="24292F"/>
-                <w:sz w:val="16"/>
-                <w:szCs w:val="20"/>
-                <w:lang w:val="ru-RU" w:eastAsia="ru-RU"/>
-              </w:rPr>
-              <w:t>private</w:t>
-            </w:r>
-            <w:proofErr w:type="spellEnd"/>
-            <w:r>
-              <w:rPr>
-                <w:rFonts w:ascii="Consolas" w:eastAsia="Times New Roman" w:hAnsi="Consolas" w:cs="Courier New"/>
-                <w:color w:val="24292F"/>
-                <w:sz w:val="16"/>
-                <w:szCs w:val="20"/>
-                <w:lang w:val="ru-RU" w:eastAsia="ru-RU"/>
-              </w:rPr>
-              <w:t xml:space="preserve"> </w:t>
-            </w:r>
-            <w:proofErr w:type="spellStart"/>
-            <w:r>
-              <w:rPr>
-                <w:rFonts w:ascii="Consolas" w:eastAsia="Times New Roman" w:hAnsi="Consolas" w:cs="Courier New"/>
-                <w:color w:val="24292F"/>
-                <w:sz w:val="16"/>
-                <w:szCs w:val="20"/>
-                <w:lang w:val="ru-RU" w:eastAsia="ru-RU"/>
-              </w:rPr>
-              <w:t>int</w:t>
-            </w:r>
-            <w:proofErr w:type="spellEnd"/>
-            <w:r>
-              <w:rPr>
-                <w:rFonts w:ascii="Consolas" w:eastAsia="Times New Roman" w:hAnsi="Consolas" w:cs="Courier New"/>
-                <w:color w:val="24292F"/>
-                <w:sz w:val="16"/>
-                <w:szCs w:val="20"/>
-                <w:lang w:val="ru-RU" w:eastAsia="ru-RU"/>
-              </w:rPr>
-              <w:t xml:space="preserve"> </w:t>
-            </w:r>
-            <w:proofErr w:type="spellStart"/>
-            <w:r>
-              <w:rPr>
-                <w:rFonts w:ascii="Consolas" w:eastAsia="Times New Roman" w:hAnsi="Consolas" w:cs="Courier New"/>
-                <w:color w:val="24292F"/>
-                <w:sz w:val="16"/>
-                <w:szCs w:val="20"/>
-                <w:lang w:val="ru-RU" w:eastAsia="ru-RU"/>
-              </w:rPr>
-              <w:t>id</w:t>
-            </w:r>
-            <w:proofErr w:type="spellEnd"/>
-            <w:r>
-              <w:rPr>
-                <w:rFonts w:ascii="Consolas" w:eastAsia="Times New Roman" w:hAnsi="Consolas" w:cs="Courier New"/>
-                <w:color w:val="24292F"/>
-                <w:sz w:val="16"/>
-                <w:szCs w:val="20"/>
-                <w:lang w:val="ru-RU" w:eastAsia="ru-RU"/>
-              </w:rPr>
-              <w:t>; //Значение поля должно быть больше 0, Значение этого поля должно быть уникальным, Значение этого поля должно генерироваться автоматически</w:t>
+              <w:t xml:space="preserve">    private int id; //Значение поля должно быть больше 0, Значение этого поля должно быть уникальным, Значение этого поля должно генерироваться автоматически</w:t>
             </w:r>
           </w:p>
           <w:p>
@@ -3047,95 +1957,7 @@
                 <w:szCs w:val="20"/>
                 <w:lang w:val="ru-RU" w:eastAsia="ru-RU"/>
               </w:rPr>
-              <w:t xml:space="preserve">    </w:t>
-            </w:r>
-            <w:proofErr w:type="spellStart"/>
-            <w:r>
-              <w:rPr>
-                <w:rFonts w:ascii="Consolas" w:eastAsia="Times New Roman" w:hAnsi="Consolas" w:cs="Courier New"/>
-                <w:color w:val="24292F"/>
-                <w:sz w:val="16"/>
-                <w:szCs w:val="20"/>
-                <w:lang w:val="ru-RU" w:eastAsia="ru-RU"/>
-              </w:rPr>
-              <w:t>private</w:t>
-            </w:r>
-            <w:proofErr w:type="spellEnd"/>
-            <w:r>
-              <w:rPr>
-                <w:rFonts w:ascii="Consolas" w:eastAsia="Times New Roman" w:hAnsi="Consolas" w:cs="Courier New"/>
-                <w:color w:val="24292F"/>
-                <w:sz w:val="16"/>
-                <w:szCs w:val="20"/>
-                <w:lang w:val="ru-RU" w:eastAsia="ru-RU"/>
-              </w:rPr>
-              <w:t xml:space="preserve"> </w:t>
-            </w:r>
-            <w:proofErr w:type="spellStart"/>
-            <w:r>
-              <w:rPr>
-                <w:rFonts w:ascii="Consolas" w:eastAsia="Times New Roman" w:hAnsi="Consolas" w:cs="Courier New"/>
-                <w:color w:val="24292F"/>
-                <w:sz w:val="16"/>
-                <w:szCs w:val="20"/>
-                <w:lang w:val="ru-RU" w:eastAsia="ru-RU"/>
-              </w:rPr>
-              <w:t>String</w:t>
-            </w:r>
-            <w:proofErr w:type="spellEnd"/>
-            <w:r>
-              <w:rPr>
-                <w:rFonts w:ascii="Consolas" w:eastAsia="Times New Roman" w:hAnsi="Consolas" w:cs="Courier New"/>
-                <w:color w:val="24292F"/>
-                <w:sz w:val="16"/>
-                <w:szCs w:val="20"/>
-                <w:lang w:val="ru-RU" w:eastAsia="ru-RU"/>
-              </w:rPr>
-              <w:t xml:space="preserve"> </w:t>
-            </w:r>
-            <w:proofErr w:type="spellStart"/>
-            <w:r>
-              <w:rPr>
-                <w:rFonts w:ascii="Consolas" w:eastAsia="Times New Roman" w:hAnsi="Consolas" w:cs="Courier New"/>
-                <w:color w:val="24292F"/>
-                <w:sz w:val="16"/>
-                <w:szCs w:val="20"/>
-                <w:lang w:val="ru-RU" w:eastAsia="ru-RU"/>
-              </w:rPr>
-              <w:t>name</w:t>
-            </w:r>
-            <w:proofErr w:type="spellEnd"/>
-            <w:r>
-              <w:rPr>
-                <w:rFonts w:ascii="Consolas" w:eastAsia="Times New Roman" w:hAnsi="Consolas" w:cs="Courier New"/>
-                <w:color w:val="24292F"/>
-                <w:sz w:val="16"/>
-                <w:szCs w:val="20"/>
-                <w:lang w:val="ru-RU" w:eastAsia="ru-RU"/>
-              </w:rPr>
-              <w:t xml:space="preserve">; //Поле не может быть </w:t>
-            </w:r>
-            <w:proofErr w:type="spellStart"/>
-            <w:r>
-              <w:rPr>
-                <w:rFonts w:ascii="Consolas" w:eastAsia="Times New Roman" w:hAnsi="Consolas" w:cs="Courier New"/>
-                <w:color w:val="24292F"/>
-                <w:sz w:val="16"/>
-                <w:szCs w:val="20"/>
-                <w:lang w:val="ru-RU" w:eastAsia="ru-RU"/>
-              </w:rPr>
-              <w:t>null</w:t>
-            </w:r>
-            <w:proofErr w:type="spellEnd"/>
-            <w:r>
-              <w:rPr>
-                <w:rFonts w:ascii="Consolas" w:eastAsia="Times New Roman" w:hAnsi="Consolas" w:cs="Courier New"/>
-                <w:color w:val="24292F"/>
-                <w:sz w:val="16"/>
-                <w:szCs w:val="20"/>
-                <w:lang w:val="ru-RU" w:eastAsia="ru-RU"/>
-              </w:rPr>
-              <w:t>, Строка не может быть пустой</w:t>
+              <w:t xml:space="preserve">    private String name; //Поле не может быть null, Строка не может быть пустой</w:t>
             </w:r>
           </w:p>
           <w:p>
@@ -3333,93 +2155,15 @@
               </w:rPr>
               <w:t xml:space="preserve">    </w:t>
             </w:r>
-            <w:proofErr w:type="spellStart"/>
-            <w:r>
-              <w:rPr>
-                <w:rFonts w:ascii="Consolas" w:eastAsia="Times New Roman" w:hAnsi="Consolas" w:cs="Courier New"/>
-                <w:color w:val="24292F"/>
-                <w:sz w:val="16"/>
-                <w:szCs w:val="20"/>
-                <w:lang w:val="ru-RU" w:eastAsia="ru-RU"/>
-              </w:rPr>
-              <w:t>private</w:t>
-            </w:r>
-            <w:proofErr w:type="spellEnd"/>
-            <w:r>
-              <w:rPr>
-                <w:rFonts w:ascii="Consolas" w:eastAsia="Times New Roman" w:hAnsi="Consolas" w:cs="Courier New"/>
-                <w:color w:val="24292F"/>
-                <w:sz w:val="16"/>
-                <w:szCs w:val="20"/>
-                <w:lang w:val="ru-RU" w:eastAsia="ru-RU"/>
-              </w:rPr>
-              <w:t xml:space="preserve"> </w:t>
-            </w:r>
-            <w:proofErr w:type="spellStart"/>
-            <w:r>
-              <w:rPr>
-                <w:rFonts w:ascii="Consolas" w:eastAsia="Times New Roman" w:hAnsi="Consolas" w:cs="Courier New"/>
-                <w:color w:val="24292F"/>
-                <w:sz w:val="16"/>
-                <w:szCs w:val="20"/>
-                <w:lang w:val="ru-RU" w:eastAsia="ru-RU"/>
-              </w:rPr>
-              <w:t>java.time.LocalDate</w:t>
-            </w:r>
-            <w:proofErr w:type="spellEnd"/>
-            <w:r>
-              <w:rPr>
-                <w:rFonts w:ascii="Consolas" w:eastAsia="Times New Roman" w:hAnsi="Consolas" w:cs="Courier New"/>
-                <w:color w:val="24292F"/>
-                <w:sz w:val="16"/>
-                <w:szCs w:val="20"/>
-                <w:lang w:val="ru-RU" w:eastAsia="ru-RU"/>
-              </w:rPr>
-              <w:t xml:space="preserve"> </w:t>
-            </w:r>
-            <w:proofErr w:type="spellStart"/>
-            <w:r>
-              <w:rPr>
-                <w:rFonts w:ascii="Consolas" w:eastAsia="Times New Roman" w:hAnsi="Consolas" w:cs="Courier New"/>
-                <w:color w:val="24292F"/>
-                <w:sz w:val="16"/>
-                <w:szCs w:val="20"/>
-                <w:lang w:val="ru-RU" w:eastAsia="ru-RU"/>
-              </w:rPr>
-              <w:t>creationDate</w:t>
-            </w:r>
-            <w:proofErr w:type="spellEnd"/>
-            <w:r>
-              <w:rPr>
-                <w:rFonts w:ascii="Consolas" w:eastAsia="Times New Roman" w:hAnsi="Consolas" w:cs="Courier New"/>
-                <w:color w:val="24292F"/>
-                <w:sz w:val="16"/>
-                <w:szCs w:val="20"/>
-                <w:lang w:val="ru-RU" w:eastAsia="ru-RU"/>
-              </w:rPr>
-              <w:t xml:space="preserve">; //Поле не может быть </w:t>
-            </w:r>
-            <w:proofErr w:type="spellStart"/>
-            <w:r>
-              <w:rPr>
-                <w:rFonts w:ascii="Consolas" w:eastAsia="Times New Roman" w:hAnsi="Consolas" w:cs="Courier New"/>
-                <w:color w:val="24292F"/>
-                <w:sz w:val="16"/>
-                <w:szCs w:val="20"/>
-                <w:lang w:val="ru-RU" w:eastAsia="ru-RU"/>
-              </w:rPr>
-              <w:t>null</w:t>
-            </w:r>
-            <w:proofErr w:type="spellEnd"/>
-            <w:r>
-              <w:rPr>
-                <w:rFonts w:ascii="Consolas" w:eastAsia="Times New Roman" w:hAnsi="Consolas" w:cs="Courier New"/>
-                <w:color w:val="24292F"/>
-                <w:sz w:val="16"/>
-                <w:szCs w:val="20"/>
-                <w:lang w:val="ru-RU" w:eastAsia="ru-RU"/>
-              </w:rPr>
-              <w:t>, Значение этого поля должно генерироваться автоматически</w:t>
+            <w:r>
+              <w:rPr>
+                <w:rFonts w:ascii="Consolas" w:eastAsia="Times New Roman" w:hAnsi="Consolas" w:cs="Courier New"/>
+                <w:color w:val="24292F"/>
+                <w:sz w:val="16"/>
+                <w:szCs w:val="20"/>
+                <w:lang w:val="ru-RU" w:eastAsia="ru-RU"/>
+              </w:rPr>
+              <w:t>private java.time.ZonedDateTime creationDate; //Поле не может быть null, Значение этого поля должно генерироваться автоматически</w:t>
             </w:r>
           </w:p>
           <w:p>
@@ -3461,95 +2205,7 @@
                 <w:szCs w:val="20"/>
                 <w:lang w:val="ru-RU" w:eastAsia="ru-RU"/>
               </w:rPr>
-              <w:t xml:space="preserve">    </w:t>
-            </w:r>
-            <w:proofErr w:type="spellStart"/>
-            <w:r>
-              <w:rPr>
-                <w:rFonts w:ascii="Consolas" w:eastAsia="Times New Roman" w:hAnsi="Consolas" w:cs="Courier New"/>
-                <w:color w:val="24292F"/>
-                <w:sz w:val="16"/>
-                <w:szCs w:val="20"/>
-                <w:lang w:val="ru-RU" w:eastAsia="ru-RU"/>
-              </w:rPr>
-              <w:t>private</w:t>
-            </w:r>
-            <w:proofErr w:type="spellEnd"/>
-            <w:r>
-              <w:rPr>
-                <w:rFonts w:ascii="Consolas" w:eastAsia="Times New Roman" w:hAnsi="Consolas" w:cs="Courier New"/>
-                <w:color w:val="24292F"/>
-                <w:sz w:val="16"/>
-                <w:szCs w:val="20"/>
-                <w:lang w:val="ru-RU" w:eastAsia="ru-RU"/>
-              </w:rPr>
-              <w:t xml:space="preserve"> </w:t>
-            </w:r>
-            <w:proofErr w:type="spellStart"/>
-            <w:r>
-              <w:rPr>
-                <w:rFonts w:ascii="Consolas" w:eastAsia="Times New Roman" w:hAnsi="Consolas" w:cs="Courier New"/>
-                <w:color w:val="24292F"/>
-                <w:sz w:val="16"/>
-                <w:szCs w:val="20"/>
-                <w:lang w:val="ru-RU" w:eastAsia="ru-RU"/>
-              </w:rPr>
-              <w:t>Long</w:t>
-            </w:r>
-            <w:proofErr w:type="spellEnd"/>
-            <w:r>
-              <w:rPr>
-                <w:rFonts w:ascii="Consolas" w:eastAsia="Times New Roman" w:hAnsi="Consolas" w:cs="Courier New"/>
-                <w:color w:val="24292F"/>
-                <w:sz w:val="16"/>
-                <w:szCs w:val="20"/>
-                <w:lang w:val="ru-RU" w:eastAsia="ru-RU"/>
-              </w:rPr>
-              <w:t xml:space="preserve"> </w:t>
-            </w:r>
-            <w:proofErr w:type="spellStart"/>
-            <w:r>
-              <w:rPr>
-                <w:rFonts w:ascii="Consolas" w:eastAsia="Times New Roman" w:hAnsi="Consolas" w:cs="Courier New"/>
-                <w:color w:val="24292F"/>
-                <w:sz w:val="16"/>
-                <w:szCs w:val="20"/>
-                <w:lang w:val="ru-RU" w:eastAsia="ru-RU"/>
-              </w:rPr>
-              <w:t>price</w:t>
-            </w:r>
-            <w:proofErr w:type="spellEnd"/>
-            <w:r>
-              <w:rPr>
-                <w:rFonts w:ascii="Consolas" w:eastAsia="Times New Roman" w:hAnsi="Consolas" w:cs="Courier New"/>
-                <w:color w:val="24292F"/>
-                <w:sz w:val="16"/>
-                <w:szCs w:val="20"/>
-                <w:lang w:val="ru-RU" w:eastAsia="ru-RU"/>
-              </w:rPr>
-              <w:t xml:space="preserve">; //Поле не может быть </w:t>
-            </w:r>
-            <w:proofErr w:type="spellStart"/>
-            <w:r>
-              <w:rPr>
-                <w:rFonts w:ascii="Consolas" w:eastAsia="Times New Roman" w:hAnsi="Consolas" w:cs="Courier New"/>
-                <w:color w:val="24292F"/>
-                <w:sz w:val="16"/>
-                <w:szCs w:val="20"/>
-                <w:lang w:val="ru-RU" w:eastAsia="ru-RU"/>
-              </w:rPr>
-              <w:t>null</w:t>
-            </w:r>
-            <w:proofErr w:type="spellEnd"/>
-            <w:r>
-              <w:rPr>
-                <w:rFonts w:ascii="Consolas" w:eastAsia="Times New Roman" w:hAnsi="Consolas" w:cs="Courier New"/>
-                <w:color w:val="24292F"/>
-                <w:sz w:val="16"/>
-                <w:szCs w:val="20"/>
-                <w:lang w:val="ru-RU" w:eastAsia="ru-RU"/>
-              </w:rPr>
-              <w:t>, Значение поля должно быть больше 0</w:t>
+              <w:t xml:space="preserve">    private float height; //Значение поля должно быть больше 0</w:t>
             </w:r>
           </w:p>
           <w:p>
@@ -3591,86 +2247,8 @@
                 <w:szCs w:val="20"/>
                 <w:lang w:val="ru-RU" w:eastAsia="ru-RU"/>
               </w:rPr>
-              <w:t xml:space="preserve">    </w:t>
-            </w:r>
-            <w:proofErr w:type="spellStart"/>
-            <w:r>
-              <w:rPr>
-                <w:rFonts w:ascii="Consolas" w:eastAsia="Times New Roman" w:hAnsi="Consolas" w:cs="Courier New"/>
-                <w:color w:val="24292F"/>
-                <w:sz w:val="16"/>
-                <w:szCs w:val="20"/>
-                <w:lang w:val="ru-RU" w:eastAsia="ru-RU"/>
-              </w:rPr>
-              <w:t>private</w:t>
-            </w:r>
-            <w:proofErr w:type="spellEnd"/>
-            <w:r>
-              <w:rPr>
-                <w:rFonts w:ascii="Consolas" w:eastAsia="Times New Roman" w:hAnsi="Consolas" w:cs="Courier New"/>
-                <w:color w:val="24292F"/>
-                <w:sz w:val="16"/>
-                <w:szCs w:val="20"/>
-                <w:lang w:val="ru-RU" w:eastAsia="ru-RU"/>
-              </w:rPr>
-              <w:t xml:space="preserve"> </w:t>
-            </w:r>
-            <w:proofErr w:type="spellStart"/>
-            <w:r>
-              <w:rPr>
-                <w:rFonts w:ascii="Consolas" w:eastAsia="Times New Roman" w:hAnsi="Consolas" w:cs="Courier New"/>
-                <w:color w:val="24292F"/>
-                <w:sz w:val="16"/>
-                <w:szCs w:val="20"/>
-                <w:lang w:val="ru-RU" w:eastAsia="ru-RU"/>
-              </w:rPr>
-              <w:t>String</w:t>
-            </w:r>
-            <w:proofErr w:type="spellEnd"/>
-            <w:r>
-              <w:rPr>
-                <w:rFonts w:ascii="Consolas" w:eastAsia="Times New Roman" w:hAnsi="Consolas" w:cs="Courier New"/>
-                <w:color w:val="24292F"/>
-                <w:sz w:val="16"/>
-                <w:szCs w:val="20"/>
-                <w:lang w:val="ru-RU" w:eastAsia="ru-RU"/>
-              </w:rPr>
-              <w:t xml:space="preserve"> </w:t>
-            </w:r>
-            <w:proofErr w:type="spellStart"/>
-            <w:r>
-              <w:rPr>
-                <w:rFonts w:ascii="Consolas" w:eastAsia="Times New Roman" w:hAnsi="Consolas" w:cs="Courier New"/>
-                <w:color w:val="24292F"/>
-                <w:sz w:val="16"/>
-                <w:szCs w:val="20"/>
-                <w:lang w:val="ru-RU" w:eastAsia="ru-RU"/>
-              </w:rPr>
-              <w:t>partNumber</w:t>
-            </w:r>
-            <w:proofErr w:type="spellEnd"/>
-            <w:r>
-              <w:rPr>
-                <w:rFonts w:ascii="Consolas" w:eastAsia="Times New Roman" w:hAnsi="Consolas" w:cs="Courier New"/>
-                <w:color w:val="24292F"/>
-                <w:sz w:val="16"/>
-                <w:szCs w:val="20"/>
-                <w:lang w:val="ru-RU" w:eastAsia="ru-RU"/>
-              </w:rPr>
-              <w:t xml:space="preserve">; //Строка не может быть пустой, Поле может быть </w:t>
-            </w:r>
-            <w:proofErr w:type="spellStart"/>
-            <w:r>
-              <w:rPr>
-                <w:rFonts w:ascii="Consolas" w:eastAsia="Times New Roman" w:hAnsi="Consolas" w:cs="Courier New"/>
-                <w:color w:val="24292F"/>
-                <w:sz w:val="16"/>
-                <w:szCs w:val="20"/>
-                <w:lang w:val="ru-RU" w:eastAsia="ru-RU"/>
-              </w:rPr>
-              <w:t>null</w:t>
-            </w:r>
-            <w:proofErr w:type="spellEnd"/>
+              <w:t xml:space="preserve">    private java.time.LocalDateTime birthday; //Поле не может быть null</w:t>
+            </w:r>
           </w:p>
           <w:p>
             <w:pPr>
@@ -3700,7 +2278,7 @@
                 <w:color w:val="24292F"/>
                 <w:sz w:val="16"/>
                 <w:szCs w:val="20"/>
-                <w:lang w:eastAsia="ru-RU"/>
+                <w:lang w:val="ru-RU" w:eastAsia="ru-RU"/>
               </w:rPr>
             </w:pPr>
             <w:r>
@@ -3711,121 +2289,7 @@
                 <w:szCs w:val="20"/>
                 <w:lang w:val="ru-RU" w:eastAsia="ru-RU"/>
               </w:rPr>
-              <w:t xml:space="preserve">    </w:t>
-            </w:r>
-            <w:r>
-              <w:rPr>
-                <w:rFonts w:ascii="Consolas" w:eastAsia="Times New Roman" w:hAnsi="Consolas" w:cs="Courier New"/>
-                <w:color w:val="24292F"/>
-                <w:sz w:val="16"/>
-                <w:szCs w:val="20"/>
-                <w:lang w:eastAsia="ru-RU"/>
-              </w:rPr>
-              <w:t xml:space="preserve">private </w:t>
-            </w:r>
-            <w:proofErr w:type="spellStart"/>
-            <w:r>
-              <w:rPr>
-                <w:rFonts w:ascii="Consolas" w:eastAsia="Times New Roman" w:hAnsi="Consolas" w:cs="Courier New"/>
-                <w:color w:val="24292F"/>
-                <w:sz w:val="16"/>
-                <w:szCs w:val="20"/>
-                <w:lang w:eastAsia="ru-RU"/>
-              </w:rPr>
-              <w:t>UnitOfMeasure</w:t>
-            </w:r>
-            <w:proofErr w:type="spellEnd"/>
-            <w:r>
-              <w:rPr>
-                <w:rFonts w:ascii="Consolas" w:eastAsia="Times New Roman" w:hAnsi="Consolas" w:cs="Courier New"/>
-                <w:color w:val="24292F"/>
-                <w:sz w:val="16"/>
-                <w:szCs w:val="20"/>
-                <w:lang w:eastAsia="ru-RU"/>
-              </w:rPr>
-              <w:t xml:space="preserve"> </w:t>
-            </w:r>
-            <w:proofErr w:type="spellStart"/>
-            <w:r>
-              <w:rPr>
-                <w:rFonts w:ascii="Consolas" w:eastAsia="Times New Roman" w:hAnsi="Consolas" w:cs="Courier New"/>
-                <w:color w:val="24292F"/>
-                <w:sz w:val="16"/>
-                <w:szCs w:val="20"/>
-                <w:lang w:eastAsia="ru-RU"/>
-              </w:rPr>
-              <w:t>unitOfMeasure</w:t>
-            </w:r>
-            <w:proofErr w:type="spellEnd"/>
-            <w:r>
-              <w:rPr>
-                <w:rFonts w:ascii="Consolas" w:eastAsia="Times New Roman" w:hAnsi="Consolas" w:cs="Courier New"/>
-                <w:color w:val="24292F"/>
-                <w:sz w:val="16"/>
-                <w:szCs w:val="20"/>
-                <w:lang w:eastAsia="ru-RU"/>
-              </w:rPr>
-              <w:t>; //</w:t>
-            </w:r>
-            <w:r>
-              <w:rPr>
-                <w:rFonts w:ascii="Consolas" w:eastAsia="Times New Roman" w:hAnsi="Consolas" w:cs="Courier New"/>
-                <w:color w:val="24292F"/>
-                <w:sz w:val="16"/>
-                <w:szCs w:val="20"/>
-                <w:lang w:val="ru-RU" w:eastAsia="ru-RU"/>
-              </w:rPr>
-              <w:t>Поле</w:t>
-            </w:r>
-            <w:r>
-              <w:rPr>
-                <w:rFonts w:ascii="Consolas" w:eastAsia="Times New Roman" w:hAnsi="Consolas" w:cs="Courier New"/>
-                <w:color w:val="24292F"/>
-                <w:sz w:val="16"/>
-                <w:szCs w:val="20"/>
-                <w:lang w:eastAsia="ru-RU"/>
-              </w:rPr>
-              <w:t xml:space="preserve"> </w:t>
-            </w:r>
-            <w:r>
-              <w:rPr>
-                <w:rFonts w:ascii="Consolas" w:eastAsia="Times New Roman" w:hAnsi="Consolas" w:cs="Courier New"/>
-                <w:color w:val="24292F"/>
-                <w:sz w:val="16"/>
-                <w:szCs w:val="20"/>
-                <w:lang w:val="ru-RU" w:eastAsia="ru-RU"/>
-              </w:rPr>
-              <w:t>может</w:t>
-            </w:r>
-            <w:r>
-              <w:rPr>
-                <w:rFonts w:ascii="Consolas" w:eastAsia="Times New Roman" w:hAnsi="Consolas" w:cs="Courier New"/>
-                <w:color w:val="24292F"/>
-                <w:sz w:val="16"/>
-                <w:szCs w:val="20"/>
-                <w:lang w:eastAsia="ru-RU"/>
-              </w:rPr>
-              <w:t xml:space="preserve"> </w:t>
-            </w:r>
-            <w:r>
-              <w:rPr>
-                <w:rFonts w:ascii="Consolas" w:eastAsia="Times New Roman" w:hAnsi="Consolas" w:cs="Courier New"/>
-                <w:color w:val="24292F"/>
-                <w:sz w:val="16"/>
-                <w:szCs w:val="20"/>
-                <w:lang w:val="ru-RU" w:eastAsia="ru-RU"/>
-              </w:rPr>
-              <w:t>быть</w:t>
-            </w:r>
-            <w:r>
-              <w:rPr>
-                <w:rFonts w:ascii="Consolas" w:eastAsia="Times New Roman" w:hAnsi="Consolas" w:cs="Courier New"/>
-                <w:color w:val="24292F"/>
-                <w:sz w:val="16"/>
-                <w:szCs w:val="20"/>
-                <w:lang w:eastAsia="ru-RU"/>
-              </w:rPr>
-              <w:t xml:space="preserve"> null</w:t>
+              <w:t xml:space="preserve">    private String passportID; //Значение этого поля должно быть уникальным, Поле не может быть null</w:t>
             </w:r>
           </w:p>
           <w:p>
@@ -3865,9 +2329,19 @@
                 <w:color w:val="24292F"/>
                 <w:sz w:val="16"/>
                 <w:szCs w:val="20"/>
+                <w:lang w:val="ru-RU" w:eastAsia="ru-RU"/>
+              </w:rPr>
+              <w:t xml:space="preserve">    </w:t>
+            </w:r>
+            <w:r>
+              <w:rPr>
+                <w:rFonts w:ascii="Consolas" w:eastAsia="Times New Roman" w:hAnsi="Consolas" w:cs="Courier New"/>
+                <w:color w:val="24292F"/>
+                <w:sz w:val="16"/>
+                <w:szCs w:val="20"/>
                 <w:lang w:eastAsia="ru-RU"/>
               </w:rPr>
-              <w:t xml:space="preserve">    private Organization manufacturer; //</w:t>
+              <w:t>private Country nationality; //</w:t>
             </w:r>
             <w:r>
               <w:rPr>
@@ -3969,7 +2443,109 @@
                 <w:szCs w:val="20"/>
                 <w:lang w:eastAsia="ru-RU"/>
               </w:rPr>
-              <w:t>}</w:t>
+              <w:t xml:space="preserve">    private Location </w:t>
+            </w:r>
+            <w:proofErr w:type="spellStart"/>
+            <w:r>
+              <w:rPr>
+                <w:rFonts w:ascii="Consolas" w:eastAsia="Times New Roman" w:hAnsi="Consolas" w:cs="Courier New"/>
+                <w:color w:val="24292F"/>
+                <w:sz w:val="16"/>
+                <w:szCs w:val="20"/>
+                <w:lang w:eastAsia="ru-RU"/>
+              </w:rPr>
+              <w:t>location</w:t>
+            </w:r>
+            <w:proofErr w:type="spellEnd"/>
+            <w:r>
+              <w:rPr>
+                <w:rFonts w:ascii="Consolas" w:eastAsia="Times New Roman" w:hAnsi="Consolas" w:cs="Courier New"/>
+                <w:color w:val="24292F"/>
+                <w:sz w:val="16"/>
+                <w:szCs w:val="20"/>
+                <w:lang w:eastAsia="ru-RU"/>
+              </w:rPr>
+              <w:t>; //</w:t>
+            </w:r>
+            <w:r>
+              <w:rPr>
+                <w:rFonts w:ascii="Consolas" w:eastAsia="Times New Roman" w:hAnsi="Consolas" w:cs="Courier New"/>
+                <w:color w:val="24292F"/>
+                <w:sz w:val="16"/>
+                <w:szCs w:val="20"/>
+                <w:lang w:val="ru-RU" w:eastAsia="ru-RU"/>
+              </w:rPr>
+              <w:t>Поле</w:t>
+            </w:r>
+            <w:r>
+              <w:rPr>
+                <w:rFonts w:ascii="Consolas" w:eastAsia="Times New Roman" w:hAnsi="Consolas" w:cs="Courier New"/>
+                <w:color w:val="24292F"/>
+                <w:sz w:val="16"/>
+                <w:szCs w:val="20"/>
+                <w:lang w:eastAsia="ru-RU"/>
+              </w:rPr>
+              <w:t xml:space="preserve"> </w:t>
+            </w:r>
+            <w:r>
+              <w:rPr>
+                <w:rFonts w:ascii="Consolas" w:eastAsia="Times New Roman" w:hAnsi="Consolas" w:cs="Courier New"/>
+                <w:color w:val="24292F"/>
+                <w:sz w:val="16"/>
+                <w:szCs w:val="20"/>
+                <w:lang w:val="ru-RU" w:eastAsia="ru-RU"/>
+              </w:rPr>
+              <w:t>не</w:t>
+            </w:r>
+            <w:r>
+              <w:rPr>
+                <w:rFonts w:ascii="Consolas" w:eastAsia="Times New Roman" w:hAnsi="Consolas" w:cs="Courier New"/>
+                <w:color w:val="24292F"/>
+                <w:sz w:val="16"/>
+                <w:szCs w:val="20"/>
+                <w:lang w:eastAsia="ru-RU"/>
+              </w:rPr>
+              <w:t xml:space="preserve"> </w:t>
+            </w:r>
+            <w:r>
+              <w:rPr>
+                <w:rFonts w:ascii="Consolas" w:eastAsia="Times New Roman" w:hAnsi="Consolas" w:cs="Courier New"/>
+                <w:color w:val="24292F"/>
+                <w:sz w:val="16"/>
+                <w:szCs w:val="20"/>
+                <w:lang w:val="ru-RU" w:eastAsia="ru-RU"/>
+              </w:rPr>
+              <w:t>может</w:t>
+            </w:r>
+            <w:r>
+              <w:rPr>
+                <w:rFonts w:ascii="Consolas" w:eastAsia="Times New Roman" w:hAnsi="Consolas" w:cs="Courier New"/>
+                <w:color w:val="24292F"/>
+                <w:sz w:val="16"/>
+                <w:szCs w:val="20"/>
+                <w:lang w:eastAsia="ru-RU"/>
+              </w:rPr>
+              <w:t xml:space="preserve"> </w:t>
+            </w:r>
+            <w:r>
+              <w:rPr>
+                <w:rFonts w:ascii="Consolas" w:eastAsia="Times New Roman" w:hAnsi="Consolas" w:cs="Courier New"/>
+                <w:color w:val="24292F"/>
+                <w:sz w:val="16"/>
+                <w:szCs w:val="20"/>
+                <w:lang w:val="ru-RU" w:eastAsia="ru-RU"/>
+              </w:rPr>
+              <w:t>быть</w:t>
+            </w:r>
+            <w:r>
+              <w:rPr>
+                <w:rFonts w:ascii="Consolas" w:eastAsia="Times New Roman" w:hAnsi="Consolas" w:cs="Courier New"/>
+                <w:color w:val="24292F"/>
+                <w:sz w:val="16"/>
+                <w:szCs w:val="20"/>
+                <w:lang w:eastAsia="ru-RU"/>
+              </w:rPr>
+              <w:t xml:space="preserve"> null</w:t>
             </w:r>
           </w:p>
           <w:p>
@@ -4003,6 +2579,16 @@
                 <w:lang w:eastAsia="ru-RU"/>
               </w:rPr>
             </w:pPr>
+            <w:r>
+              <w:rPr>
+                <w:rFonts w:ascii="Consolas" w:eastAsia="Times New Roman" w:hAnsi="Consolas" w:cs="Courier New"/>
+                <w:color w:val="24292F"/>
+                <w:sz w:val="16"/>
+                <w:szCs w:val="20"/>
+                <w:lang w:eastAsia="ru-RU"/>
+              </w:rPr>
+              <w:t>}</w:t>
+            </w:r>
           </w:p>
           <w:p>
             <w:pPr>
@@ -4085,17 +2671,17 @@
                 <w:szCs w:val="20"/>
                 <w:lang w:eastAsia="ru-RU"/>
               </w:rPr>
-              <w:t xml:space="preserve">    private Integer x; //</w:t>
-            </w:r>
-            <w:r>
-              <w:rPr>
-                <w:rFonts w:ascii="Consolas" w:eastAsia="Times New Roman" w:hAnsi="Consolas" w:cs="Courier New"/>
-                <w:color w:val="24292F"/>
-                <w:sz w:val="16"/>
-                <w:szCs w:val="20"/>
-                <w:lang w:val="ru-RU" w:eastAsia="ru-RU"/>
-              </w:rPr>
-              <w:t>Поле</w:t>
+              <w:t xml:space="preserve">    private int x; //</w:t>
+            </w:r>
+            <w:r>
+              <w:rPr>
+                <w:rFonts w:ascii="Consolas" w:eastAsia="Times New Roman" w:hAnsi="Consolas" w:cs="Courier New"/>
+                <w:color w:val="24292F"/>
+                <w:sz w:val="16"/>
+                <w:szCs w:val="20"/>
+                <w:lang w:val="ru-RU" w:eastAsia="ru-RU"/>
+              </w:rPr>
+              <w:t>Максимальное</w:t>
             </w:r>
             <w:r>
               <w:rPr>
@@ -4115,7 +2701,7 @@
                 <w:szCs w:val="20"/>
                 <w:lang w:val="ru-RU" w:eastAsia="ru-RU"/>
               </w:rPr>
-              <w:t>не</w:t>
+              <w:t>значение</w:t>
             </w:r>
             <w:r>
               <w:rPr>
@@ -4135,7 +2721,7 @@
                 <w:szCs w:val="20"/>
                 <w:lang w:val="ru-RU" w:eastAsia="ru-RU"/>
               </w:rPr>
-              <w:t>может</w:t>
+              <w:t>поля</w:t>
             </w:r>
             <w:r>
               <w:rPr>
@@ -4145,27 +2731,7 @@
                 <w:szCs w:val="20"/>
                 <w:lang w:eastAsia="ru-RU"/>
               </w:rPr>
-              <w:t xml:space="preserve"> </w:t>
-            </w:r>
-            <w:r>
-              <w:rPr>
-                <w:rFonts w:ascii="Consolas" w:eastAsia="Times New Roman" w:hAnsi="Consolas" w:cs="Courier New"/>
-                <w:color w:val="24292F"/>
-                <w:sz w:val="16"/>
-                <w:szCs w:val="20"/>
-                <w:lang w:val="ru-RU" w:eastAsia="ru-RU"/>
-              </w:rPr>
-              <w:t>быть</w:t>
-            </w:r>
-            <w:r>
-              <w:rPr>
-                <w:rFonts w:ascii="Consolas" w:eastAsia="Times New Roman" w:hAnsi="Consolas" w:cs="Courier New"/>
-                <w:color w:val="24292F"/>
-                <w:sz w:val="16"/>
-                <w:szCs w:val="20"/>
-                <w:lang w:eastAsia="ru-RU"/>
-              </w:rPr>
-              <w:t xml:space="preserve"> null</w:t>
+              <w:t>: 764</w:t>
             </w:r>
           </w:p>
           <w:p>
@@ -4209,62 +2775,16 @@
               </w:rPr>
               <w:t xml:space="preserve">    </w:t>
             </w:r>
-            <w:proofErr w:type="spellStart"/>
-            <w:r>
-              <w:rPr>
-                <w:rFonts w:ascii="Consolas" w:eastAsia="Times New Roman" w:hAnsi="Consolas" w:cs="Courier New"/>
-                <w:color w:val="24292F"/>
-                <w:sz w:val="16"/>
-                <w:szCs w:val="20"/>
-                <w:lang w:val="ru-RU" w:eastAsia="ru-RU"/>
-              </w:rPr>
-              <w:t>private</w:t>
-            </w:r>
-            <w:proofErr w:type="spellEnd"/>
-            <w:r>
-              <w:rPr>
-                <w:rFonts w:ascii="Consolas" w:eastAsia="Times New Roman" w:hAnsi="Consolas" w:cs="Courier New"/>
-                <w:color w:val="24292F"/>
-                <w:sz w:val="16"/>
-                <w:szCs w:val="20"/>
-                <w:lang w:val="ru-RU" w:eastAsia="ru-RU"/>
-              </w:rPr>
-              <w:t xml:space="preserve"> </w:t>
-            </w:r>
-            <w:proofErr w:type="spellStart"/>
-            <w:r>
-              <w:rPr>
-                <w:rFonts w:ascii="Consolas" w:eastAsia="Times New Roman" w:hAnsi="Consolas" w:cs="Courier New"/>
-                <w:color w:val="24292F"/>
-                <w:sz w:val="16"/>
-                <w:szCs w:val="20"/>
-                <w:lang w:val="ru-RU" w:eastAsia="ru-RU"/>
-              </w:rPr>
-              <w:t>Long</w:t>
-            </w:r>
-            <w:proofErr w:type="spellEnd"/>
-            <w:r>
-              <w:rPr>
-                <w:rFonts w:ascii="Consolas" w:eastAsia="Times New Roman" w:hAnsi="Consolas" w:cs="Courier New"/>
-                <w:color w:val="24292F"/>
-                <w:sz w:val="16"/>
-                <w:szCs w:val="20"/>
-                <w:lang w:val="ru-RU" w:eastAsia="ru-RU"/>
-              </w:rPr>
-              <w:t xml:space="preserve"> y; //Поле не может быть </w:t>
-            </w:r>
-            <w:proofErr w:type="spellStart"/>
-            <w:r>
-              <w:rPr>
-                <w:rFonts w:ascii="Consolas" w:eastAsia="Times New Roman" w:hAnsi="Consolas" w:cs="Courier New"/>
-                <w:color w:val="24292F"/>
-                <w:sz w:val="16"/>
-                <w:szCs w:val="20"/>
-                <w:lang w:val="ru-RU" w:eastAsia="ru-RU"/>
-              </w:rPr>
-              <w:t>null</w:t>
-            </w:r>
-            <w:proofErr w:type="spellEnd"/>
+            <w:r>
+              <w:rPr>
+                <w:rFonts w:ascii="Consolas" w:eastAsia="Times New Roman" w:hAnsi="Consolas" w:cs="Courier New"/>
+                <w:color w:val="24292F"/>
+                <w:sz w:val="16"/>
+                <w:szCs w:val="20"/>
+                <w:lang w:val="ru-RU" w:eastAsia="ru-RU"/>
+              </w:rPr>
+              <w:t>private float y; //Значение поля должно быть больше -816</w:t>
+            </w:r>
           </w:p>
           <w:p>
             <w:pPr>
@@ -4294,7 +2814,7 @@
                 <w:color w:val="24292F"/>
                 <w:sz w:val="16"/>
                 <w:szCs w:val="20"/>
-                <w:lang w:val="ru-RU" w:eastAsia="ru-RU"/>
+                <w:lang w:eastAsia="ru-RU"/>
               </w:rPr>
             </w:pPr>
             <w:r>
@@ -4303,7 +2823,7 @@
                 <w:color w:val="24292F"/>
                 <w:sz w:val="16"/>
                 <w:szCs w:val="20"/>
-                <w:lang w:val="ru-RU" w:eastAsia="ru-RU"/>
+                <w:lang w:eastAsia="ru-RU"/>
               </w:rPr>
               <w:t>}</w:t>
             </w:r>
@@ -4336,9 +2856,19 @@
                 <w:color w:val="24292F"/>
                 <w:sz w:val="16"/>
                 <w:szCs w:val="20"/>
-                <w:lang w:val="ru-RU" w:eastAsia="ru-RU"/>
+                <w:lang w:eastAsia="ru-RU"/>
               </w:rPr>
             </w:pPr>
+            <w:r>
+              <w:rPr>
+                <w:rFonts w:ascii="Consolas" w:eastAsia="Times New Roman" w:hAnsi="Consolas" w:cs="Courier New"/>
+                <w:color w:val="24292F"/>
+                <w:sz w:val="16"/>
+                <w:szCs w:val="20"/>
+                <w:lang w:eastAsia="ru-RU"/>
+              </w:rPr>
+              <w:t>public class Location {</w:t>
+            </w:r>
           </w:p>
           <w:p>
             <w:pPr>
@@ -4368,74 +2898,120 @@
                 <w:color w:val="24292F"/>
                 <w:sz w:val="16"/>
                 <w:szCs w:val="20"/>
-                <w:lang w:val="ru-RU" w:eastAsia="ru-RU"/>
+                <w:lang w:eastAsia="ru-RU"/>
               </w:rPr>
             </w:pPr>
-            <w:proofErr w:type="spellStart"/>
-            <w:r>
-              <w:rPr>
-                <w:rFonts w:ascii="Consolas" w:eastAsia="Times New Roman" w:hAnsi="Consolas" w:cs="Courier New"/>
-                <w:color w:val="24292F"/>
-                <w:sz w:val="16"/>
-                <w:szCs w:val="20"/>
-                <w:lang w:val="ru-RU" w:eastAsia="ru-RU"/>
-              </w:rPr>
-              <w:t>public</w:t>
-            </w:r>
-            <w:proofErr w:type="spellEnd"/>
-            <w:r>
-              <w:rPr>
-                <w:rFonts w:ascii="Consolas" w:eastAsia="Times New Roman" w:hAnsi="Consolas" w:cs="Courier New"/>
-                <w:color w:val="24292F"/>
-                <w:sz w:val="16"/>
-                <w:szCs w:val="20"/>
-                <w:lang w:val="ru-RU" w:eastAsia="ru-RU"/>
+            <w:r>
+              <w:rPr>
+                <w:rFonts w:ascii="Consolas" w:eastAsia="Times New Roman" w:hAnsi="Consolas" w:cs="Courier New"/>
+                <w:color w:val="24292F"/>
+                <w:sz w:val="16"/>
+                <w:szCs w:val="20"/>
+                <w:lang w:eastAsia="ru-RU"/>
+              </w:rPr>
+              <w:t xml:space="preserve">    private </w:t>
+            </w:r>
+            <w:proofErr w:type="gramStart"/>
+            <w:r>
+              <w:rPr>
+                <w:rFonts w:ascii="Consolas" w:eastAsia="Times New Roman" w:hAnsi="Consolas" w:cs="Courier New"/>
+                <w:color w:val="24292F"/>
+                <w:sz w:val="16"/>
+                <w:szCs w:val="20"/>
+                <w:lang w:eastAsia="ru-RU"/>
+              </w:rPr>
+              <w:t>Long</w:t>
+            </w:r>
+            <w:proofErr w:type="gramEnd"/>
+            <w:r>
+              <w:rPr>
+                <w:rFonts w:ascii="Consolas" w:eastAsia="Times New Roman" w:hAnsi="Consolas" w:cs="Courier New"/>
+                <w:color w:val="24292F"/>
+                <w:sz w:val="16"/>
+                <w:szCs w:val="20"/>
+                <w:lang w:eastAsia="ru-RU"/>
+              </w:rPr>
+              <w:t xml:space="preserve"> x; //</w:t>
+            </w:r>
+            <w:r>
+              <w:rPr>
+                <w:rFonts w:ascii="Consolas" w:eastAsia="Times New Roman" w:hAnsi="Consolas" w:cs="Courier New"/>
+                <w:color w:val="24292F"/>
+                <w:sz w:val="16"/>
+                <w:szCs w:val="20"/>
+                <w:lang w:val="ru-RU" w:eastAsia="ru-RU"/>
+              </w:rPr>
+              <w:t>Поле</w:t>
+            </w:r>
+            <w:r>
+              <w:rPr>
+                <w:rFonts w:ascii="Consolas" w:eastAsia="Times New Roman" w:hAnsi="Consolas" w:cs="Courier New"/>
+                <w:color w:val="24292F"/>
+                <w:sz w:val="16"/>
+                <w:szCs w:val="20"/>
+                <w:lang w:eastAsia="ru-RU"/>
               </w:rPr>
               <w:t xml:space="preserve"> </w:t>
             </w:r>
-            <w:proofErr w:type="spellStart"/>
-            <w:r>
-              <w:rPr>
-                <w:rFonts w:ascii="Consolas" w:eastAsia="Times New Roman" w:hAnsi="Consolas" w:cs="Courier New"/>
-                <w:color w:val="24292F"/>
-                <w:sz w:val="16"/>
-                <w:szCs w:val="20"/>
-                <w:lang w:val="ru-RU" w:eastAsia="ru-RU"/>
-              </w:rPr>
-              <w:t>class</w:t>
-            </w:r>
-            <w:proofErr w:type="spellEnd"/>
-            <w:r>
-              <w:rPr>
-                <w:rFonts w:ascii="Consolas" w:eastAsia="Times New Roman" w:hAnsi="Consolas" w:cs="Courier New"/>
-                <w:color w:val="24292F"/>
-                <w:sz w:val="16"/>
-                <w:szCs w:val="20"/>
-                <w:lang w:val="ru-RU" w:eastAsia="ru-RU"/>
+            <w:r>
+              <w:rPr>
+                <w:rFonts w:ascii="Consolas" w:eastAsia="Times New Roman" w:hAnsi="Consolas" w:cs="Courier New"/>
+                <w:color w:val="24292F"/>
+                <w:sz w:val="16"/>
+                <w:szCs w:val="20"/>
+                <w:lang w:val="ru-RU" w:eastAsia="ru-RU"/>
+              </w:rPr>
+              <w:t>не</w:t>
+            </w:r>
+            <w:r>
+              <w:rPr>
+                <w:rFonts w:ascii="Consolas" w:eastAsia="Times New Roman" w:hAnsi="Consolas" w:cs="Courier New"/>
+                <w:color w:val="24292F"/>
+                <w:sz w:val="16"/>
+                <w:szCs w:val="20"/>
+                <w:lang w:eastAsia="ru-RU"/>
               </w:rPr>
               <w:t xml:space="preserve"> </w:t>
             </w:r>
-            <w:proofErr w:type="spellStart"/>
-            <w:r>
-              <w:rPr>
-                <w:rFonts w:ascii="Consolas" w:eastAsia="Times New Roman" w:hAnsi="Consolas" w:cs="Courier New"/>
-                <w:color w:val="24292F"/>
-                <w:sz w:val="16"/>
-                <w:szCs w:val="20"/>
-                <w:lang w:val="ru-RU" w:eastAsia="ru-RU"/>
-              </w:rPr>
-              <w:t>Organization</w:t>
-            </w:r>
-            <w:proofErr w:type="spellEnd"/>
-            <w:r>
-              <w:rPr>
-                <w:rFonts w:ascii="Consolas" w:eastAsia="Times New Roman" w:hAnsi="Consolas" w:cs="Courier New"/>
-                <w:color w:val="24292F"/>
-                <w:sz w:val="16"/>
-                <w:szCs w:val="20"/>
-                <w:lang w:val="ru-RU" w:eastAsia="ru-RU"/>
-              </w:rPr>
-              <w:t xml:space="preserve"> {</w:t>
+            <w:r>
+              <w:rPr>
+                <w:rFonts w:ascii="Consolas" w:eastAsia="Times New Roman" w:hAnsi="Consolas" w:cs="Courier New"/>
+                <w:color w:val="24292F"/>
+                <w:sz w:val="16"/>
+                <w:szCs w:val="20"/>
+                <w:lang w:val="ru-RU" w:eastAsia="ru-RU"/>
+              </w:rPr>
+              <w:t>может</w:t>
+            </w:r>
+            <w:r>
+              <w:rPr>
+                <w:rFonts w:ascii="Consolas" w:eastAsia="Times New Roman" w:hAnsi="Consolas" w:cs="Courier New"/>
+                <w:color w:val="24292F"/>
+                <w:sz w:val="16"/>
+                <w:szCs w:val="20"/>
+                <w:lang w:eastAsia="ru-RU"/>
+              </w:rPr>
+              <w:t xml:space="preserve"> </w:t>
+            </w:r>
+            <w:r>
+              <w:rPr>
+                <w:rFonts w:ascii="Consolas" w:eastAsia="Times New Roman" w:hAnsi="Consolas" w:cs="Courier New"/>
+                <w:color w:val="24292F"/>
+                <w:sz w:val="16"/>
+                <w:szCs w:val="20"/>
+                <w:lang w:val="ru-RU" w:eastAsia="ru-RU"/>
+              </w:rPr>
+              <w:t>быть</w:t>
+            </w:r>
+            <w:r>
+              <w:rPr>
+                <w:rFonts w:ascii="Consolas" w:eastAsia="Times New Roman" w:hAnsi="Consolas" w:cs="Courier New"/>
+                <w:color w:val="24292F"/>
+                <w:sz w:val="16"/>
+                <w:szCs w:val="20"/>
+                <w:lang w:eastAsia="ru-RU"/>
+              </w:rPr>
+              <w:t xml:space="preserve"> null</w:t>
             </w:r>
           </w:p>
           <w:p>
@@ -4475,97 +3051,19 @@
                 <w:color w:val="24292F"/>
                 <w:sz w:val="16"/>
                 <w:szCs w:val="20"/>
-                <w:lang w:val="ru-RU" w:eastAsia="ru-RU"/>
+                <w:lang w:eastAsia="ru-RU"/>
               </w:rPr>
               <w:t xml:space="preserve">    </w:t>
             </w:r>
-            <w:proofErr w:type="spellStart"/>
-            <w:r>
-              <w:rPr>
-                <w:rFonts w:ascii="Consolas" w:eastAsia="Times New Roman" w:hAnsi="Consolas" w:cs="Courier New"/>
-                <w:color w:val="24292F"/>
-                <w:sz w:val="16"/>
-                <w:szCs w:val="20"/>
-                <w:lang w:val="ru-RU" w:eastAsia="ru-RU"/>
-              </w:rPr>
-              <w:t>private</w:t>
-            </w:r>
-            <w:proofErr w:type="spellEnd"/>
-            <w:r>
-              <w:rPr>
-                <w:rFonts w:ascii="Consolas" w:eastAsia="Times New Roman" w:hAnsi="Consolas" w:cs="Courier New"/>
-                <w:color w:val="24292F"/>
-                <w:sz w:val="16"/>
-                <w:szCs w:val="20"/>
-                <w:lang w:val="ru-RU" w:eastAsia="ru-RU"/>
-              </w:rPr>
-              <w:t xml:space="preserve"> </w:t>
-            </w:r>
-            <w:proofErr w:type="spellStart"/>
-            <w:r>
-              <w:rPr>
-                <w:rFonts w:ascii="Consolas" w:eastAsia="Times New Roman" w:hAnsi="Consolas" w:cs="Courier New"/>
-                <w:color w:val="24292F"/>
-                <w:sz w:val="16"/>
-                <w:szCs w:val="20"/>
-                <w:lang w:val="ru-RU" w:eastAsia="ru-RU"/>
-              </w:rPr>
-              <w:t>Integer</w:t>
-            </w:r>
-            <w:proofErr w:type="spellEnd"/>
-            <w:r>
-              <w:rPr>
-                <w:rFonts w:ascii="Consolas" w:eastAsia="Times New Roman" w:hAnsi="Consolas" w:cs="Courier New"/>
-                <w:color w:val="24292F"/>
-                <w:sz w:val="16"/>
-                <w:szCs w:val="20"/>
-                <w:lang w:val="ru-RU" w:eastAsia="ru-RU"/>
-              </w:rPr>
-              <w:t xml:space="preserve"> </w:t>
-            </w:r>
-            <w:proofErr w:type="spellStart"/>
-            <w:r>
-              <w:rPr>
-                <w:rFonts w:ascii="Consolas" w:eastAsia="Times New Roman" w:hAnsi="Consolas" w:cs="Courier New"/>
-                <w:color w:val="24292F"/>
-                <w:sz w:val="16"/>
-                <w:szCs w:val="20"/>
-                <w:lang w:val="ru-RU" w:eastAsia="ru-RU"/>
-              </w:rPr>
-              <w:t>id</w:t>
-            </w:r>
-            <w:proofErr w:type="spellEnd"/>
-            <w:r>
-              <w:rPr>
-                <w:rFonts w:ascii="Consolas" w:eastAsia="Times New Roman" w:hAnsi="Consolas" w:cs="Courier New"/>
-                <w:color w:val="24292F"/>
-                <w:sz w:val="16"/>
-                <w:szCs w:val="20"/>
-                <w:lang w:val="ru-RU" w:eastAsia="ru-RU"/>
-              </w:rPr>
-              <w:t xml:space="preserve">; //Поле не может быть </w:t>
-            </w:r>
-            <w:proofErr w:type="spellStart"/>
-            <w:r>
-              <w:rPr>
-                <w:rFonts w:ascii="Consolas" w:eastAsia="Times New Roman" w:hAnsi="Consolas" w:cs="Courier New"/>
-                <w:color w:val="24292F"/>
-                <w:sz w:val="16"/>
-                <w:szCs w:val="20"/>
-                <w:lang w:val="ru-RU" w:eastAsia="ru-RU"/>
-              </w:rPr>
-              <w:t>null</w:t>
-            </w:r>
-            <w:proofErr w:type="spellEnd"/>
-            <w:r>
-              <w:rPr>
-                <w:rFonts w:ascii="Consolas" w:eastAsia="Times New Roman" w:hAnsi="Consolas" w:cs="Courier New"/>
-                <w:color w:val="24292F"/>
-                <w:sz w:val="16"/>
-                <w:szCs w:val="20"/>
-                <w:lang w:val="ru-RU" w:eastAsia="ru-RU"/>
-              </w:rPr>
-              <w:t>, Значение поля должно быть больше 0, Значение этого поля должно быть уникальным, Значение этого поля должно генерироваться автоматически</w:t>
+            <w:r>
+              <w:rPr>
+                <w:rFonts w:ascii="Consolas" w:eastAsia="Times New Roman" w:hAnsi="Consolas" w:cs="Courier New"/>
+                <w:color w:val="24292F"/>
+                <w:sz w:val="16"/>
+                <w:szCs w:val="20"/>
+                <w:lang w:val="ru-RU" w:eastAsia="ru-RU"/>
+              </w:rPr>
+              <w:t>private Float y; //Поле не может быть null</w:t>
             </w:r>
           </w:p>
           <w:p>
@@ -4607,95 +3105,7 @@
                 <w:szCs w:val="20"/>
                 <w:lang w:val="ru-RU" w:eastAsia="ru-RU"/>
               </w:rPr>
-              <w:t xml:space="preserve">    </w:t>
-            </w:r>
-            <w:proofErr w:type="spellStart"/>
-            <w:r>
-              <w:rPr>
-                <w:rFonts w:ascii="Consolas" w:eastAsia="Times New Roman" w:hAnsi="Consolas" w:cs="Courier New"/>
-                <w:color w:val="24292F"/>
-                <w:sz w:val="16"/>
-                <w:szCs w:val="20"/>
-                <w:lang w:val="ru-RU" w:eastAsia="ru-RU"/>
-              </w:rPr>
-              <w:t>private</w:t>
-            </w:r>
-            <w:proofErr w:type="spellEnd"/>
-            <w:r>
-              <w:rPr>
-                <w:rFonts w:ascii="Consolas" w:eastAsia="Times New Roman" w:hAnsi="Consolas" w:cs="Courier New"/>
-                <w:color w:val="24292F"/>
-                <w:sz w:val="16"/>
-                <w:szCs w:val="20"/>
-                <w:lang w:val="ru-RU" w:eastAsia="ru-RU"/>
-              </w:rPr>
-              <w:t xml:space="preserve"> </w:t>
-            </w:r>
-            <w:proofErr w:type="spellStart"/>
-            <w:r>
-              <w:rPr>
-                <w:rFonts w:ascii="Consolas" w:eastAsia="Times New Roman" w:hAnsi="Consolas" w:cs="Courier New"/>
-                <w:color w:val="24292F"/>
-                <w:sz w:val="16"/>
-                <w:szCs w:val="20"/>
-                <w:lang w:val="ru-RU" w:eastAsia="ru-RU"/>
-              </w:rPr>
-              <w:t>String</w:t>
-            </w:r>
-            <w:proofErr w:type="spellEnd"/>
-            <w:r>
-              <w:rPr>
-                <w:rFonts w:ascii="Consolas" w:eastAsia="Times New Roman" w:hAnsi="Consolas" w:cs="Courier New"/>
-                <w:color w:val="24292F"/>
-                <w:sz w:val="16"/>
-                <w:szCs w:val="20"/>
-                <w:lang w:val="ru-RU" w:eastAsia="ru-RU"/>
-              </w:rPr>
-              <w:t xml:space="preserve"> </w:t>
-            </w:r>
-            <w:proofErr w:type="spellStart"/>
-            <w:r>
-              <w:rPr>
-                <w:rFonts w:ascii="Consolas" w:eastAsia="Times New Roman" w:hAnsi="Consolas" w:cs="Courier New"/>
-                <w:color w:val="24292F"/>
-                <w:sz w:val="16"/>
-                <w:szCs w:val="20"/>
-                <w:lang w:val="ru-RU" w:eastAsia="ru-RU"/>
-              </w:rPr>
-              <w:t>name</w:t>
-            </w:r>
-            <w:proofErr w:type="spellEnd"/>
-            <w:r>
-              <w:rPr>
-                <w:rFonts w:ascii="Consolas" w:eastAsia="Times New Roman" w:hAnsi="Consolas" w:cs="Courier New"/>
-                <w:color w:val="24292F"/>
-                <w:sz w:val="16"/>
-                <w:szCs w:val="20"/>
-                <w:lang w:val="ru-RU" w:eastAsia="ru-RU"/>
-              </w:rPr>
-              <w:t xml:space="preserve">; //Поле не может быть </w:t>
-            </w:r>
-            <w:proofErr w:type="spellStart"/>
-            <w:r>
-              <w:rPr>
-                <w:rFonts w:ascii="Consolas" w:eastAsia="Times New Roman" w:hAnsi="Consolas" w:cs="Courier New"/>
-                <w:color w:val="24292F"/>
-                <w:sz w:val="16"/>
-                <w:szCs w:val="20"/>
-                <w:lang w:val="ru-RU" w:eastAsia="ru-RU"/>
-              </w:rPr>
-              <w:t>null</w:t>
-            </w:r>
-            <w:proofErr w:type="spellEnd"/>
-            <w:r>
-              <w:rPr>
-                <w:rFonts w:ascii="Consolas" w:eastAsia="Times New Roman" w:hAnsi="Consolas" w:cs="Courier New"/>
-                <w:color w:val="24292F"/>
-                <w:sz w:val="16"/>
-                <w:szCs w:val="20"/>
-                <w:lang w:val="ru-RU" w:eastAsia="ru-RU"/>
-              </w:rPr>
-              <w:t>, Строка не может быть пустой</w:t>
+              <w:t xml:space="preserve">    private Double z; //Поле не может быть null</w:t>
             </w:r>
           </w:p>
           <w:p>
@@ -4737,73 +3147,7 @@
                 <w:szCs w:val="20"/>
                 <w:lang w:val="ru-RU" w:eastAsia="ru-RU"/>
               </w:rPr>
-              <w:t xml:space="preserve">    </w:t>
-            </w:r>
-            <w:proofErr w:type="spellStart"/>
-            <w:r>
-              <w:rPr>
-                <w:rFonts w:ascii="Consolas" w:eastAsia="Times New Roman" w:hAnsi="Consolas" w:cs="Courier New"/>
-                <w:color w:val="24292F"/>
-                <w:sz w:val="16"/>
-                <w:szCs w:val="20"/>
-                <w:lang w:val="ru-RU" w:eastAsia="ru-RU"/>
-              </w:rPr>
-              <w:t>private</w:t>
-            </w:r>
-            <w:proofErr w:type="spellEnd"/>
-            <w:r>
-              <w:rPr>
-                <w:rFonts w:ascii="Consolas" w:eastAsia="Times New Roman" w:hAnsi="Consolas" w:cs="Courier New"/>
-                <w:color w:val="24292F"/>
-                <w:sz w:val="16"/>
-                <w:szCs w:val="20"/>
-                <w:lang w:val="ru-RU" w:eastAsia="ru-RU"/>
-              </w:rPr>
-              <w:t xml:space="preserve"> </w:t>
-            </w:r>
-            <w:proofErr w:type="spellStart"/>
-            <w:r>
-              <w:rPr>
-                <w:rFonts w:ascii="Consolas" w:eastAsia="Times New Roman" w:hAnsi="Consolas" w:cs="Courier New"/>
-                <w:color w:val="24292F"/>
-                <w:sz w:val="16"/>
-                <w:szCs w:val="20"/>
-                <w:lang w:val="ru-RU" w:eastAsia="ru-RU"/>
-              </w:rPr>
-              <w:t>long</w:t>
-            </w:r>
-            <w:proofErr w:type="spellEnd"/>
-            <w:r>
-              <w:rPr>
-                <w:rFonts w:ascii="Consolas" w:eastAsia="Times New Roman" w:hAnsi="Consolas" w:cs="Courier New"/>
-                <w:color w:val="24292F"/>
-                <w:sz w:val="16"/>
-                <w:szCs w:val="20"/>
-                <w:lang w:val="ru-RU" w:eastAsia="ru-RU"/>
-              </w:rPr>
-              <w:t xml:space="preserve"> </w:t>
-            </w:r>
-            <w:proofErr w:type="spellStart"/>
-            <w:r>
-              <w:rPr>
-                <w:rFonts w:ascii="Consolas" w:eastAsia="Times New Roman" w:hAnsi="Consolas" w:cs="Courier New"/>
-                <w:color w:val="24292F"/>
-                <w:sz w:val="16"/>
-                <w:szCs w:val="20"/>
-                <w:lang w:val="ru-RU" w:eastAsia="ru-RU"/>
-              </w:rPr>
-              <w:t>employeesCount</w:t>
-            </w:r>
-            <w:proofErr w:type="spellEnd"/>
-            <w:r>
-              <w:rPr>
-                <w:rFonts w:ascii="Consolas" w:eastAsia="Times New Roman" w:hAnsi="Consolas" w:cs="Courier New"/>
-                <w:color w:val="24292F"/>
-                <w:sz w:val="16"/>
-                <w:szCs w:val="20"/>
-                <w:lang w:val="ru-RU" w:eastAsia="ru-RU"/>
-              </w:rPr>
-              <w:t>; //Значение поля должно быть больше 0</w:t>
+              <w:t xml:space="preserve">    private String name; //Строка не может быть пустой, Поле может быть null</w:t>
             </w:r>
           </w:p>
           <w:p>
@@ -4843,121 +3187,9 @@
                 <w:color w:val="24292F"/>
                 <w:sz w:val="16"/>
                 <w:szCs w:val="20"/>
-                <w:lang w:val="ru-RU" w:eastAsia="ru-RU"/>
-              </w:rPr>
-              <w:t xml:space="preserve">    </w:t>
-            </w:r>
-            <w:r>
-              <w:rPr>
-                <w:rFonts w:ascii="Consolas" w:eastAsia="Times New Roman" w:hAnsi="Consolas" w:cs="Courier New"/>
-                <w:color w:val="24292F"/>
-                <w:sz w:val="16"/>
-                <w:szCs w:val="20"/>
                 <w:lang w:eastAsia="ru-RU"/>
               </w:rPr>
-              <w:t xml:space="preserve">private </w:t>
-            </w:r>
-            <w:proofErr w:type="spellStart"/>
-            <w:r>
-              <w:rPr>
-                <w:rFonts w:ascii="Consolas" w:eastAsia="Times New Roman" w:hAnsi="Consolas" w:cs="Courier New"/>
-                <w:color w:val="24292F"/>
-                <w:sz w:val="16"/>
-                <w:szCs w:val="20"/>
-                <w:lang w:eastAsia="ru-RU"/>
-              </w:rPr>
-              <w:t>OrganizationType</w:t>
-            </w:r>
-            <w:proofErr w:type="spellEnd"/>
-            <w:r>
-              <w:rPr>
-                <w:rFonts w:ascii="Consolas" w:eastAsia="Times New Roman" w:hAnsi="Consolas" w:cs="Courier New"/>
-                <w:color w:val="24292F"/>
-                <w:sz w:val="16"/>
-                <w:szCs w:val="20"/>
-                <w:lang w:eastAsia="ru-RU"/>
-              </w:rPr>
-              <w:t xml:space="preserve"> type; //</w:t>
-            </w:r>
-            <w:r>
-              <w:rPr>
-                <w:rFonts w:ascii="Consolas" w:eastAsia="Times New Roman" w:hAnsi="Consolas" w:cs="Courier New"/>
-                <w:color w:val="24292F"/>
-                <w:sz w:val="16"/>
-                <w:szCs w:val="20"/>
-                <w:lang w:val="ru-RU" w:eastAsia="ru-RU"/>
-              </w:rPr>
-              <w:t>Поле</w:t>
-            </w:r>
-            <w:r>
-              <w:rPr>
-                <w:rFonts w:ascii="Consolas" w:eastAsia="Times New Roman" w:hAnsi="Consolas" w:cs="Courier New"/>
-                <w:color w:val="24292F"/>
-                <w:sz w:val="16"/>
-                <w:szCs w:val="20"/>
-                <w:lang w:eastAsia="ru-RU"/>
-              </w:rPr>
-              <w:t xml:space="preserve"> </w:t>
-            </w:r>
-            <w:r>
-              <w:rPr>
-                <w:rFonts w:ascii="Consolas" w:eastAsia="Times New Roman" w:hAnsi="Consolas" w:cs="Courier New"/>
-                <w:color w:val="24292F"/>
-                <w:sz w:val="16"/>
-                <w:szCs w:val="20"/>
-                <w:lang w:val="ru-RU" w:eastAsia="ru-RU"/>
-              </w:rPr>
-              <w:t>не</w:t>
-            </w:r>
-            <w:r>
-              <w:rPr>
-                <w:rFonts w:ascii="Consolas" w:eastAsia="Times New Roman" w:hAnsi="Consolas" w:cs="Courier New"/>
-                <w:color w:val="24292F"/>
-                <w:sz w:val="16"/>
-                <w:szCs w:val="20"/>
-                <w:lang w:eastAsia="ru-RU"/>
-              </w:rPr>
-              <w:t xml:space="preserve"> </w:t>
-            </w:r>
-            <w:r>
-              <w:rPr>
-                <w:rFonts w:ascii="Consolas" w:eastAsia="Times New Roman" w:hAnsi="Consolas" w:cs="Courier New"/>
-                <w:color w:val="24292F"/>
-                <w:sz w:val="16"/>
-                <w:szCs w:val="20"/>
-                <w:lang w:val="ru-RU" w:eastAsia="ru-RU"/>
-              </w:rPr>
-              <w:t>может</w:t>
-            </w:r>
-            <w:r>
-              <w:rPr>
-                <w:rFonts w:ascii="Consolas" w:eastAsia="Times New Roman" w:hAnsi="Consolas" w:cs="Courier New"/>
-                <w:color w:val="24292F"/>
-                <w:sz w:val="16"/>
-                <w:szCs w:val="20"/>
-                <w:lang w:eastAsia="ru-RU"/>
-              </w:rPr>
-              <w:t xml:space="preserve"> </w:t>
-            </w:r>
-            <w:r>
-              <w:rPr>
-                <w:rFonts w:ascii="Consolas" w:eastAsia="Times New Roman" w:hAnsi="Consolas" w:cs="Courier New"/>
-                <w:color w:val="24292F"/>
-                <w:sz w:val="16"/>
-                <w:szCs w:val="20"/>
-                <w:lang w:val="ru-RU" w:eastAsia="ru-RU"/>
-              </w:rPr>
-              <w:t>быть</w:t>
-            </w:r>
-            <w:r>
-              <w:rPr>
-                <w:rFonts w:ascii="Consolas" w:eastAsia="Times New Roman" w:hAnsi="Consolas" w:cs="Courier New"/>
-                <w:color w:val="24292F"/>
-                <w:sz w:val="16"/>
-                <w:szCs w:val="20"/>
-                <w:lang w:eastAsia="ru-RU"/>
-              </w:rPr>
-              <w:t xml:space="preserve"> null</w:t>
+              <w:t>}</w:t>
             </w:r>
           </w:p>
           <w:p>
@@ -4999,7 +3231,7 @@
                 <w:szCs w:val="20"/>
                 <w:lang w:eastAsia="ru-RU"/>
               </w:rPr>
-              <w:t xml:space="preserve">    private Address </w:t>
+              <w:t xml:space="preserve">public </w:t>
             </w:r>
             <w:proofErr w:type="spellStart"/>
             <w:r>
@@ -5010,7 +3242,7 @@
                 <w:szCs w:val="20"/>
                 <w:lang w:eastAsia="ru-RU"/>
               </w:rPr>
-              <w:t>postalAddress</w:t>
+              <w:t>enum</w:t>
             </w:r>
             <w:proofErr w:type="spellEnd"/>
             <w:r>
@@ -5021,87 +3253,7 @@
                 <w:szCs w:val="20"/>
                 <w:lang w:eastAsia="ru-RU"/>
               </w:rPr>
-              <w:t>; //</w:t>
-            </w:r>
-            <w:r>
-              <w:rPr>
-                <w:rFonts w:ascii="Consolas" w:eastAsia="Times New Roman" w:hAnsi="Consolas" w:cs="Courier New"/>
-                <w:color w:val="24292F"/>
-                <w:sz w:val="16"/>
-                <w:szCs w:val="20"/>
-                <w:lang w:val="ru-RU" w:eastAsia="ru-RU"/>
-              </w:rPr>
-              <w:t>Поле</w:t>
-            </w:r>
-            <w:r>
-              <w:rPr>
-                <w:rFonts w:ascii="Consolas" w:eastAsia="Times New Roman" w:hAnsi="Consolas" w:cs="Courier New"/>
-                <w:color w:val="24292F"/>
-                <w:sz w:val="16"/>
-                <w:szCs w:val="20"/>
-                <w:lang w:eastAsia="ru-RU"/>
-              </w:rPr>
-              <w:t xml:space="preserve"> </w:t>
-            </w:r>
-            <w:r>
-              <w:rPr>
-                <w:rFonts w:ascii="Consolas" w:eastAsia="Times New Roman" w:hAnsi="Consolas" w:cs="Courier New"/>
-                <w:color w:val="24292F"/>
-                <w:sz w:val="16"/>
-                <w:szCs w:val="20"/>
-                <w:lang w:val="ru-RU" w:eastAsia="ru-RU"/>
-              </w:rPr>
-              <w:t>не</w:t>
-            </w:r>
-            <w:r>
-              <w:rPr>
-                <w:rFonts w:ascii="Consolas" w:eastAsia="Times New Roman" w:hAnsi="Consolas" w:cs="Courier New"/>
-                <w:color w:val="24292F"/>
-                <w:sz w:val="16"/>
-                <w:szCs w:val="20"/>
-                <w:lang w:eastAsia="ru-RU"/>
-              </w:rPr>
-              <w:t xml:space="preserve"> </w:t>
-            </w:r>
-            <w:r>
-              <w:rPr>
-                <w:rFonts w:ascii="Consolas" w:eastAsia="Times New Roman" w:hAnsi="Consolas" w:cs="Courier New"/>
-                <w:color w:val="24292F"/>
-                <w:sz w:val="16"/>
-                <w:szCs w:val="20"/>
-                <w:lang w:val="ru-RU" w:eastAsia="ru-RU"/>
-              </w:rPr>
-              <w:t>может</w:t>
-            </w:r>
-            <w:r>
-              <w:rPr>
-                <w:rFonts w:ascii="Consolas" w:eastAsia="Times New Roman" w:hAnsi="Consolas" w:cs="Courier New"/>
-                <w:color w:val="24292F"/>
-                <w:sz w:val="16"/>
-                <w:szCs w:val="20"/>
-                <w:lang w:eastAsia="ru-RU"/>
-              </w:rPr>
-              <w:t xml:space="preserve"> </w:t>
-            </w:r>
-            <w:r>
-              <w:rPr>
-                <w:rFonts w:ascii="Consolas" w:eastAsia="Times New Roman" w:hAnsi="Consolas" w:cs="Courier New"/>
-                <w:color w:val="24292F"/>
-                <w:sz w:val="16"/>
-                <w:szCs w:val="20"/>
-                <w:lang w:val="ru-RU" w:eastAsia="ru-RU"/>
-              </w:rPr>
-              <w:t>быть</w:t>
-            </w:r>
-            <w:r>
-              <w:rPr>
-                <w:rFonts w:ascii="Consolas" w:eastAsia="Times New Roman" w:hAnsi="Consolas" w:cs="Courier New"/>
-                <w:color w:val="24292F"/>
-                <w:sz w:val="16"/>
-                <w:szCs w:val="20"/>
-                <w:lang w:eastAsia="ru-RU"/>
-              </w:rPr>
-              <w:t xml:space="preserve"> null</w:t>
+              <w:t xml:space="preserve"> Country {</w:t>
             </w:r>
           </w:p>
           <w:p>
@@ -5143,7 +3295,7 @@
                 <w:szCs w:val="20"/>
                 <w:lang w:eastAsia="ru-RU"/>
               </w:rPr>
-              <w:t>}</w:t>
+              <w:t xml:space="preserve">    USA,</w:t>
             </w:r>
           </w:p>
           <w:p>
@@ -5177,6 +3329,16 @@
                 <w:lang w:eastAsia="ru-RU"/>
               </w:rPr>
             </w:pPr>
+            <w:r>
+              <w:rPr>
+                <w:rFonts w:ascii="Consolas" w:eastAsia="Times New Roman" w:hAnsi="Consolas" w:cs="Courier New"/>
+                <w:color w:val="24292F"/>
+                <w:sz w:val="16"/>
+                <w:szCs w:val="20"/>
+                <w:lang w:eastAsia="ru-RU"/>
+              </w:rPr>
+              <w:t xml:space="preserve">    CHINA,</w:t>
+            </w:r>
           </w:p>
           <w:p>
             <w:pPr>
@@ -5206,18 +3368,28 @@
                 <w:color w:val="24292F"/>
                 <w:sz w:val="16"/>
                 <w:szCs w:val="20"/>
+                <w:lang w:val="ru-RU" w:eastAsia="ru-RU"/>
+              </w:rPr>
+            </w:pPr>
+            <w:r>
+              <w:rPr>
+                <w:rFonts w:ascii="Consolas" w:eastAsia="Times New Roman" w:hAnsi="Consolas" w:cs="Courier New"/>
+                <w:color w:val="24292F"/>
+                <w:sz w:val="16"/>
+                <w:szCs w:val="20"/>
                 <w:lang w:eastAsia="ru-RU"/>
               </w:rPr>
-            </w:pPr>
-            <w:r>
-              <w:rPr>
-                <w:rFonts w:ascii="Consolas" w:eastAsia="Times New Roman" w:hAnsi="Consolas" w:cs="Courier New"/>
-                <w:color w:val="24292F"/>
-                <w:sz w:val="16"/>
-                <w:szCs w:val="20"/>
-                <w:lang w:eastAsia="ru-RU"/>
-              </w:rPr>
-              <w:t>public class Address {</w:t>
+              <w:t xml:space="preserve">    </w:t>
+            </w:r>
+            <w:r>
+              <w:rPr>
+                <w:rFonts w:ascii="Consolas" w:eastAsia="Times New Roman" w:hAnsi="Consolas" w:cs="Courier New"/>
+                <w:color w:val="24292F"/>
+                <w:sz w:val="16"/>
+                <w:szCs w:val="20"/>
+                <w:lang w:val="ru-RU" w:eastAsia="ru-RU"/>
+              </w:rPr>
+              <w:t>THAILAND;</w:t>
             </w:r>
           </w:p>
           <w:p>
@@ -5248,1004 +3420,6 @@
                 <w:color w:val="24292F"/>
                 <w:sz w:val="16"/>
                 <w:szCs w:val="20"/>
-                <w:lang w:eastAsia="ru-RU"/>
-              </w:rPr>
-            </w:pPr>
-            <w:r>
-              <w:rPr>
-                <w:rFonts w:ascii="Consolas" w:eastAsia="Times New Roman" w:hAnsi="Consolas" w:cs="Courier New"/>
-                <w:color w:val="24292F"/>
-                <w:sz w:val="16"/>
-                <w:szCs w:val="20"/>
-                <w:lang w:eastAsia="ru-RU"/>
-              </w:rPr>
-              <w:t xml:space="preserve">    private String street; //</w:t>
-            </w:r>
-            <w:r>
-              <w:rPr>
-                <w:rFonts w:ascii="Consolas" w:eastAsia="Times New Roman" w:hAnsi="Consolas" w:cs="Courier New"/>
-                <w:color w:val="24292F"/>
-                <w:sz w:val="16"/>
-                <w:szCs w:val="20"/>
-                <w:lang w:val="ru-RU" w:eastAsia="ru-RU"/>
-              </w:rPr>
-              <w:t>Строка</w:t>
-            </w:r>
-            <w:r>
-              <w:rPr>
-                <w:rFonts w:ascii="Consolas" w:eastAsia="Times New Roman" w:hAnsi="Consolas" w:cs="Courier New"/>
-                <w:color w:val="24292F"/>
-                <w:sz w:val="16"/>
-                <w:szCs w:val="20"/>
-                <w:lang w:eastAsia="ru-RU"/>
-              </w:rPr>
-              <w:t xml:space="preserve"> </w:t>
-            </w:r>
-            <w:r>
-              <w:rPr>
-                <w:rFonts w:ascii="Consolas" w:eastAsia="Times New Roman" w:hAnsi="Consolas" w:cs="Courier New"/>
-                <w:color w:val="24292F"/>
-                <w:sz w:val="16"/>
-                <w:szCs w:val="20"/>
-                <w:lang w:val="ru-RU" w:eastAsia="ru-RU"/>
-              </w:rPr>
-              <w:t>не</w:t>
-            </w:r>
-            <w:r>
-              <w:rPr>
-                <w:rFonts w:ascii="Consolas" w:eastAsia="Times New Roman" w:hAnsi="Consolas" w:cs="Courier New"/>
-                <w:color w:val="24292F"/>
-                <w:sz w:val="16"/>
-                <w:szCs w:val="20"/>
-                <w:lang w:eastAsia="ru-RU"/>
-              </w:rPr>
-              <w:t xml:space="preserve"> </w:t>
-            </w:r>
-            <w:r>
-              <w:rPr>
-                <w:rFonts w:ascii="Consolas" w:eastAsia="Times New Roman" w:hAnsi="Consolas" w:cs="Courier New"/>
-                <w:color w:val="24292F"/>
-                <w:sz w:val="16"/>
-                <w:szCs w:val="20"/>
-                <w:lang w:val="ru-RU" w:eastAsia="ru-RU"/>
-              </w:rPr>
-              <w:t>может</w:t>
-            </w:r>
-            <w:r>
-              <w:rPr>
-                <w:rFonts w:ascii="Consolas" w:eastAsia="Times New Roman" w:hAnsi="Consolas" w:cs="Courier New"/>
-                <w:color w:val="24292F"/>
-                <w:sz w:val="16"/>
-                <w:szCs w:val="20"/>
-                <w:lang w:eastAsia="ru-RU"/>
-              </w:rPr>
-              <w:t xml:space="preserve"> </w:t>
-            </w:r>
-            <w:r>
-              <w:rPr>
-                <w:rFonts w:ascii="Consolas" w:eastAsia="Times New Roman" w:hAnsi="Consolas" w:cs="Courier New"/>
-                <w:color w:val="24292F"/>
-                <w:sz w:val="16"/>
-                <w:szCs w:val="20"/>
-                <w:lang w:val="ru-RU" w:eastAsia="ru-RU"/>
-              </w:rPr>
-              <w:t>быть</w:t>
-            </w:r>
-            <w:r>
-              <w:rPr>
-                <w:rFonts w:ascii="Consolas" w:eastAsia="Times New Roman" w:hAnsi="Consolas" w:cs="Courier New"/>
-                <w:color w:val="24292F"/>
-                <w:sz w:val="16"/>
-                <w:szCs w:val="20"/>
-                <w:lang w:eastAsia="ru-RU"/>
-              </w:rPr>
-              <w:t xml:space="preserve"> </w:t>
-            </w:r>
-            <w:r>
-              <w:rPr>
-                <w:rFonts w:ascii="Consolas" w:eastAsia="Times New Roman" w:hAnsi="Consolas" w:cs="Courier New"/>
-                <w:color w:val="24292F"/>
-                <w:sz w:val="16"/>
-                <w:szCs w:val="20"/>
-                <w:lang w:val="ru-RU" w:eastAsia="ru-RU"/>
-              </w:rPr>
-              <w:t>пустой</w:t>
-            </w:r>
-            <w:r>
-              <w:rPr>
-                <w:rFonts w:ascii="Consolas" w:eastAsia="Times New Roman" w:hAnsi="Consolas" w:cs="Courier New"/>
-                <w:color w:val="24292F"/>
-                <w:sz w:val="16"/>
-                <w:szCs w:val="20"/>
-                <w:lang w:eastAsia="ru-RU"/>
-              </w:rPr>
-              <w:t xml:space="preserve">, </w:t>
-            </w:r>
-            <w:r>
-              <w:rPr>
-                <w:rFonts w:ascii="Consolas" w:eastAsia="Times New Roman" w:hAnsi="Consolas" w:cs="Courier New"/>
-                <w:color w:val="24292F"/>
-                <w:sz w:val="16"/>
-                <w:szCs w:val="20"/>
-                <w:lang w:val="ru-RU" w:eastAsia="ru-RU"/>
-              </w:rPr>
-              <w:t>Поле</w:t>
-            </w:r>
-            <w:r>
-              <w:rPr>
-                <w:rFonts w:ascii="Consolas" w:eastAsia="Times New Roman" w:hAnsi="Consolas" w:cs="Courier New"/>
-                <w:color w:val="24292F"/>
-                <w:sz w:val="16"/>
-                <w:szCs w:val="20"/>
-                <w:lang w:eastAsia="ru-RU"/>
-              </w:rPr>
-              <w:t xml:space="preserve"> </w:t>
-            </w:r>
-            <w:r>
-              <w:rPr>
-                <w:rFonts w:ascii="Consolas" w:eastAsia="Times New Roman" w:hAnsi="Consolas" w:cs="Courier New"/>
-                <w:color w:val="24292F"/>
-                <w:sz w:val="16"/>
-                <w:szCs w:val="20"/>
-                <w:lang w:val="ru-RU" w:eastAsia="ru-RU"/>
-              </w:rPr>
-              <w:t>не</w:t>
-            </w:r>
-            <w:r>
-              <w:rPr>
-                <w:rFonts w:ascii="Consolas" w:eastAsia="Times New Roman" w:hAnsi="Consolas" w:cs="Courier New"/>
-                <w:color w:val="24292F"/>
-                <w:sz w:val="16"/>
-                <w:szCs w:val="20"/>
-                <w:lang w:eastAsia="ru-RU"/>
-              </w:rPr>
-              <w:t xml:space="preserve"> </w:t>
-            </w:r>
-            <w:r>
-              <w:rPr>
-                <w:rFonts w:ascii="Consolas" w:eastAsia="Times New Roman" w:hAnsi="Consolas" w:cs="Courier New"/>
-                <w:color w:val="24292F"/>
-                <w:sz w:val="16"/>
-                <w:szCs w:val="20"/>
-                <w:lang w:val="ru-RU" w:eastAsia="ru-RU"/>
-              </w:rPr>
-              <w:t>может</w:t>
-            </w:r>
-            <w:r>
-              <w:rPr>
-                <w:rFonts w:ascii="Consolas" w:eastAsia="Times New Roman" w:hAnsi="Consolas" w:cs="Courier New"/>
-                <w:color w:val="24292F"/>
-                <w:sz w:val="16"/>
-                <w:szCs w:val="20"/>
-                <w:lang w:eastAsia="ru-RU"/>
-              </w:rPr>
-              <w:t xml:space="preserve"> </w:t>
-            </w:r>
-            <w:r>
-              <w:rPr>
-                <w:rFonts w:ascii="Consolas" w:eastAsia="Times New Roman" w:hAnsi="Consolas" w:cs="Courier New"/>
-                <w:color w:val="24292F"/>
-                <w:sz w:val="16"/>
-                <w:szCs w:val="20"/>
-                <w:lang w:val="ru-RU" w:eastAsia="ru-RU"/>
-              </w:rPr>
-              <w:t>быть</w:t>
-            </w:r>
-            <w:r>
-              <w:rPr>
-                <w:rFonts w:ascii="Consolas" w:eastAsia="Times New Roman" w:hAnsi="Consolas" w:cs="Courier New"/>
-                <w:color w:val="24292F"/>
-                <w:sz w:val="16"/>
-                <w:szCs w:val="20"/>
-                <w:lang w:eastAsia="ru-RU"/>
-              </w:rPr>
-              <w:t xml:space="preserve"> null</w:t>
-            </w:r>
-          </w:p>
-          <w:p>
-            <w:pPr>
-              <w:widowControl/>
-              <w:shd w:val="clear" w:color="auto" w:fill="FFFFFF"/>
-              <w:tabs>
-                <w:tab w:val="left" w:pos="916"/>
-                <w:tab w:val="left" w:pos="1832"/>
-                <w:tab w:val="left" w:pos="2748"/>
-                <w:tab w:val="left" w:pos="3664"/>
-                <w:tab w:val="left" w:pos="4580"/>
-                <w:tab w:val="left" w:pos="5496"/>
-                <w:tab w:val="left" w:pos="6412"/>
-                <w:tab w:val="left" w:pos="7328"/>
-                <w:tab w:val="left" w:pos="8244"/>
-                <w:tab w:val="left" w:pos="9160"/>
-                <w:tab w:val="left" w:pos="10076"/>
-                <w:tab w:val="left" w:pos="10992"/>
-                <w:tab w:val="left" w:pos="11908"/>
-                <w:tab w:val="left" w:pos="12824"/>
-                <w:tab w:val="left" w:pos="13740"/>
-                <w:tab w:val="left" w:pos="14656"/>
-              </w:tabs>
-              <w:suppressAutoHyphens w:val="0"/>
-              <w:rPr>
-                <w:rFonts w:ascii="Consolas" w:eastAsia="Times New Roman" w:hAnsi="Consolas" w:cs="Courier New"/>
-                <w:color w:val="24292F"/>
-                <w:sz w:val="16"/>
-                <w:szCs w:val="20"/>
-                <w:lang w:val="ru-RU" w:eastAsia="ru-RU"/>
-              </w:rPr>
-            </w:pPr>
-            <w:r>
-              <w:rPr>
-                <w:rFonts w:ascii="Consolas" w:eastAsia="Times New Roman" w:hAnsi="Consolas" w:cs="Courier New"/>
-                <w:color w:val="24292F"/>
-                <w:sz w:val="16"/>
-                <w:szCs w:val="20"/>
-                <w:lang w:eastAsia="ru-RU"/>
-              </w:rPr>
-              <w:t xml:space="preserve">    </w:t>
-            </w:r>
-            <w:proofErr w:type="spellStart"/>
-            <w:r>
-              <w:rPr>
-                <w:rFonts w:ascii="Consolas" w:eastAsia="Times New Roman" w:hAnsi="Consolas" w:cs="Courier New"/>
-                <w:color w:val="24292F"/>
-                <w:sz w:val="16"/>
-                <w:szCs w:val="20"/>
-                <w:lang w:val="ru-RU" w:eastAsia="ru-RU"/>
-              </w:rPr>
-              <w:t>private</w:t>
-            </w:r>
-            <w:proofErr w:type="spellEnd"/>
-            <w:r>
-              <w:rPr>
-                <w:rFonts w:ascii="Consolas" w:eastAsia="Times New Roman" w:hAnsi="Consolas" w:cs="Courier New"/>
-                <w:color w:val="24292F"/>
-                <w:sz w:val="16"/>
-                <w:szCs w:val="20"/>
-                <w:lang w:val="ru-RU" w:eastAsia="ru-RU"/>
-              </w:rPr>
-              <w:t xml:space="preserve"> </w:t>
-            </w:r>
-            <w:proofErr w:type="spellStart"/>
-            <w:r>
-              <w:rPr>
-                <w:rFonts w:ascii="Consolas" w:eastAsia="Times New Roman" w:hAnsi="Consolas" w:cs="Courier New"/>
-                <w:color w:val="24292F"/>
-                <w:sz w:val="16"/>
-                <w:szCs w:val="20"/>
-                <w:lang w:val="ru-RU" w:eastAsia="ru-RU"/>
-              </w:rPr>
-              <w:t>String</w:t>
-            </w:r>
-            <w:proofErr w:type="spellEnd"/>
-            <w:r>
-              <w:rPr>
-                <w:rFonts w:ascii="Consolas" w:eastAsia="Times New Roman" w:hAnsi="Consolas" w:cs="Courier New"/>
-                <w:color w:val="24292F"/>
-                <w:sz w:val="16"/>
-                <w:szCs w:val="20"/>
-                <w:lang w:val="ru-RU" w:eastAsia="ru-RU"/>
-              </w:rPr>
-              <w:t xml:space="preserve"> </w:t>
-            </w:r>
-            <w:proofErr w:type="spellStart"/>
-            <w:r>
-              <w:rPr>
-                <w:rFonts w:ascii="Consolas" w:eastAsia="Times New Roman" w:hAnsi="Consolas" w:cs="Courier New"/>
-                <w:color w:val="24292F"/>
-                <w:sz w:val="16"/>
-                <w:szCs w:val="20"/>
-                <w:lang w:val="ru-RU" w:eastAsia="ru-RU"/>
-              </w:rPr>
-              <w:t>zipCode</w:t>
-            </w:r>
-            <w:proofErr w:type="spellEnd"/>
-            <w:r>
-              <w:rPr>
-                <w:rFonts w:ascii="Consolas" w:eastAsia="Times New Roman" w:hAnsi="Consolas" w:cs="Courier New"/>
-                <w:color w:val="24292F"/>
-                <w:sz w:val="16"/>
-                <w:szCs w:val="20"/>
-                <w:lang w:val="ru-RU" w:eastAsia="ru-RU"/>
-              </w:rPr>
-              <w:t xml:space="preserve">; //Длина строки должна быть не меньше 6, Поле может быть </w:t>
-            </w:r>
-            <w:proofErr w:type="spellStart"/>
-            <w:r>
-              <w:rPr>
-                <w:rFonts w:ascii="Consolas" w:eastAsia="Times New Roman" w:hAnsi="Consolas" w:cs="Courier New"/>
-                <w:color w:val="24292F"/>
-                <w:sz w:val="16"/>
-                <w:szCs w:val="20"/>
-                <w:lang w:val="ru-RU" w:eastAsia="ru-RU"/>
-              </w:rPr>
-              <w:t>null</w:t>
-            </w:r>
-            <w:proofErr w:type="spellEnd"/>
-          </w:p>
-          <w:p>
-            <w:pPr>
-              <w:widowControl/>
-              <w:shd w:val="clear" w:color="auto" w:fill="FFFFFF"/>
-              <w:tabs>
-                <w:tab w:val="left" w:pos="916"/>
-                <w:tab w:val="left" w:pos="1832"/>
-                <w:tab w:val="left" w:pos="2748"/>
-                <w:tab w:val="left" w:pos="3664"/>
-                <w:tab w:val="left" w:pos="4580"/>
-                <w:tab w:val="left" w:pos="5496"/>
-                <w:tab w:val="left" w:pos="6412"/>
-                <w:tab w:val="left" w:pos="7328"/>
-                <w:tab w:val="left" w:pos="8244"/>
-                <w:tab w:val="left" w:pos="9160"/>
-                <w:tab w:val="left" w:pos="10076"/>
-                <w:tab w:val="left" w:pos="10992"/>
-                <w:tab w:val="left" w:pos="11908"/>
-                <w:tab w:val="left" w:pos="12824"/>
-                <w:tab w:val="left" w:pos="13740"/>
-                <w:tab w:val="left" w:pos="14656"/>
-              </w:tabs>
-              <w:suppressAutoHyphens w:val="0"/>
-              <w:rPr>
-                <w:rFonts w:ascii="Consolas" w:eastAsia="Times New Roman" w:hAnsi="Consolas" w:cs="Courier New"/>
-                <w:color w:val="24292F"/>
-                <w:sz w:val="16"/>
-                <w:szCs w:val="20"/>
-                <w:lang w:eastAsia="ru-RU"/>
-              </w:rPr>
-            </w:pPr>
-            <w:r>
-              <w:rPr>
-                <w:rFonts w:ascii="Consolas" w:eastAsia="Times New Roman" w:hAnsi="Consolas" w:cs="Courier New"/>
-                <w:color w:val="24292F"/>
-                <w:sz w:val="16"/>
-                <w:szCs w:val="20"/>
-                <w:lang w:eastAsia="ru-RU"/>
-              </w:rPr>
-              <w:t>}</w:t>
-            </w:r>
-          </w:p>
-          <w:p>
-            <w:pPr>
-              <w:widowControl/>
-              <w:shd w:val="clear" w:color="auto" w:fill="FFFFFF"/>
-              <w:tabs>
-                <w:tab w:val="left" w:pos="916"/>
-                <w:tab w:val="left" w:pos="1832"/>
-                <w:tab w:val="left" w:pos="2748"/>
-                <w:tab w:val="left" w:pos="3664"/>
-                <w:tab w:val="left" w:pos="4580"/>
-                <w:tab w:val="left" w:pos="5496"/>
-                <w:tab w:val="left" w:pos="6412"/>
-                <w:tab w:val="left" w:pos="7328"/>
-                <w:tab w:val="left" w:pos="8244"/>
-                <w:tab w:val="left" w:pos="9160"/>
-                <w:tab w:val="left" w:pos="10076"/>
-                <w:tab w:val="left" w:pos="10992"/>
-                <w:tab w:val="left" w:pos="11908"/>
-                <w:tab w:val="left" w:pos="12824"/>
-                <w:tab w:val="left" w:pos="13740"/>
-                <w:tab w:val="left" w:pos="14656"/>
-              </w:tabs>
-              <w:suppressAutoHyphens w:val="0"/>
-              <w:rPr>
-                <w:rFonts w:ascii="Consolas" w:eastAsia="Times New Roman" w:hAnsi="Consolas" w:cs="Courier New"/>
-                <w:color w:val="24292F"/>
-                <w:sz w:val="16"/>
-                <w:szCs w:val="20"/>
-                <w:lang w:eastAsia="ru-RU"/>
-              </w:rPr>
-            </w:pPr>
-          </w:p>
-          <w:p>
-            <w:pPr>
-              <w:widowControl/>
-              <w:shd w:val="clear" w:color="auto" w:fill="FFFFFF"/>
-              <w:tabs>
-                <w:tab w:val="left" w:pos="916"/>
-                <w:tab w:val="left" w:pos="1832"/>
-                <w:tab w:val="left" w:pos="2748"/>
-                <w:tab w:val="left" w:pos="3664"/>
-                <w:tab w:val="left" w:pos="4580"/>
-                <w:tab w:val="left" w:pos="5496"/>
-                <w:tab w:val="left" w:pos="6412"/>
-                <w:tab w:val="left" w:pos="7328"/>
-                <w:tab w:val="left" w:pos="8244"/>
-                <w:tab w:val="left" w:pos="9160"/>
-                <w:tab w:val="left" w:pos="10076"/>
-                <w:tab w:val="left" w:pos="10992"/>
-                <w:tab w:val="left" w:pos="11908"/>
-                <w:tab w:val="left" w:pos="12824"/>
-                <w:tab w:val="left" w:pos="13740"/>
-                <w:tab w:val="left" w:pos="14656"/>
-              </w:tabs>
-              <w:suppressAutoHyphens w:val="0"/>
-              <w:rPr>
-                <w:rFonts w:ascii="Consolas" w:eastAsia="Times New Roman" w:hAnsi="Consolas" w:cs="Courier New"/>
-                <w:color w:val="24292F"/>
-                <w:sz w:val="16"/>
-                <w:szCs w:val="20"/>
-                <w:lang w:eastAsia="ru-RU"/>
-              </w:rPr>
-            </w:pPr>
-            <w:r>
-              <w:rPr>
-                <w:rFonts w:ascii="Consolas" w:eastAsia="Times New Roman" w:hAnsi="Consolas" w:cs="Courier New"/>
-                <w:color w:val="24292F"/>
-                <w:sz w:val="16"/>
-                <w:szCs w:val="20"/>
-                <w:lang w:eastAsia="ru-RU"/>
-              </w:rPr>
-              <w:t xml:space="preserve">public </w:t>
-            </w:r>
-            <w:proofErr w:type="spellStart"/>
-            <w:r>
-              <w:rPr>
-                <w:rFonts w:ascii="Consolas" w:eastAsia="Times New Roman" w:hAnsi="Consolas" w:cs="Courier New"/>
-                <w:color w:val="24292F"/>
-                <w:sz w:val="16"/>
-                <w:szCs w:val="20"/>
-                <w:lang w:eastAsia="ru-RU"/>
-              </w:rPr>
-              <w:t>enum</w:t>
-            </w:r>
-            <w:proofErr w:type="spellEnd"/>
-            <w:r>
-              <w:rPr>
-                <w:rFonts w:ascii="Consolas" w:eastAsia="Times New Roman" w:hAnsi="Consolas" w:cs="Courier New"/>
-                <w:color w:val="24292F"/>
-                <w:sz w:val="16"/>
-                <w:szCs w:val="20"/>
-                <w:lang w:eastAsia="ru-RU"/>
-              </w:rPr>
-              <w:t xml:space="preserve"> </w:t>
-            </w:r>
-            <w:proofErr w:type="spellStart"/>
-            <w:r>
-              <w:rPr>
-                <w:rFonts w:ascii="Consolas" w:eastAsia="Times New Roman" w:hAnsi="Consolas" w:cs="Courier New"/>
-                <w:color w:val="24292F"/>
-                <w:sz w:val="16"/>
-                <w:szCs w:val="20"/>
-                <w:lang w:eastAsia="ru-RU"/>
-              </w:rPr>
-              <w:t>UnitOfMeasure</w:t>
-            </w:r>
-            <w:proofErr w:type="spellEnd"/>
-            <w:r>
-              <w:rPr>
-                <w:rFonts w:ascii="Consolas" w:eastAsia="Times New Roman" w:hAnsi="Consolas" w:cs="Courier New"/>
-                <w:color w:val="24292F"/>
-                <w:sz w:val="16"/>
-                <w:szCs w:val="20"/>
-                <w:lang w:eastAsia="ru-RU"/>
-              </w:rPr>
-              <w:t xml:space="preserve"> {</w:t>
-            </w:r>
-          </w:p>
-          <w:p>
-            <w:pPr>
-              <w:widowControl/>
-              <w:shd w:val="clear" w:color="auto" w:fill="FFFFFF"/>
-              <w:tabs>
-                <w:tab w:val="left" w:pos="916"/>
-                <w:tab w:val="left" w:pos="1832"/>
-                <w:tab w:val="left" w:pos="2748"/>
-                <w:tab w:val="left" w:pos="3664"/>
-                <w:tab w:val="left" w:pos="4580"/>
-                <w:tab w:val="left" w:pos="5496"/>
-                <w:tab w:val="left" w:pos="6412"/>
-                <w:tab w:val="left" w:pos="7328"/>
-                <w:tab w:val="left" w:pos="8244"/>
-                <w:tab w:val="left" w:pos="9160"/>
-                <w:tab w:val="left" w:pos="10076"/>
-                <w:tab w:val="left" w:pos="10992"/>
-                <w:tab w:val="left" w:pos="11908"/>
-                <w:tab w:val="left" w:pos="12824"/>
-                <w:tab w:val="left" w:pos="13740"/>
-                <w:tab w:val="left" w:pos="14656"/>
-              </w:tabs>
-              <w:suppressAutoHyphens w:val="0"/>
-              <w:rPr>
-                <w:rFonts w:ascii="Consolas" w:eastAsia="Times New Roman" w:hAnsi="Consolas" w:cs="Courier New"/>
-                <w:color w:val="24292F"/>
-                <w:sz w:val="16"/>
-                <w:szCs w:val="20"/>
-                <w:lang w:eastAsia="ru-RU"/>
-              </w:rPr>
-            </w:pPr>
-            <w:r>
-              <w:rPr>
-                <w:rFonts w:ascii="Consolas" w:eastAsia="Times New Roman" w:hAnsi="Consolas" w:cs="Courier New"/>
-                <w:color w:val="24292F"/>
-                <w:sz w:val="16"/>
-                <w:szCs w:val="20"/>
-                <w:lang w:eastAsia="ru-RU"/>
-              </w:rPr>
-              <w:t xml:space="preserve">    KILOGRAMS,</w:t>
-            </w:r>
-          </w:p>
-          <w:p>
-            <w:pPr>
-              <w:widowControl/>
-              <w:shd w:val="clear" w:color="auto" w:fill="FFFFFF"/>
-              <w:tabs>
-                <w:tab w:val="left" w:pos="916"/>
-                <w:tab w:val="left" w:pos="1832"/>
-                <w:tab w:val="left" w:pos="2748"/>
-                <w:tab w:val="left" w:pos="3664"/>
-                <w:tab w:val="left" w:pos="4580"/>
-                <w:tab w:val="left" w:pos="5496"/>
-                <w:tab w:val="left" w:pos="6412"/>
-                <w:tab w:val="left" w:pos="7328"/>
-                <w:tab w:val="left" w:pos="8244"/>
-                <w:tab w:val="left" w:pos="9160"/>
-                <w:tab w:val="left" w:pos="10076"/>
-                <w:tab w:val="left" w:pos="10992"/>
-                <w:tab w:val="left" w:pos="11908"/>
-                <w:tab w:val="left" w:pos="12824"/>
-                <w:tab w:val="left" w:pos="13740"/>
-                <w:tab w:val="left" w:pos="14656"/>
-              </w:tabs>
-              <w:suppressAutoHyphens w:val="0"/>
-              <w:rPr>
-                <w:rFonts w:ascii="Consolas" w:eastAsia="Times New Roman" w:hAnsi="Consolas" w:cs="Courier New"/>
-                <w:color w:val="24292F"/>
-                <w:sz w:val="16"/>
-                <w:szCs w:val="20"/>
-                <w:lang w:eastAsia="ru-RU"/>
-              </w:rPr>
-            </w:pPr>
-            <w:r>
-              <w:rPr>
-                <w:rFonts w:ascii="Consolas" w:eastAsia="Times New Roman" w:hAnsi="Consolas" w:cs="Courier New"/>
-                <w:color w:val="24292F"/>
-                <w:sz w:val="16"/>
-                <w:szCs w:val="20"/>
-                <w:lang w:eastAsia="ru-RU"/>
-              </w:rPr>
-              <w:t xml:space="preserve">    SQUARE_METERS,</w:t>
-            </w:r>
-          </w:p>
-          <w:p>
-            <w:pPr>
-              <w:widowControl/>
-              <w:shd w:val="clear" w:color="auto" w:fill="FFFFFF"/>
-              <w:tabs>
-                <w:tab w:val="left" w:pos="916"/>
-                <w:tab w:val="left" w:pos="1832"/>
-                <w:tab w:val="left" w:pos="2748"/>
-                <w:tab w:val="left" w:pos="3664"/>
-                <w:tab w:val="left" w:pos="4580"/>
-                <w:tab w:val="left" w:pos="5496"/>
-                <w:tab w:val="left" w:pos="6412"/>
-                <w:tab w:val="left" w:pos="7328"/>
-                <w:tab w:val="left" w:pos="8244"/>
-                <w:tab w:val="left" w:pos="9160"/>
-                <w:tab w:val="left" w:pos="10076"/>
-                <w:tab w:val="left" w:pos="10992"/>
-                <w:tab w:val="left" w:pos="11908"/>
-                <w:tab w:val="left" w:pos="12824"/>
-                <w:tab w:val="left" w:pos="13740"/>
-                <w:tab w:val="left" w:pos="14656"/>
-              </w:tabs>
-              <w:suppressAutoHyphens w:val="0"/>
-              <w:rPr>
-                <w:rFonts w:ascii="Consolas" w:eastAsia="Times New Roman" w:hAnsi="Consolas" w:cs="Courier New"/>
-                <w:color w:val="24292F"/>
-                <w:sz w:val="16"/>
-                <w:szCs w:val="20"/>
-                <w:lang w:eastAsia="ru-RU"/>
-              </w:rPr>
-            </w:pPr>
-            <w:r>
-              <w:rPr>
-                <w:rFonts w:ascii="Consolas" w:eastAsia="Times New Roman" w:hAnsi="Consolas" w:cs="Courier New"/>
-                <w:color w:val="24292F"/>
-                <w:sz w:val="16"/>
-                <w:szCs w:val="20"/>
-                <w:lang w:eastAsia="ru-RU"/>
-              </w:rPr>
-              <w:t xml:space="preserve">    LITERS,</w:t>
-            </w:r>
-          </w:p>
-          <w:p>
-            <w:pPr>
-              <w:widowControl/>
-              <w:shd w:val="clear" w:color="auto" w:fill="FFFFFF"/>
-              <w:tabs>
-                <w:tab w:val="left" w:pos="916"/>
-                <w:tab w:val="left" w:pos="1832"/>
-                <w:tab w:val="left" w:pos="2748"/>
-                <w:tab w:val="left" w:pos="3664"/>
-                <w:tab w:val="left" w:pos="4580"/>
-                <w:tab w:val="left" w:pos="5496"/>
-                <w:tab w:val="left" w:pos="6412"/>
-                <w:tab w:val="left" w:pos="7328"/>
-                <w:tab w:val="left" w:pos="8244"/>
-                <w:tab w:val="left" w:pos="9160"/>
-                <w:tab w:val="left" w:pos="10076"/>
-                <w:tab w:val="left" w:pos="10992"/>
-                <w:tab w:val="left" w:pos="11908"/>
-                <w:tab w:val="left" w:pos="12824"/>
-                <w:tab w:val="left" w:pos="13740"/>
-                <w:tab w:val="left" w:pos="14656"/>
-              </w:tabs>
-              <w:suppressAutoHyphens w:val="0"/>
-              <w:rPr>
-                <w:rFonts w:ascii="Consolas" w:eastAsia="Times New Roman" w:hAnsi="Consolas" w:cs="Courier New"/>
-                <w:color w:val="24292F"/>
-                <w:sz w:val="16"/>
-                <w:szCs w:val="20"/>
-                <w:lang w:eastAsia="ru-RU"/>
-              </w:rPr>
-            </w:pPr>
-            <w:r>
-              <w:rPr>
-                <w:rFonts w:ascii="Consolas" w:eastAsia="Times New Roman" w:hAnsi="Consolas" w:cs="Courier New"/>
-                <w:color w:val="24292F"/>
-                <w:sz w:val="16"/>
-                <w:szCs w:val="20"/>
-                <w:lang w:eastAsia="ru-RU"/>
-              </w:rPr>
-              <w:t xml:space="preserve">    MILLILITERS;</w:t>
-            </w:r>
-          </w:p>
-          <w:p>
-            <w:pPr>
-              <w:widowControl/>
-              <w:shd w:val="clear" w:color="auto" w:fill="FFFFFF"/>
-              <w:tabs>
-                <w:tab w:val="left" w:pos="916"/>
-                <w:tab w:val="left" w:pos="1832"/>
-                <w:tab w:val="left" w:pos="2748"/>
-                <w:tab w:val="left" w:pos="3664"/>
-                <w:tab w:val="left" w:pos="4580"/>
-                <w:tab w:val="left" w:pos="5496"/>
-                <w:tab w:val="left" w:pos="6412"/>
-                <w:tab w:val="left" w:pos="7328"/>
-                <w:tab w:val="left" w:pos="8244"/>
-                <w:tab w:val="left" w:pos="9160"/>
-                <w:tab w:val="left" w:pos="10076"/>
-                <w:tab w:val="left" w:pos="10992"/>
-                <w:tab w:val="left" w:pos="11908"/>
-                <w:tab w:val="left" w:pos="12824"/>
-                <w:tab w:val="left" w:pos="13740"/>
-                <w:tab w:val="left" w:pos="14656"/>
-              </w:tabs>
-              <w:suppressAutoHyphens w:val="0"/>
-              <w:rPr>
-                <w:rFonts w:ascii="Consolas" w:eastAsia="Times New Roman" w:hAnsi="Consolas" w:cs="Courier New"/>
-                <w:color w:val="24292F"/>
-                <w:sz w:val="16"/>
-                <w:szCs w:val="20"/>
-                <w:lang w:eastAsia="ru-RU"/>
-              </w:rPr>
-            </w:pPr>
-            <w:r>
-              <w:rPr>
-                <w:rFonts w:ascii="Consolas" w:eastAsia="Times New Roman" w:hAnsi="Consolas" w:cs="Courier New"/>
-                <w:color w:val="24292F"/>
-                <w:sz w:val="16"/>
-                <w:szCs w:val="20"/>
-                <w:lang w:eastAsia="ru-RU"/>
-              </w:rPr>
-              <w:t>}</w:t>
-            </w:r>
-          </w:p>
-          <w:p>
-            <w:pPr>
-              <w:widowControl/>
-              <w:shd w:val="clear" w:color="auto" w:fill="FFFFFF"/>
-              <w:tabs>
-                <w:tab w:val="left" w:pos="916"/>
-                <w:tab w:val="left" w:pos="1832"/>
-                <w:tab w:val="left" w:pos="2748"/>
-                <w:tab w:val="left" w:pos="3664"/>
-                <w:tab w:val="left" w:pos="4580"/>
-                <w:tab w:val="left" w:pos="5496"/>
-                <w:tab w:val="left" w:pos="6412"/>
-                <w:tab w:val="left" w:pos="7328"/>
-                <w:tab w:val="left" w:pos="8244"/>
-                <w:tab w:val="left" w:pos="9160"/>
-                <w:tab w:val="left" w:pos="10076"/>
-                <w:tab w:val="left" w:pos="10992"/>
-                <w:tab w:val="left" w:pos="11908"/>
-                <w:tab w:val="left" w:pos="12824"/>
-                <w:tab w:val="left" w:pos="13740"/>
-                <w:tab w:val="left" w:pos="14656"/>
-              </w:tabs>
-              <w:suppressAutoHyphens w:val="0"/>
-              <w:rPr>
-                <w:rFonts w:ascii="Consolas" w:eastAsia="Times New Roman" w:hAnsi="Consolas" w:cs="Courier New"/>
-                <w:color w:val="24292F"/>
-                <w:sz w:val="16"/>
-                <w:szCs w:val="20"/>
-                <w:lang w:eastAsia="ru-RU"/>
-              </w:rPr>
-            </w:pPr>
-          </w:p>
-          <w:p>
-            <w:pPr>
-              <w:widowControl/>
-              <w:shd w:val="clear" w:color="auto" w:fill="FFFFFF"/>
-              <w:tabs>
-                <w:tab w:val="left" w:pos="916"/>
-                <w:tab w:val="left" w:pos="1832"/>
-                <w:tab w:val="left" w:pos="2748"/>
-                <w:tab w:val="left" w:pos="3664"/>
-                <w:tab w:val="left" w:pos="4580"/>
-                <w:tab w:val="left" w:pos="5496"/>
-                <w:tab w:val="left" w:pos="6412"/>
-                <w:tab w:val="left" w:pos="7328"/>
-                <w:tab w:val="left" w:pos="8244"/>
-                <w:tab w:val="left" w:pos="9160"/>
-                <w:tab w:val="left" w:pos="10076"/>
-                <w:tab w:val="left" w:pos="10992"/>
-                <w:tab w:val="left" w:pos="11908"/>
-                <w:tab w:val="left" w:pos="12824"/>
-                <w:tab w:val="left" w:pos="13740"/>
-                <w:tab w:val="left" w:pos="14656"/>
-              </w:tabs>
-              <w:suppressAutoHyphens w:val="0"/>
-              <w:rPr>
-                <w:rFonts w:ascii="Consolas" w:eastAsia="Times New Roman" w:hAnsi="Consolas" w:cs="Courier New"/>
-                <w:color w:val="24292F"/>
-                <w:sz w:val="16"/>
-                <w:szCs w:val="20"/>
-                <w:lang w:eastAsia="ru-RU"/>
-              </w:rPr>
-            </w:pPr>
-            <w:r>
-              <w:rPr>
-                <w:rFonts w:ascii="Consolas" w:eastAsia="Times New Roman" w:hAnsi="Consolas" w:cs="Courier New"/>
-                <w:color w:val="24292F"/>
-                <w:sz w:val="16"/>
-                <w:szCs w:val="20"/>
-                <w:lang w:eastAsia="ru-RU"/>
-              </w:rPr>
-              <w:t xml:space="preserve">public </w:t>
-            </w:r>
-            <w:proofErr w:type="spellStart"/>
-            <w:r>
-              <w:rPr>
-                <w:rFonts w:ascii="Consolas" w:eastAsia="Times New Roman" w:hAnsi="Consolas" w:cs="Courier New"/>
-                <w:color w:val="24292F"/>
-                <w:sz w:val="16"/>
-                <w:szCs w:val="20"/>
-                <w:lang w:eastAsia="ru-RU"/>
-              </w:rPr>
-              <w:t>enum</w:t>
-            </w:r>
-            <w:proofErr w:type="spellEnd"/>
-            <w:r>
-              <w:rPr>
-                <w:rFonts w:ascii="Consolas" w:eastAsia="Times New Roman" w:hAnsi="Consolas" w:cs="Courier New"/>
-                <w:color w:val="24292F"/>
-                <w:sz w:val="16"/>
-                <w:szCs w:val="20"/>
-                <w:lang w:eastAsia="ru-RU"/>
-              </w:rPr>
-              <w:t xml:space="preserve"> </w:t>
-            </w:r>
-            <w:proofErr w:type="spellStart"/>
-            <w:r>
-              <w:rPr>
-                <w:rFonts w:ascii="Consolas" w:eastAsia="Times New Roman" w:hAnsi="Consolas" w:cs="Courier New"/>
-                <w:color w:val="24292F"/>
-                <w:sz w:val="16"/>
-                <w:szCs w:val="20"/>
-                <w:lang w:eastAsia="ru-RU"/>
-              </w:rPr>
-              <w:t>OrganizationType</w:t>
-            </w:r>
-            <w:proofErr w:type="spellEnd"/>
-            <w:r>
-              <w:rPr>
-                <w:rFonts w:ascii="Consolas" w:eastAsia="Times New Roman" w:hAnsi="Consolas" w:cs="Courier New"/>
-                <w:color w:val="24292F"/>
-                <w:sz w:val="16"/>
-                <w:szCs w:val="20"/>
-                <w:lang w:eastAsia="ru-RU"/>
-              </w:rPr>
-              <w:t xml:space="preserve"> {</w:t>
-            </w:r>
-          </w:p>
-          <w:p>
-            <w:pPr>
-              <w:widowControl/>
-              <w:shd w:val="clear" w:color="auto" w:fill="FFFFFF"/>
-              <w:tabs>
-                <w:tab w:val="left" w:pos="916"/>
-                <w:tab w:val="left" w:pos="1832"/>
-                <w:tab w:val="left" w:pos="2748"/>
-                <w:tab w:val="left" w:pos="3664"/>
-                <w:tab w:val="left" w:pos="4580"/>
-                <w:tab w:val="left" w:pos="5496"/>
-                <w:tab w:val="left" w:pos="6412"/>
-                <w:tab w:val="left" w:pos="7328"/>
-                <w:tab w:val="left" w:pos="8244"/>
-                <w:tab w:val="left" w:pos="9160"/>
-                <w:tab w:val="left" w:pos="10076"/>
-                <w:tab w:val="left" w:pos="10992"/>
-                <w:tab w:val="left" w:pos="11908"/>
-                <w:tab w:val="left" w:pos="12824"/>
-                <w:tab w:val="left" w:pos="13740"/>
-                <w:tab w:val="left" w:pos="14656"/>
-              </w:tabs>
-              <w:suppressAutoHyphens w:val="0"/>
-              <w:rPr>
-                <w:rFonts w:ascii="Consolas" w:eastAsia="Times New Roman" w:hAnsi="Consolas" w:cs="Courier New"/>
-                <w:color w:val="24292F"/>
-                <w:sz w:val="16"/>
-                <w:szCs w:val="20"/>
-                <w:lang w:eastAsia="ru-RU"/>
-              </w:rPr>
-            </w:pPr>
-            <w:r>
-              <w:rPr>
-                <w:rFonts w:ascii="Consolas" w:eastAsia="Times New Roman" w:hAnsi="Consolas" w:cs="Courier New"/>
-                <w:color w:val="24292F"/>
-                <w:sz w:val="16"/>
-                <w:szCs w:val="20"/>
-                <w:lang w:eastAsia="ru-RU"/>
-              </w:rPr>
-              <w:t xml:space="preserve">    COMMERCIAL,</w:t>
-            </w:r>
-          </w:p>
-          <w:p>
-            <w:pPr>
-              <w:widowControl/>
-              <w:shd w:val="clear" w:color="auto" w:fill="FFFFFF"/>
-              <w:tabs>
-                <w:tab w:val="left" w:pos="916"/>
-                <w:tab w:val="left" w:pos="1832"/>
-                <w:tab w:val="left" w:pos="2748"/>
-                <w:tab w:val="left" w:pos="3664"/>
-                <w:tab w:val="left" w:pos="4580"/>
-                <w:tab w:val="left" w:pos="5496"/>
-                <w:tab w:val="left" w:pos="6412"/>
-                <w:tab w:val="left" w:pos="7328"/>
-                <w:tab w:val="left" w:pos="8244"/>
-                <w:tab w:val="left" w:pos="9160"/>
-                <w:tab w:val="left" w:pos="10076"/>
-                <w:tab w:val="left" w:pos="10992"/>
-                <w:tab w:val="left" w:pos="11908"/>
-                <w:tab w:val="left" w:pos="12824"/>
-                <w:tab w:val="left" w:pos="13740"/>
-                <w:tab w:val="left" w:pos="14656"/>
-              </w:tabs>
-              <w:suppressAutoHyphens w:val="0"/>
-              <w:rPr>
-                <w:rFonts w:ascii="Consolas" w:eastAsia="Times New Roman" w:hAnsi="Consolas" w:cs="Courier New"/>
-                <w:color w:val="24292F"/>
-                <w:sz w:val="16"/>
-                <w:szCs w:val="20"/>
-                <w:lang w:eastAsia="ru-RU"/>
-              </w:rPr>
-            </w:pPr>
-            <w:r>
-              <w:rPr>
-                <w:rFonts w:ascii="Consolas" w:eastAsia="Times New Roman" w:hAnsi="Consolas" w:cs="Courier New"/>
-                <w:color w:val="24292F"/>
-                <w:sz w:val="16"/>
-                <w:szCs w:val="20"/>
-                <w:lang w:eastAsia="ru-RU"/>
-              </w:rPr>
-              <w:t xml:space="preserve">    GOVERNMENT,</w:t>
-            </w:r>
-          </w:p>
-          <w:p>
-            <w:pPr>
-              <w:widowControl/>
-              <w:shd w:val="clear" w:color="auto" w:fill="FFFFFF"/>
-              <w:tabs>
-                <w:tab w:val="left" w:pos="916"/>
-                <w:tab w:val="left" w:pos="1832"/>
-                <w:tab w:val="left" w:pos="2748"/>
-                <w:tab w:val="left" w:pos="3664"/>
-                <w:tab w:val="left" w:pos="4580"/>
-                <w:tab w:val="left" w:pos="5496"/>
-                <w:tab w:val="left" w:pos="6412"/>
-                <w:tab w:val="left" w:pos="7328"/>
-                <w:tab w:val="left" w:pos="8244"/>
-                <w:tab w:val="left" w:pos="9160"/>
-                <w:tab w:val="left" w:pos="10076"/>
-                <w:tab w:val="left" w:pos="10992"/>
-                <w:tab w:val="left" w:pos="11908"/>
-                <w:tab w:val="left" w:pos="12824"/>
-                <w:tab w:val="left" w:pos="13740"/>
-                <w:tab w:val="left" w:pos="14656"/>
-              </w:tabs>
-              <w:suppressAutoHyphens w:val="0"/>
-              <w:rPr>
-                <w:rFonts w:ascii="Consolas" w:eastAsia="Times New Roman" w:hAnsi="Consolas" w:cs="Courier New"/>
-                <w:color w:val="24292F"/>
-                <w:sz w:val="16"/>
-                <w:szCs w:val="20"/>
-                <w:lang w:eastAsia="ru-RU"/>
-              </w:rPr>
-            </w:pPr>
-            <w:r>
-              <w:rPr>
-                <w:rFonts w:ascii="Consolas" w:eastAsia="Times New Roman" w:hAnsi="Consolas" w:cs="Courier New"/>
-                <w:color w:val="24292F"/>
-                <w:sz w:val="16"/>
-                <w:szCs w:val="20"/>
-                <w:lang w:eastAsia="ru-RU"/>
-              </w:rPr>
-              <w:t xml:space="preserve">    TRUST,</w:t>
-            </w:r>
-          </w:p>
-          <w:p>
-            <w:pPr>
-              <w:widowControl/>
-              <w:shd w:val="clear" w:color="auto" w:fill="FFFFFF"/>
-              <w:tabs>
-                <w:tab w:val="left" w:pos="916"/>
-                <w:tab w:val="left" w:pos="1832"/>
-                <w:tab w:val="left" w:pos="2748"/>
-                <w:tab w:val="left" w:pos="3664"/>
-                <w:tab w:val="left" w:pos="4580"/>
-                <w:tab w:val="left" w:pos="5496"/>
-                <w:tab w:val="left" w:pos="6412"/>
-                <w:tab w:val="left" w:pos="7328"/>
-                <w:tab w:val="left" w:pos="8244"/>
-                <w:tab w:val="left" w:pos="9160"/>
-                <w:tab w:val="left" w:pos="10076"/>
-                <w:tab w:val="left" w:pos="10992"/>
-                <w:tab w:val="left" w:pos="11908"/>
-                <w:tab w:val="left" w:pos="12824"/>
-                <w:tab w:val="left" w:pos="13740"/>
-                <w:tab w:val="left" w:pos="14656"/>
-              </w:tabs>
-              <w:suppressAutoHyphens w:val="0"/>
-              <w:rPr>
-                <w:rFonts w:ascii="Consolas" w:eastAsia="Times New Roman" w:hAnsi="Consolas" w:cs="Courier New"/>
-                <w:color w:val="24292F"/>
-                <w:sz w:val="16"/>
-                <w:szCs w:val="20"/>
-                <w:lang w:eastAsia="ru-RU"/>
-              </w:rPr>
-            </w:pPr>
-            <w:r>
-              <w:rPr>
-                <w:rFonts w:ascii="Consolas" w:eastAsia="Times New Roman" w:hAnsi="Consolas" w:cs="Courier New"/>
-                <w:color w:val="24292F"/>
-                <w:sz w:val="16"/>
-                <w:szCs w:val="20"/>
-                <w:lang w:eastAsia="ru-RU"/>
-              </w:rPr>
-              <w:t xml:space="preserve">    PRIVATE_LIMITED_COMPANY;</w:t>
-            </w:r>
-          </w:p>
-          <w:p>
-            <w:pPr>
-              <w:widowControl/>
-              <w:shd w:val="clear" w:color="auto" w:fill="FFFFFF"/>
-              <w:tabs>
-                <w:tab w:val="left" w:pos="916"/>
-                <w:tab w:val="left" w:pos="1832"/>
-                <w:tab w:val="left" w:pos="2748"/>
-                <w:tab w:val="left" w:pos="3664"/>
-                <w:tab w:val="left" w:pos="4580"/>
-                <w:tab w:val="left" w:pos="5496"/>
-                <w:tab w:val="left" w:pos="6412"/>
-                <w:tab w:val="left" w:pos="7328"/>
-                <w:tab w:val="left" w:pos="8244"/>
-                <w:tab w:val="left" w:pos="9160"/>
-                <w:tab w:val="left" w:pos="10076"/>
-                <w:tab w:val="left" w:pos="10992"/>
-                <w:tab w:val="left" w:pos="11908"/>
-                <w:tab w:val="left" w:pos="12824"/>
-                <w:tab w:val="left" w:pos="13740"/>
-                <w:tab w:val="left" w:pos="14656"/>
-              </w:tabs>
-              <w:suppressAutoHyphens w:val="0"/>
-              <w:rPr>
-                <w:rFonts w:ascii="Consolas" w:eastAsia="Times New Roman" w:hAnsi="Consolas" w:cs="Courier New"/>
-                <w:color w:val="24292F"/>
-                <w:sz w:val="16"/>
-                <w:szCs w:val="20"/>
                 <w:lang w:val="ru-RU" w:eastAsia="ru-RU"/>
               </w:rPr>
             </w:pPr>
@@ -6354,7 +3528,7 @@
     </w:p>
     <w:p>
       <w:pPr>
-        <w:pStyle w:val="ac"/>
+        <w:pStyle w:val="ListParagraph"/>
         <w:widowControl/>
         <w:numPr>
           <w:ilvl w:val="0"/>
@@ -6383,7 +3557,7 @@
     </w:p>
     <w:p>
       <w:pPr>
-        <w:pStyle w:val="ac"/>
+        <w:pStyle w:val="ListParagraph"/>
         <w:widowControl/>
         <w:ind w:left="420"/>
         <w:rPr>
@@ -6398,7 +3572,7 @@
     </w:p>
     <w:p>
       <w:pPr>
-        <w:pStyle w:val="ac"/>
+        <w:pStyle w:val="ListParagraph"/>
         <w:widowControl/>
         <w:ind w:left="420"/>
         <w:rPr>
@@ -6409,7 +3583,6 @@
           <w:lang w:val="ru-RU" w:eastAsia="ru-RU"/>
         </w:rPr>
       </w:pPr>
-      <w:proofErr w:type="spellStart"/>
       <w:r>
         <w:rPr>
           <w:rFonts w:ascii="Times New Roman" w:eastAsia="Times New Roman" w:hAnsi="Times New Roman" w:cs="Times New Roman"/>
@@ -6418,9 +3591,8 @@
           <w:szCs w:val="21"/>
           <w:lang w:val="ru-RU" w:eastAsia="ru-RU"/>
         </w:rPr>
-        <w:t>Репозиторий</w:t>
+        <w:t xml:space="preserve">Репозиторий: </w:t>
       </w:r>
-      <w:proofErr w:type="spellEnd"/>
       <w:r>
         <w:rPr>
           <w:rFonts w:ascii="Times New Roman" w:eastAsia="Times New Roman" w:hAnsi="Times New Roman" w:cs="Times New Roman"/>
@@ -6429,22 +3601,9 @@
           <w:szCs w:val="21"/>
           <w:lang w:val="ru-RU" w:eastAsia="ru-RU"/>
         </w:rPr>
-        <w:t xml:space="preserve">: </w:t>
+        <w:fldChar w:fldCharType="begin"/>
       </w:r>
       <w:r>
-        <w:rPr>
-          <w:rStyle w:val="ad"/>
-          <w:rFonts w:ascii="Times New Roman" w:eastAsia="Times New Roman" w:hAnsi="Times New Roman" w:cs="Times New Roman"/>
-          <w:sz w:val="21"/>
-          <w:szCs w:val="21"/>
-          <w:lang w:val="ru-RU" w:eastAsia="ru-RU"/>
-        </w:rPr>
-        <w:t>https://github.com/maxbarsukov/itmo/tree/master/%D0%BF%D1%80%D0%BE%D0%B3%D1%80%D0%B0%D0%BC%D0%BC%D0%B8%D1%80%D0%BE%D0%B2%D0%B0%D0%BD%D0%B8%D0%B5/%D0%BB%D0%B0%D0%B1%D0%BE%D1%80%D0%B0%D1%82%D0%BE%D1%80%D0%BD%D1%8B%D0%B5/lab5</w:t>
-      </w:r>
-    </w:p>
-    <w:p>
-      <w:pPr>
-        <w:widowControl/>
         <w:rPr>
           <w:rFonts w:ascii="Times New Roman" w:eastAsia="Times New Roman" w:hAnsi="Times New Roman" w:cs="Times New Roman"/>
           <w:color w:val="333333"/>
@@ -6452,11 +3611,9 @@
           <w:szCs w:val="21"/>
           <w:lang w:val="ru-RU" w:eastAsia="ru-RU"/>
         </w:rPr>
-      </w:pPr>
-    </w:p>
-    <w:p>
-      <w:pPr>
-        <w:widowControl/>
+        <w:instrText xml:space="preserve"> HYPERLINK "https://github.com/Ran4er/mystudy/tree/main/1-2%20Programming/semester_2/lab5" </w:instrText>
+      </w:r>
+      <w:r>
         <w:rPr>
           <w:rFonts w:ascii="Times New Roman" w:eastAsia="Times New Roman" w:hAnsi="Times New Roman" w:cs="Times New Roman"/>
           <w:color w:val="333333"/>
@@ -6464,11 +3621,65 @@
           <w:szCs w:val="21"/>
           <w:lang w:val="ru-RU" w:eastAsia="ru-RU"/>
         </w:rPr>
-      </w:pPr>
+      </w:r>
+      <w:r>
+        <w:rPr>
+          <w:rFonts w:ascii="Times New Roman" w:eastAsia="Times New Roman" w:hAnsi="Times New Roman" w:cs="Times New Roman"/>
+          <w:color w:val="333333"/>
+          <w:sz w:val="21"/>
+          <w:szCs w:val="21"/>
+          <w:lang w:val="ru-RU" w:eastAsia="ru-RU"/>
+        </w:rPr>
+        <w:fldChar w:fldCharType="separate"/>
+      </w:r>
+      <w:r>
+        <w:rPr>
+          <w:rStyle w:val="Hyperlink"/>
+          <w:rFonts w:ascii="Times New Roman" w:eastAsia="Times New Roman" w:hAnsi="Times New Roman" w:cs="Times New Roman"/>
+          <w:sz w:val="21"/>
+          <w:szCs w:val="21"/>
+          <w:lang w:val="ru-RU" w:eastAsia="ru-RU"/>
+        </w:rPr>
+        <w:t>https://github.com/Ran4er/mystudy/tree/main/1-2%20Programming/semester_2/lab5</w:t>
+      </w:r>
+      <w:r>
+        <w:rPr>
+          <w:rFonts w:ascii="Times New Roman" w:eastAsia="Times New Roman" w:hAnsi="Times New Roman" w:cs="Times New Roman"/>
+          <w:color w:val="333333"/>
+          <w:sz w:val="21"/>
+          <w:szCs w:val="21"/>
+          <w:lang w:val="ru-RU" w:eastAsia="ru-RU"/>
+        </w:rPr>
+        <w:fldChar w:fldCharType="end"/>
+      </w:r>
     </w:p>
     <w:p>
       <w:pPr>
-        <w:pStyle w:val="ac"/>
+        <w:widowControl/>
+        <w:rPr>
+          <w:rFonts w:ascii="Times New Roman" w:eastAsia="Times New Roman" w:hAnsi="Times New Roman" w:cs="Times New Roman"/>
+          <w:color w:val="333333"/>
+          <w:sz w:val="21"/>
+          <w:szCs w:val="21"/>
+          <w:lang w:val="ru-RU" w:eastAsia="ru-RU"/>
+        </w:rPr>
+      </w:pPr>
+    </w:p>
+    <w:p>
+      <w:pPr>
+        <w:widowControl/>
+        <w:rPr>
+          <w:rFonts w:ascii="Times New Roman" w:eastAsia="Times New Roman" w:hAnsi="Times New Roman" w:cs="Times New Roman"/>
+          <w:color w:val="333333"/>
+          <w:sz w:val="21"/>
+          <w:szCs w:val="21"/>
+          <w:lang w:val="ru-RU" w:eastAsia="ru-RU"/>
+        </w:rPr>
+      </w:pPr>
+    </w:p>
+    <w:p>
+      <w:pPr>
+        <w:pStyle w:val="ListParagraph"/>
         <w:numPr>
           <w:ilvl w:val="0"/>
           <w:numId w:val="1"/>
@@ -6496,7 +3707,7 @@
     </w:p>
     <w:p>
       <w:pPr>
-        <w:pStyle w:val="ac"/>
+        <w:pStyle w:val="ListParagraph"/>
         <w:widowControl/>
         <w:ind w:left="420"/>
         <w:rPr>
@@ -6511,73 +3722,7 @@
     </w:p>
     <w:p>
       <w:pPr>
-        <w:pStyle w:val="ac"/>
-        <w:widowControl/>
-        <w:ind w:left="420"/>
-        <w:rPr>
-          <w:rStyle w:val="ad"/>
-          <w:rFonts w:ascii="Times New Roman" w:eastAsia="Times New Roman" w:hAnsi="Times New Roman" w:cs="Times New Roman"/>
-          <w:sz w:val="21"/>
-          <w:szCs w:val="21"/>
-          <w:lang w:val="ru-RU" w:eastAsia="ru-RU"/>
-        </w:rPr>
-      </w:pPr>
-      <w:hyperlink r:id="rId7" w:history="1">
-        <w:r>
-          <w:rPr>
-            <w:rStyle w:val="ad"/>
-            <w:rFonts w:ascii="Times New Roman" w:eastAsia="Times New Roman" w:hAnsi="Times New Roman" w:cs="Times New Roman"/>
-            <w:sz w:val="21"/>
-            <w:szCs w:val="21"/>
-            <w:lang w:val="ru-RU" w:eastAsia="ru-RU"/>
-          </w:rPr>
-          <w:t>https://github.com/maxbarsukov/itmo/blob/master/%D0%BF%D1%80%D0%BE%D0%B3%D1%80%D0%B0%D0%BC%D0%BC%D0%B8%D1%80%D0%BE%D0%B2%D0%B0%D0%BD%D0%B8%D0%B5/%D0%BB%D0%B0%D0%B1%D0%BE%D1%80%D0%B0%D1%82%D0%BE%D1%80%D0%BD%D1%8B%D0%B5/lab5/docs/diagrams/uml-with-deps.png</w:t>
-        </w:r>
-      </w:hyperlink>
-    </w:p>
-    <w:p>
-      <w:pPr>
-        <w:pStyle w:val="ac"/>
-        <w:widowControl/>
-        <w:ind w:left="420"/>
-        <w:rPr>
-          <w:rFonts w:ascii="Times New Roman" w:eastAsia="Times New Roman" w:hAnsi="Times New Roman" w:cs="Times New Roman"/>
-          <w:color w:val="333333"/>
-          <w:sz w:val="21"/>
-          <w:szCs w:val="21"/>
-          <w:lang w:val="ru-RU" w:eastAsia="ru-RU"/>
-        </w:rPr>
-      </w:pPr>
-    </w:p>
-    <w:p>
-      <w:pPr>
-        <w:pStyle w:val="ac"/>
-        <w:widowControl/>
-        <w:ind w:left="426"/>
-        <w:rPr>
-          <w:rStyle w:val="ad"/>
-          <w:rFonts w:ascii="Times New Roman" w:eastAsia="Times New Roman" w:hAnsi="Times New Roman" w:cs="Times New Roman"/>
-          <w:sz w:val="21"/>
-          <w:szCs w:val="21"/>
-          <w:lang w:val="ru-RU" w:eastAsia="ru-RU"/>
-        </w:rPr>
-      </w:pPr>
-      <w:hyperlink r:id="rId8" w:history="1">
-        <w:r>
-          <w:rPr>
-            <w:rStyle w:val="ad"/>
-            <w:rFonts w:ascii="Times New Roman" w:eastAsia="Times New Roman" w:hAnsi="Times New Roman" w:cs="Times New Roman"/>
-            <w:sz w:val="21"/>
-            <w:szCs w:val="21"/>
-            <w:lang w:val="ru-RU" w:eastAsia="ru-RU"/>
-          </w:rPr>
-          <w:t>https://github.com/maxbarsukov/itmo/blob/master/%D0%BF%D1%80%D0%BE%D0%B3%D1%80%D0%B0%D0%BC%D0%BC%D0%B8%D1%80%D0%BE%D0%B2%D0%B0%D0%BD%D0%B8%D0%B5/%D0%BB%D0%B0%D0%B1%D0%BE%D1%80%D0%B0%D1%82%D0%BE%D1%80%D0%BD%D1%8B%D0%B5/lab5/docs/diagrams/uml-no-deps.png</w:t>
-        </w:r>
-      </w:hyperlink>
-    </w:p>
-    <w:p>
-      <w:pPr>
-        <w:pStyle w:val="ac"/>
+        <w:pStyle w:val="ListParagraph"/>
         <w:widowControl/>
         <w:ind w:left="426"/>
         <w:rPr>
@@ -6592,7 +3737,7 @@
     </w:p>
     <w:p>
       <w:pPr>
-        <w:pStyle w:val="ac"/>
+        <w:pStyle w:val="ListParagraph"/>
         <w:widowControl/>
         <w:ind w:left="426"/>
         <w:rPr>
@@ -6606,36 +3751,47 @@
       <w:r>
         <w:rPr>
           <w:rFonts w:ascii="Times New Roman" w:eastAsia="Times New Roman" w:hAnsi="Times New Roman" w:cs="Times New Roman"/>
-          <w:noProof/>
           <w:color w:val="333333"/>
           <w:sz w:val="21"/>
           <w:szCs w:val="21"/>
           <w:lang w:val="ru-RU" w:eastAsia="ru-RU"/>
         </w:rPr>
-        <w:pict>
-          <v:shapetype id="_x0000_t75" coordsize="21600,21600" o:spt="75" o:preferrelative="t" path="m@4@5l@4@11@9@11@9@5xe" filled="f" stroked="f">
-            <v:stroke joinstyle="miter"/>
-            <v:formulas>
-              <v:f eqn="if lineDrawn pixelLineWidth 0"/>
-              <v:f eqn="sum @0 1 0"/>
-              <v:f eqn="sum 0 0 @1"/>
-              <v:f eqn="prod @2 1 2"/>
-              <v:f eqn="prod @3 21600 pixelWidth"/>
-              <v:f eqn="prod @3 21600 pixelHeight"/>
-              <v:f eqn="sum @0 0 1"/>
-              <v:f eqn="prod @6 1 2"/>
-              <v:f eqn="prod @7 21600 pixelWidth"/>
-              <v:f eqn="sum @8 21600 0"/>
-              <v:f eqn="prod @7 21600 pixelHeight"/>
-              <v:f eqn="sum @10 21600 0"/>
-            </v:formulas>
-            <v:path o:extrusionok="f" gradientshapeok="t" o:connecttype="rect"/>
-            <o:lock v:ext="edit" aspectratio="t"/>
-          </v:shapetype>
-          <v:shape id="_x0000_i1025" type="#_x0000_t75" style="width:274.4pt;height:162.4pt">
-            <v:imagedata r:id="rId9" o:title="uml-no-deps"/>
-          </v:shape>
-        </w:pict>
+        <w:lastRenderedPageBreak/>
+        <w:drawing>
+          <wp:inline distT="0" distB="0" distL="0" distR="0" wp14:anchorId="37A16B17" wp14:editId="0DF4EAE3">
+            <wp:extent cx="5130140" cy="2514893"/>
+            <wp:effectExtent l="0" t="0" r="0" b="0"/>
+            <wp:docPr id="2" name="Picture 2"/>
+            <wp:cNvGraphicFramePr>
+              <a:graphicFrameLocks xmlns:a="http://schemas.openxmlformats.org/drawingml/2006/main" noChangeAspect="1"/>
+            </wp:cNvGraphicFramePr>
+            <a:graphic xmlns:a="http://schemas.openxmlformats.org/drawingml/2006/main">
+              <a:graphicData uri="http://schemas.openxmlformats.org/drawingml/2006/picture">
+                <pic:pic xmlns:pic="http://schemas.openxmlformats.org/drawingml/2006/picture">
+                  <pic:nvPicPr>
+                    <pic:cNvPr id="1" name=""/>
+                    <pic:cNvPicPr/>
+                  </pic:nvPicPr>
+                  <pic:blipFill>
+                    <a:blip r:embed="rId7"/>
+                    <a:stretch>
+                      <a:fillRect/>
+                    </a:stretch>
+                  </pic:blipFill>
+                  <pic:spPr>
+                    <a:xfrm>
+                      <a:off x="0" y="0"/>
+                      <a:ext cx="5163383" cy="2531189"/>
+                    </a:xfrm>
+                    <a:prstGeom prst="rect">
+                      <a:avLst/>
+                    </a:prstGeom>
+                  </pic:spPr>
+                </pic:pic>
+              </a:graphicData>
+            </a:graphic>
+          </wp:inline>
+        </w:drawing>
       </w:r>
     </w:p>
     <w:p>
@@ -6653,7 +3809,7 @@
     </w:p>
     <w:p>
       <w:pPr>
-        <w:pStyle w:val="ac"/>
+        <w:pStyle w:val="ListParagraph"/>
         <w:widowControl/>
         <w:numPr>
           <w:ilvl w:val="0"/>
@@ -6845,46 +4001,6 @@
         </w:rPr>
         <w:t>.</w:t>
       </w:r>
-    </w:p>
-    <w:p>
-      <w:pPr>
-        <w:widowControl/>
-        <w:rPr>
-          <w:rFonts w:ascii="Times New Roman" w:eastAsia="Times New Roman" w:hAnsi="Times New Roman" w:cs="Times New Roman"/>
-          <w:color w:val="333333"/>
-          <w:sz w:val="24"/>
-          <w:szCs w:val="21"/>
-          <w:lang w:val="ru-RU" w:eastAsia="ru-RU"/>
-        </w:rPr>
-      </w:pPr>
-    </w:p>
-    <w:p>
-      <w:pPr>
-        <w:widowControl/>
-        <w:rPr>
-          <w:rFonts w:ascii="Times New Roman" w:eastAsia="Times New Roman" w:hAnsi="Times New Roman" w:cs="Times New Roman"/>
-          <w:color w:val="333333"/>
-          <w:sz w:val="21"/>
-          <w:szCs w:val="21"/>
-          <w:lang w:val="ru-RU" w:eastAsia="ru-RU"/>
-        </w:rPr>
-      </w:pPr>
-      <w:r>
-        <w:rPr>
-          <w:rFonts w:ascii="Times New Roman" w:eastAsia="Times New Roman" w:hAnsi="Times New Roman" w:cs="Times New Roman"/>
-          <w:color w:val="333333"/>
-          <w:sz w:val="21"/>
-          <w:szCs w:val="21"/>
-          <w:lang w:val="ru-RU" w:eastAsia="ru-RU"/>
-        </w:rPr>
-        <w:pict>
-          <v:shape id="_x0000_i1026" type="#_x0000_t75" style="width:197.6pt;height:172.8pt">
-            <v:imagedata r:id="rId10" o:title="solid"/>
-          </v:shape>
-        </w:pict>
-      </w:r>
-      <w:bookmarkStart w:id="0" w:name="_GoBack"/>
-      <w:bookmarkEnd w:id="0"/>
     </w:p>
     <w:sectPr>
       <w:pgSz w:w="11906" w:h="16838"/>
@@ -6898,7 +4014,7 @@
 </file>
 
 <file path=word/numbering.xml><?xml version="1.0" encoding="utf-8"?>
-<w:numbering xmlns:wpc="http://schemas.microsoft.com/office/word/2010/wordprocessingCanvas" xmlns:mc="http://schemas.openxmlformats.org/markup-compatibility/2006" xmlns:o="urn:schemas-microsoft-com:office:office" xmlns:r="http://schemas.openxmlformats.org/officeDocument/2006/relationships" xmlns:m="http://schemas.openxmlformats.org/officeDocument/2006/math" xmlns:v="urn:schemas-microsoft-com:vml" xmlns:wp14="http://schemas.microsoft.com/office/word/2010/wordprocessingDrawing" xmlns:wp="http://schemas.openxmlformats.org/drawingml/2006/wordprocessingDrawing" xmlns:w10="urn:schemas-microsoft-com:office:word" xmlns:w="http://schemas.openxmlformats.org/wordprocessingml/2006/main" xmlns:w14="http://schemas.microsoft.com/office/word/2010/wordml" xmlns:w15="http://schemas.microsoft.com/office/word/2012/wordml" xmlns:wpg="http://schemas.microsoft.com/office/word/2010/wordprocessingGroup" xmlns:wpi="http://schemas.microsoft.com/office/word/2010/wordprocessingInk" xmlns:wne="http://schemas.microsoft.com/office/word/2006/wordml" xmlns:wps="http://schemas.microsoft.com/office/word/2010/wordprocessingShape" mc:Ignorable="w14 w15 wp14">
+<w:numbering xmlns:wpc="http://schemas.microsoft.com/office/word/2010/wordprocessingCanvas" xmlns:cx="http://schemas.microsoft.com/office/drawing/2014/chartex" xmlns:cx1="http://schemas.microsoft.com/office/drawing/2015/9/8/chartex" xmlns:cx2="http://schemas.microsoft.com/office/drawing/2015/10/21/chartex" xmlns:cx3="http://schemas.microsoft.com/office/drawing/2016/5/9/chartex" xmlns:cx4="http://schemas.microsoft.com/office/drawing/2016/5/10/chartex" xmlns:cx5="http://schemas.microsoft.com/office/drawing/2016/5/11/chartex" xmlns:cx6="http://schemas.microsoft.com/office/drawing/2016/5/12/chartex" xmlns:cx7="http://schemas.microsoft.com/office/drawing/2016/5/13/chartex" xmlns:cx8="http://schemas.microsoft.com/office/drawing/2016/5/14/chartex" xmlns:mc="http://schemas.openxmlformats.org/markup-compatibility/2006" xmlns:aink="http://schemas.microsoft.com/office/drawing/2016/ink" xmlns:am3d="http://schemas.microsoft.com/office/drawing/2017/model3d" xmlns:o="urn:schemas-microsoft-com:office:office" xmlns:r="http://schemas.openxmlformats.org/officeDocument/2006/relationships" xmlns:m="http://schemas.openxmlformats.org/officeDocument/2006/math" xmlns:v="urn:schemas-microsoft-com:vml" xmlns:wp14="http://schemas.microsoft.com/office/word/2010/wordprocessingDrawing" xmlns:wp="http://schemas.openxmlformats.org/drawingml/2006/wordprocessingDrawing" xmlns:w10="urn:schemas-microsoft-com:office:word" xmlns:w="http://schemas.openxmlformats.org/wordprocessingml/2006/main" xmlns:w14="http://schemas.microsoft.com/office/word/2010/wordml" xmlns:w15="http://schemas.microsoft.com/office/word/2012/wordml" xmlns:w16cex="http://schemas.microsoft.com/office/word/2018/wordml/cex" xmlns:w16cid="http://schemas.microsoft.com/office/word/2016/wordml/cid" xmlns:w16="http://schemas.microsoft.com/office/word/2018/wordml" xmlns:w16sdtdh="http://schemas.microsoft.com/office/word/2020/wordml/sdtdatahash" xmlns:w16se="http://schemas.microsoft.com/office/word/2015/wordml/symex" xmlns:wpg="http://schemas.microsoft.com/office/word/2010/wordprocessingGroup" xmlns:wpi="http://schemas.microsoft.com/office/word/2010/wordprocessingInk" xmlns:wne="http://schemas.microsoft.com/office/word/2006/wordml" xmlns:wps="http://schemas.microsoft.com/office/word/2010/wordprocessingShape" mc:Ignorable="w14 w15 w16se w16cid w16 w16cex w16sdtdh wp14">
   <w:abstractNum w:abstractNumId="0" w15:restartNumberingAfterBreak="0">
     <w:nsid w:val="03087B49"/>
     <w:multiLevelType w:val="multilevel"/>
@@ -8310,7 +5426,7 @@
 </file>
 
 <file path=word/styles.xml><?xml version="1.0" encoding="utf-8"?>
-<w:styles xmlns:mc="http://schemas.openxmlformats.org/markup-compatibility/2006" xmlns:r="http://schemas.openxmlformats.org/officeDocument/2006/relationships" xmlns:w="http://schemas.openxmlformats.org/wordprocessingml/2006/main" xmlns:w14="http://schemas.microsoft.com/office/word/2010/wordml" xmlns:w15="http://schemas.microsoft.com/office/word/2012/wordml" mc:Ignorable="w14 w15">
+<w:styles xmlns:mc="http://schemas.openxmlformats.org/markup-compatibility/2006" xmlns:r="http://schemas.openxmlformats.org/officeDocument/2006/relationships" xmlns:w="http://schemas.openxmlformats.org/wordprocessingml/2006/main" xmlns:w14="http://schemas.microsoft.com/office/word/2010/wordml" xmlns:w15="http://schemas.microsoft.com/office/word/2012/wordml" xmlns:w16cex="http://schemas.microsoft.com/office/word/2018/wordml/cex" xmlns:w16cid="http://schemas.microsoft.com/office/word/2016/wordml/cid" xmlns:w16="http://schemas.microsoft.com/office/word/2018/wordml" xmlns:w16sdtdh="http://schemas.microsoft.com/office/word/2020/wordml/sdtdatahash" xmlns:w16se="http://schemas.microsoft.com/office/word/2015/wordml/symex" mc:Ignorable="w14 w15 w16se w16cid w16 w16cex w16sdtdh">
   <w:docDefaults>
     <w:rPrDefault>
       <w:rPr>
@@ -8326,7 +5442,7 @@
       </w:pPr>
     </w:pPrDefault>
   </w:docDefaults>
-  <w:latentStyles w:defLockedState="0" w:defUIPriority="99" w:defSemiHidden="0" w:defUnhideWhenUsed="0" w:defQFormat="0" w:count="371">
+  <w:latentStyles w:defLockedState="0" w:defUIPriority="99" w:defSemiHidden="0" w:defUnhideWhenUsed="0" w:defQFormat="0" w:count="376">
     <w:lsdException w:name="Normal" w:uiPriority="0" w:qFormat="1"/>
     <w:lsdException w:name="heading 1" w:uiPriority="9" w:qFormat="1"/>
     <w:lsdException w:name="heading 2" w:semiHidden="1" w:uiPriority="9" w:unhideWhenUsed="1" w:qFormat="1"/>
@@ -8432,7 +5548,6 @@
     <w:lsdException w:name="HTML Sample" w:semiHidden="1" w:unhideWhenUsed="1"/>
     <w:lsdException w:name="HTML Typewriter" w:semiHidden="1" w:unhideWhenUsed="1"/>
     <w:lsdException w:name="HTML Variable" w:semiHidden="1" w:unhideWhenUsed="1"/>
-    <w:lsdException w:name="Normal Table" w:semiHidden="1" w:unhideWhenUsed="1"/>
     <w:lsdException w:name="annotation subject" w:semiHidden="1" w:unhideWhenUsed="1"/>
     <w:lsdException w:name="No List" w:semiHidden="1" w:unhideWhenUsed="1"/>
     <w:lsdException w:name="Outline List 1" w:semiHidden="1" w:unhideWhenUsed="1"/>
@@ -8475,11 +5590,8 @@
     <w:lsdException w:name="Table Contemporary" w:semiHidden="1" w:unhideWhenUsed="1"/>
     <w:lsdException w:name="Table Elegant" w:semiHidden="1" w:unhideWhenUsed="1"/>
     <w:lsdException w:name="Table Professional" w:semiHidden="1" w:unhideWhenUsed="1"/>
-    <w:lsdException w:name="Table Subtle 1" w:semiHidden="1" w:unhideWhenUsed="1"/>
     <w:lsdException w:name="Table Subtle 2" w:semiHidden="1" w:unhideWhenUsed="1"/>
     <w:lsdException w:name="Table Web 1" w:semiHidden="1" w:unhideWhenUsed="1"/>
-    <w:lsdException w:name="Table Web 2" w:semiHidden="1" w:unhideWhenUsed="1"/>
-    <w:lsdException w:name="Table Web 3" w:semiHidden="1" w:unhideWhenUsed="1"/>
     <w:lsdException w:name="Balloon Text" w:semiHidden="1" w:unhideWhenUsed="1"/>
     <w:lsdException w:name="Table Grid" w:uiPriority="39"/>
     <w:lsdException w:name="Table Theme" w:semiHidden="1" w:unhideWhenUsed="1"/>
@@ -8698,8 +5810,13 @@
     <w:lsdException w:name="List Table 5 Dark Accent 6" w:uiPriority="50"/>
     <w:lsdException w:name="List Table 6 Colorful Accent 6" w:uiPriority="51"/>
     <w:lsdException w:name="List Table 7 Colorful Accent 6" w:uiPriority="52"/>
+    <w:lsdException w:name="Mention" w:semiHidden="1" w:unhideWhenUsed="1"/>
+    <w:lsdException w:name="Smart Hyperlink" w:semiHidden="1" w:unhideWhenUsed="1"/>
+    <w:lsdException w:name="Hashtag" w:semiHidden="1" w:unhideWhenUsed="1"/>
+    <w:lsdException w:name="Unresolved Mention" w:semiHidden="1" w:unhideWhenUsed="1"/>
+    <w:lsdException w:name="Smart Link" w:semiHidden="1" w:unhideWhenUsed="1"/>
   </w:latentStyles>
-  <w:style w:type="paragraph" w:default="1" w:styleId="a">
+  <w:style w:type="paragraph" w:default="1" w:styleId="Normal">
     <w:name w:val="Normal"/>
     <w:qFormat/>
     <w:rsid w:val="00C8202E"/>
@@ -8711,10 +5828,10 @@
       <w:lang w:val="en-US"/>
     </w:rPr>
   </w:style>
-  <w:style w:type="paragraph" w:styleId="3">
+  <w:style w:type="paragraph" w:styleId="Heading3">
     <w:name w:val="heading 3"/>
-    <w:basedOn w:val="a"/>
-    <w:link w:val="30"/>
+    <w:basedOn w:val="Normal"/>
+    <w:link w:val="Heading3Char"/>
     <w:uiPriority w:val="9"/>
     <w:qFormat/>
     <w:rsid w:val="00CD058D"/>
@@ -8733,13 +5850,13 @@
       <w:lang w:val="ru-RU" w:eastAsia="ru-RU"/>
     </w:rPr>
   </w:style>
-  <w:style w:type="character" w:default="1" w:styleId="a0">
+  <w:style w:type="character" w:default="1" w:styleId="DefaultParagraphFont">
     <w:name w:val="Default Paragraph Font"/>
     <w:uiPriority w:val="1"/>
     <w:semiHidden/>
     <w:unhideWhenUsed/>
   </w:style>
-  <w:style w:type="table" w:default="1" w:styleId="a1">
+  <w:style w:type="table" w:default="1" w:styleId="TableNormal">
     <w:name w:val="Normal Table"/>
     <w:uiPriority w:val="99"/>
     <w:semiHidden/>
@@ -8754,16 +5871,16 @@
       </w:tblCellMar>
     </w:tblPr>
   </w:style>
-  <w:style w:type="numbering" w:default="1" w:styleId="a2">
+  <w:style w:type="numbering" w:default="1" w:styleId="NoList">
     <w:name w:val="No List"/>
     <w:uiPriority w:val="99"/>
     <w:semiHidden/>
     <w:unhideWhenUsed/>
   </w:style>
-  <w:style w:type="character" w:customStyle="1" w:styleId="a3">
-    <w:name w:val="Основной текст Знак"/>
-    <w:basedOn w:val="a0"/>
-    <w:link w:val="a4"/>
+  <w:style w:type="character" w:customStyle="1" w:styleId="BodyTextChar">
+    <w:name w:val="Body Text Char"/>
+    <w:basedOn w:val="DefaultParagraphFont"/>
+    <w:link w:val="BodyText"/>
     <w:uiPriority w:val="1"/>
     <w:qFormat/>
     <w:rsid w:val="00C8202E"/>
@@ -8774,10 +5891,10 @@
       <w:lang w:val="en-US"/>
     </w:rPr>
   </w:style>
-  <w:style w:type="character" w:customStyle="1" w:styleId="a5">
-    <w:name w:val="Название Знак"/>
-    <w:basedOn w:val="a0"/>
-    <w:link w:val="a6"/>
+  <w:style w:type="character" w:customStyle="1" w:styleId="TitleChar">
+    <w:name w:val="Title Char"/>
+    <w:basedOn w:val="DefaultParagraphFont"/>
+    <w:link w:val="Title"/>
     <w:uiPriority w:val="10"/>
     <w:qFormat/>
     <w:rsid w:val="00C8202E"/>
@@ -8790,7 +5907,7 @@
   </w:style>
   <w:style w:type="character" w:customStyle="1" w:styleId="-">
     <w:name w:val="Интернет-ссылка"/>
-    <w:basedOn w:val="a0"/>
+    <w:basedOn w:val="DefaultParagraphFont"/>
     <w:uiPriority w:val="99"/>
     <w:unhideWhenUsed/>
     <w:rsid w:val="0086402D"/>
@@ -8799,14 +5916,14 @@
       <w:u w:val="single"/>
     </w:rPr>
   </w:style>
-  <w:style w:type="character" w:customStyle="1" w:styleId="a7">
+  <w:style w:type="character" w:customStyle="1" w:styleId="a">
     <w:name w:val="Символ нумерации"/>
     <w:qFormat/>
   </w:style>
-  <w:style w:type="paragraph" w:customStyle="1" w:styleId="a8">
+  <w:style w:type="paragraph" w:customStyle="1" w:styleId="a0">
     <w:name w:val="Заголовок"/>
-    <w:basedOn w:val="a"/>
-    <w:next w:val="a4"/>
+    <w:basedOn w:val="Normal"/>
+    <w:next w:val="BodyText"/>
     <w:qFormat/>
     <w:pPr>
       <w:keepNext/>
@@ -8818,10 +5935,10 @@
       <w:szCs w:val="28"/>
     </w:rPr>
   </w:style>
-  <w:style w:type="paragraph" w:styleId="a4">
+  <w:style w:type="paragraph" w:styleId="BodyText">
     <w:name w:val="Body Text"/>
-    <w:basedOn w:val="a"/>
-    <w:link w:val="a3"/>
+    <w:basedOn w:val="Normal"/>
+    <w:link w:val="BodyTextChar"/>
     <w:uiPriority w:val="1"/>
     <w:qFormat/>
     <w:rsid w:val="00C8202E"/>
@@ -8830,16 +5947,16 @@
       <w:szCs w:val="21"/>
     </w:rPr>
   </w:style>
-  <w:style w:type="paragraph" w:styleId="a9">
+  <w:style w:type="paragraph" w:styleId="List">
     <w:name w:val="List"/>
-    <w:basedOn w:val="a4"/>
+    <w:basedOn w:val="BodyText"/>
     <w:rPr>
       <w:rFonts w:cs="Droid Sans Devanagari"/>
     </w:rPr>
   </w:style>
-  <w:style w:type="paragraph" w:styleId="aa">
+  <w:style w:type="paragraph" w:styleId="Caption">
     <w:name w:val="caption"/>
-    <w:basedOn w:val="a"/>
+    <w:basedOn w:val="Normal"/>
     <w:qFormat/>
     <w:pPr>
       <w:suppressLineNumbers/>
@@ -8853,9 +5970,9 @@
       <w:szCs w:val="24"/>
     </w:rPr>
   </w:style>
-  <w:style w:type="paragraph" w:styleId="ab">
+  <w:style w:type="paragraph" w:styleId="IndexHeading">
     <w:name w:val="index heading"/>
-    <w:basedOn w:val="a"/>
+    <w:basedOn w:val="Normal"/>
     <w:qFormat/>
     <w:pPr>
       <w:suppressLineNumbers/>
@@ -8864,10 +5981,10 @@
       <w:rFonts w:cs="Droid Sans Devanagari"/>
     </w:rPr>
   </w:style>
-  <w:style w:type="paragraph" w:styleId="a6">
+  <w:style w:type="paragraph" w:styleId="Title">
     <w:name w:val="Title"/>
-    <w:basedOn w:val="a"/>
-    <w:link w:val="a5"/>
+    <w:basedOn w:val="Normal"/>
+    <w:link w:val="TitleChar"/>
     <w:uiPriority w:val="10"/>
     <w:qFormat/>
     <w:rsid w:val="00C8202E"/>
@@ -8882,9 +5999,9 @@
       <w:szCs w:val="32"/>
     </w:rPr>
   </w:style>
-  <w:style w:type="paragraph" w:styleId="ac">
+  <w:style w:type="paragraph" w:styleId="ListParagraph">
     <w:name w:val="List Paragraph"/>
-    <w:basedOn w:val="a"/>
+    <w:basedOn w:val="Normal"/>
     <w:uiPriority w:val="34"/>
     <w:qFormat/>
     <w:rsid w:val="0086402D"/>
@@ -8893,9 +6010,9 @@
       <w:contextualSpacing/>
     </w:pPr>
   </w:style>
-  <w:style w:type="character" w:styleId="ad">
+  <w:style w:type="character" w:styleId="Hyperlink">
     <w:name w:val="Hyperlink"/>
-    <w:basedOn w:val="a0"/>
+    <w:basedOn w:val="DefaultParagraphFont"/>
     <w:uiPriority w:val="99"/>
     <w:unhideWhenUsed/>
     <w:rsid w:val="00AF43F3"/>
@@ -8904,9 +6021,9 @@
       <w:u w:val="single"/>
     </w:rPr>
   </w:style>
-  <w:style w:type="table" w:styleId="ae">
+  <w:style w:type="table" w:styleId="TableGrid">
     <w:name w:val="Table Grid"/>
-    <w:basedOn w:val="a1"/>
+    <w:basedOn w:val="TableNormal"/>
     <w:uiPriority w:val="39"/>
     <w:rsid w:val="000F1027"/>
     <w:tblPr>
@@ -8920,10 +6037,10 @@
       </w:tblBorders>
     </w:tblPr>
   </w:style>
-  <w:style w:type="character" w:customStyle="1" w:styleId="30">
-    <w:name w:val="Заголовок 3 Знак"/>
-    <w:basedOn w:val="a0"/>
-    <w:link w:val="3"/>
+  <w:style w:type="character" w:customStyle="1" w:styleId="Heading3Char">
+    <w:name w:val="Heading 3 Char"/>
+    <w:basedOn w:val="DefaultParagraphFont"/>
+    <w:link w:val="Heading3"/>
     <w:uiPriority w:val="9"/>
     <w:rsid w:val="00CD058D"/>
     <w:rPr>
@@ -8935,9 +6052,9 @@
       <w:lang w:eastAsia="ru-RU"/>
     </w:rPr>
   </w:style>
-  <w:style w:type="paragraph" w:styleId="af">
+  <w:style w:type="paragraph" w:styleId="NormalWeb">
     <w:name w:val="Normal (Web)"/>
-    <w:basedOn w:val="a"/>
+    <w:basedOn w:val="Normal"/>
     <w:uiPriority w:val="99"/>
     <w:semiHidden/>
     <w:unhideWhenUsed/>
@@ -8954,9 +6071,9 @@
       <w:lang w:val="ru-RU" w:eastAsia="ru-RU"/>
     </w:rPr>
   </w:style>
-  <w:style w:type="character" w:styleId="HTML">
+  <w:style w:type="character" w:styleId="HTMLCode">
     <w:name w:val="HTML Code"/>
-    <w:basedOn w:val="a0"/>
+    <w:basedOn w:val="DefaultParagraphFont"/>
     <w:uiPriority w:val="99"/>
     <w:semiHidden/>
     <w:unhideWhenUsed/>
@@ -8967,9 +6084,9 @@
       <w:szCs w:val="20"/>
     </w:rPr>
   </w:style>
-  <w:style w:type="character" w:styleId="af0">
+  <w:style w:type="character" w:styleId="Strong">
     <w:name w:val="Strong"/>
-    <w:basedOn w:val="a0"/>
+    <w:basedOn w:val="DefaultParagraphFont"/>
     <w:uiPriority w:val="22"/>
     <w:qFormat/>
     <w:rsid w:val="00CD058D"/>
@@ -8978,10 +6095,10 @@
       <w:bCs/>
     </w:rPr>
   </w:style>
-  <w:style w:type="paragraph" w:styleId="HTML0">
+  <w:style w:type="paragraph" w:styleId="HTMLPreformatted">
     <w:name w:val="HTML Preformatted"/>
-    <w:basedOn w:val="a"/>
-    <w:link w:val="HTML1"/>
+    <w:basedOn w:val="Normal"/>
+    <w:link w:val="HTMLPreformattedChar"/>
     <w:uiPriority w:val="99"/>
     <w:semiHidden/>
     <w:unhideWhenUsed/>
@@ -9015,10 +6132,10 @@
       <w:lang w:val="ru-RU" w:eastAsia="ru-RU"/>
     </w:rPr>
   </w:style>
-  <w:style w:type="character" w:customStyle="1" w:styleId="HTML1">
-    <w:name w:val="Стандартный HTML Знак"/>
-    <w:basedOn w:val="a0"/>
-    <w:link w:val="HTML0"/>
+  <w:style w:type="character" w:customStyle="1" w:styleId="HTMLPreformattedChar">
+    <w:name w:val="HTML Preformatted Char"/>
+    <w:basedOn w:val="DefaultParagraphFont"/>
+    <w:link w:val="HTMLPreformatted"/>
     <w:uiPriority w:val="99"/>
     <w:semiHidden/>
     <w:rsid w:val="00CD058D"/>
@@ -9031,28 +6148,40 @@
   </w:style>
   <w:style w:type="character" w:customStyle="1" w:styleId="pl-k">
     <w:name w:val="pl-k"/>
-    <w:basedOn w:val="a0"/>
+    <w:basedOn w:val="DefaultParagraphFont"/>
     <w:rsid w:val="00CD058D"/>
   </w:style>
   <w:style w:type="character" w:customStyle="1" w:styleId="pl-smi">
     <w:name w:val="pl-smi"/>
-    <w:basedOn w:val="a0"/>
+    <w:basedOn w:val="DefaultParagraphFont"/>
     <w:rsid w:val="00CD058D"/>
   </w:style>
   <w:style w:type="character" w:customStyle="1" w:styleId="pl-s1">
     <w:name w:val="pl-s1"/>
-    <w:basedOn w:val="a0"/>
+    <w:basedOn w:val="DefaultParagraphFont"/>
     <w:rsid w:val="00CD058D"/>
   </w:style>
   <w:style w:type="character" w:customStyle="1" w:styleId="pl-c">
     <w:name w:val="pl-c"/>
-    <w:basedOn w:val="a0"/>
+    <w:basedOn w:val="DefaultParagraphFont"/>
     <w:rsid w:val="00CD058D"/>
   </w:style>
   <w:style w:type="character" w:customStyle="1" w:styleId="pl-c1">
     <w:name w:val="pl-c1"/>
-    <w:basedOn w:val="a0"/>
+    <w:basedOn w:val="DefaultParagraphFont"/>
     <w:rsid w:val="00CD058D"/>
+  </w:style>
+  <w:style w:type="character" w:styleId="UnresolvedMention">
+    <w:name w:val="Unresolved Mention"/>
+    <w:basedOn w:val="DefaultParagraphFont"/>
+    <w:uiPriority w:val="99"/>
+    <w:semiHidden/>
+    <w:unhideWhenUsed/>
+    <w:rsid w:val="004B50D0"/>
+    <w:rPr>
+      <w:color w:val="605E5C"/>
+      <w:shd w:val="clear" w:color="auto" w:fill="E1DFDD"/>
+    </w:rPr>
   </w:style>
 </w:styles>
 </file>
